--- a/pf/doku/Protokoll.docx
+++ b/pf/doku/Protokoll.docx
@@ -4,7 +4,7 @@
   <w:body>
     <w:p>
       <w:pPr>
-        <w:pStyle w:val="Titel"/>
+        <w:pStyle w:val="Title"/>
       </w:pPr>
       <w:r>
         <w:t>Medizinische Bildverarbeitung</w:t>
@@ -12,21 +12,40 @@
     </w:p>
     <w:p>
       <w:pPr>
-        <w:pStyle w:val="Titel"/>
+        <w:pStyle w:val="Title"/>
       </w:pPr>
       <w:r>
         <w:t>Übung 2</w:t>
       </w:r>
       <w:r>
-        <w:t xml:space="preserve"> – P</w:t>
-      </w:r>
-      <w:r>
-        <w:t>article Filters</w:t>
-      </w:r>
-    </w:p>
-    <w:p>
-      <w:pPr>
-        <w:pStyle w:val="berschrift1"/>
+        <w:t xml:space="preserve"> – </w:t>
+      </w:r>
+      <w:proofErr w:type="spellStart"/>
+      <w:r>
+        <w:t>P</w:t>
+      </w:r>
+      <w:r>
+        <w:t>article</w:t>
+      </w:r>
+      <w:proofErr w:type="spellEnd"/>
+      <w:r>
+        <w:t xml:space="preserve"> Filters</w:t>
+      </w:r>
+    </w:p>
+    <w:p/>
+    <w:p>
+      <w:pPr>
+        <w:pStyle w:val="Subtitle"/>
+        <w:jc w:val="center"/>
+      </w:pPr>
+      <w:r>
+        <w:t>Lucas Dobler, Daniel Gehrer</w:t>
+      </w:r>
+    </w:p>
+    <w:p/>
+    <w:p>
+      <w:pPr>
+        <w:pStyle w:val="Heading1"/>
       </w:pPr>
       <w:r>
         <w:t>Shape-Modell</w:t>
@@ -37,6 +56,10 @@
         <w:jc w:val="center"/>
       </w:pPr>
       <w:r>
+        <w:rPr>
+          <w:noProof/>
+          <w:lang w:eastAsia="de-AT"/>
+        </w:rPr>
         <w:drawing>
           <wp:inline distT="0" distB="0" distL="0" distR="0" wp14:anchorId="4BA14C12" wp14:editId="05F02E27">
             <wp:extent cx="4938178" cy="4495800"/>
@@ -83,7 +106,7 @@
     </w:p>
     <w:tbl>
       <w:tblPr>
-        <w:tblStyle w:val="Gitternetztabelle5dunkelAkzent6"/>
+        <w:tblStyle w:val="GridTable5Dark-Accent6"/>
         <w:tblW w:w="0" w:type="auto"/>
         <w:jc w:val="center"/>
         <w:tblLook w:val="04A0" w:firstRow="1" w:lastRow="0" w:firstColumn="1" w:lastColumn="0" w:noHBand="0" w:noVBand="1"/>
@@ -594,7 +617,7 @@
     <w:p/>
     <w:p>
       <w:pPr>
-        <w:pStyle w:val="berschrift1"/>
+        <w:pStyle w:val="Heading1"/>
       </w:pPr>
       <w:r>
         <w:lastRenderedPageBreak/>
@@ -608,6 +631,7 @@
       <w:r>
         <w:rPr>
           <w:noProof/>
+          <w:lang w:eastAsia="de-AT"/>
         </w:rPr>
         <w:drawing>
           <wp:inline distT="0" distB="0" distL="0" distR="0" wp14:anchorId="158CAB2B" wp14:editId="508F3D5A">
@@ -660,6 +684,7 @@
       <w:r>
         <w:rPr>
           <w:noProof/>
+          <w:lang w:eastAsia="de-AT"/>
         </w:rPr>
         <w:drawing>
           <wp:inline distT="0" distB="0" distL="0" distR="0" wp14:anchorId="79F3E5D6" wp14:editId="1CC53EE7">
@@ -712,6 +737,7 @@
       <w:r>
         <w:rPr>
           <w:noProof/>
+          <w:lang w:eastAsia="de-AT"/>
         </w:rPr>
         <w:drawing>
           <wp:inline distT="0" distB="0" distL="0" distR="0" wp14:anchorId="43F81945" wp14:editId="1FEE369F">
@@ -800,6 +826,7 @@
       <w:r>
         <w:t xml:space="preserve">ike Features des </w:t>
       </w:r>
+      <w:proofErr w:type="spellStart"/>
       <w:r>
         <w:rPr>
           <w:lang w:val="en-US"/>
@@ -812,13 +839,14 @@
         </w:rPr>
         <w:t>en</w:t>
       </w:r>
+      <w:proofErr w:type="spellEnd"/>
       <w:r>
         <w:t xml:space="preserve"> in y-Richtung</w:t>
       </w:r>
     </w:p>
     <w:p>
       <w:pPr>
-        <w:pStyle w:val="berschrift1"/>
+        <w:pStyle w:val="Heading1"/>
       </w:pPr>
       <w:r>
         <w:lastRenderedPageBreak/>
@@ -828,21 +856,35 @@
         <w:t>fi</w:t>
       </w:r>
       <w:r>
-        <w:t>kation &amp; Feature-Selection</w:t>
-      </w:r>
-    </w:p>
-    <w:p>
-      <w:pPr>
-        <w:pStyle w:val="berschrift2"/>
-      </w:pPr>
-      <w:r>
-        <w:t>Out-of-Bag Fehler</w:t>
+        <w:t>kation &amp; Feature-</w:t>
+      </w:r>
+      <w:proofErr w:type="spellStart"/>
+      <w:r>
+        <w:t>Selection</w:t>
+      </w:r>
+      <w:proofErr w:type="spellEnd"/>
+    </w:p>
+    <w:p>
+      <w:pPr>
+        <w:pStyle w:val="Heading2"/>
+      </w:pPr>
+      <w:r>
+        <w:t>Out-</w:t>
+      </w:r>
+      <w:proofErr w:type="spellStart"/>
+      <w:r>
+        <w:t>of</w:t>
+      </w:r>
+      <w:proofErr w:type="spellEnd"/>
+      <w:r>
+        <w:t>-Bag Fehler</w:t>
       </w:r>
     </w:p>
     <w:p>
       <w:r>
         <w:rPr>
           <w:noProof/>
+          <w:lang w:eastAsia="de-AT"/>
         </w:rPr>
         <w:drawing>
           <wp:inline distT="0" distB="0" distL="0" distR="0" wp14:anchorId="6D08CBE7" wp14:editId="0583515C">
@@ -903,6 +945,7 @@
       <w:r>
         <w:rPr>
           <w:noProof/>
+          <w:lang w:eastAsia="de-AT"/>
         </w:rPr>
         <w:drawing>
           <wp:inline distT="0" distB="0" distL="0" distR="0" wp14:anchorId="1DCAE928" wp14:editId="0C5F597C">
@@ -959,24 +1002,72 @@
     </w:p>
     <w:p>
       <w:r>
-        <w:t>Das Diagramm gibt das Maß für die Wichtigkeit jedes Features im Random Forrest an. Dabei auffällig ist, dass der x-Wert eine bedeutend größere Rolle spielt, als der y-Wert. Der Grau-Wert hingegen spielt eine signifikant unwichtigere Rolle. Des Weiteren ist auffällig, dass die haar-like features des x- und y-Gradienten bedeute</w:t>
-      </w:r>
-      <w:r>
-        <w:t>nder als die haar-like features der Gradientenstärke  und des Grau-Werts sind.</w:t>
-      </w:r>
-    </w:p>
-    <w:p>
-      <w:pPr>
-        <w:pStyle w:val="berschrift1"/>
+        <w:t xml:space="preserve">Das Diagramm gibt das Maß für die Wichtigkeit jedes Features im Random Forrest an. Dabei auffällig ist, dass der x-Wert eine bedeutend größere Rolle spielt, als der y-Wert. Der Grau-Wert hingegen spielt eine signifikant unwichtigere Rolle. Des Weiteren ist auffällig, dass die </w:t>
+      </w:r>
+      <w:proofErr w:type="spellStart"/>
+      <w:r>
+        <w:t>haar</w:t>
+      </w:r>
+      <w:proofErr w:type="spellEnd"/>
+      <w:r>
+        <w:t xml:space="preserve">-like </w:t>
+      </w:r>
+      <w:proofErr w:type="spellStart"/>
+      <w:r>
+        <w:t>features</w:t>
+      </w:r>
+      <w:proofErr w:type="spellEnd"/>
+      <w:r>
+        <w:t xml:space="preserve"> des x- und y-Gradienten bedeute</w:t>
+      </w:r>
+      <w:r>
+        <w:t xml:space="preserve">nder als die </w:t>
+      </w:r>
+      <w:proofErr w:type="spellStart"/>
+      <w:r>
+        <w:t>haar</w:t>
+      </w:r>
+      <w:proofErr w:type="spellEnd"/>
+      <w:r>
+        <w:t xml:space="preserve">-like </w:t>
+      </w:r>
+      <w:proofErr w:type="spellStart"/>
+      <w:r>
+        <w:t>features</w:t>
+      </w:r>
+      <w:proofErr w:type="spellEnd"/>
+      <w:r>
+        <w:t xml:space="preserve"> der </w:t>
+      </w:r>
+      <w:proofErr w:type="spellStart"/>
+      <w:r>
+        <w:t>Gradientenstärke</w:t>
+      </w:r>
+      <w:proofErr w:type="spellEnd"/>
+      <w:r>
+        <w:t xml:space="preserve">  und des Grau-Werts sind.</w:t>
+      </w:r>
+    </w:p>
+    <w:p>
+      <w:pPr>
+        <w:pStyle w:val="Heading1"/>
       </w:pPr>
       <w:r>
         <w:lastRenderedPageBreak/>
-        <w:t>Shape Particle Filters</w:t>
-      </w:r>
-    </w:p>
-    <w:p>
-      <w:pPr>
-        <w:pStyle w:val="berschrift2"/>
+        <w:t xml:space="preserve">Shape </w:t>
+      </w:r>
+      <w:proofErr w:type="spellStart"/>
+      <w:r>
+        <w:t>Particle</w:t>
+      </w:r>
+      <w:proofErr w:type="spellEnd"/>
+      <w:r>
+        <w:t xml:space="preserve"> Filters</w:t>
+      </w:r>
+    </w:p>
+    <w:p>
+      <w:pPr>
+        <w:pStyle w:val="Heading2"/>
       </w:pPr>
       <w:r>
         <w:t>Kostenfunktionen</w:t>
@@ -984,18 +1075,53 @@
     </w:p>
     <w:p>
       <w:pPr>
-        <w:pStyle w:val="berschrift3"/>
-      </w:pPr>
-      <w:r>
-        <w:t>Prediction Surrounding</w:t>
-      </w:r>
-    </w:p>
-    <w:p>
-      <w:r>
-        <w:t>Das Ergebnis der Prediction des TreeBaggers wird erweitert. Wird ‚Contour‘ vorhergesagt, ist der Wert 1. Wird ‚Background‘ vorhergesagt, ist der Wert 0. Nun wird im Umkreis von allen Feldern mit dem Wert 1 der Wert erhöht.</w:t>
-      </w:r>
-    </w:p>
-    <w:p>
+        <w:pStyle w:val="Heading3"/>
+      </w:pPr>
+      <w:proofErr w:type="spellStart"/>
+      <w:r>
+        <w:t>Prediction</w:t>
+      </w:r>
+      <w:proofErr w:type="spellEnd"/>
+      <w:r>
+        <w:t xml:space="preserve"> </w:t>
+      </w:r>
+      <w:proofErr w:type="spellStart"/>
+      <w:r>
+        <w:t>Surrounding</w:t>
+      </w:r>
+      <w:proofErr w:type="spellEnd"/>
+    </w:p>
+    <w:p>
+      <w:r>
+        <w:t xml:space="preserve">Das Ergebnis der </w:t>
+      </w:r>
+      <w:proofErr w:type="spellStart"/>
+      <w:r>
+        <w:t>Prediction</w:t>
+      </w:r>
+      <w:proofErr w:type="spellEnd"/>
+      <w:r>
+        <w:t xml:space="preserve"> des </w:t>
+      </w:r>
+      <w:proofErr w:type="spellStart"/>
+      <w:r>
+        <w:t>TreeBaggers</w:t>
+      </w:r>
+      <w:proofErr w:type="spellEnd"/>
+      <w:r>
+        <w:t xml:space="preserve"> wird erweitert. Wird ‚</w:t>
+      </w:r>
+      <w:proofErr w:type="spellStart"/>
+      <w:r>
+        <w:t>Contour</w:t>
+      </w:r>
+      <w:proofErr w:type="spellEnd"/>
+      <w:r>
+        <w:t>‘ vorhergesagt, ist der Wert 1. Wird ‚Background‘ vorhergesagt, ist der Wert 0. Nun wird im Umkreis von allen Feldern mit dem Wert 1 der Wert erhöht.</w:t>
+      </w:r>
+    </w:p>
+    <w:p>
+      <w:proofErr w:type="gramStart"/>
       <w:r>
         <w:t xml:space="preserve">Im </w:t>
       </w:r>
@@ -1009,10 +1135,17 @@
         <w:t xml:space="preserve">  </w:t>
       </w:r>
       <w:r>
-        <w:t>3-Pixel Umfeld wird der Wert jeweils um 0,18 erhöht.</w:t>
+        <w:t>3-Pixel</w:t>
+      </w:r>
+      <w:proofErr w:type="gramEnd"/>
+      <w:r>
+        <w:t xml:space="preserve"> Umfeld wird der Wert jeweils um 0,18 erhöht.</w:t>
       </w:r>
       <w:r>
         <w:br/>
+      </w:r>
+      <w:proofErr w:type="gramStart"/>
+      <w:r>
         <w:t xml:space="preserve">Im </w:t>
       </w:r>
       <w:r>
@@ -1025,16 +1158,25 @@
         <w:t xml:space="preserve">  </w:t>
       </w:r>
       <w:r>
-        <w:t>5-Pixel Umfeld wird der Wert jeweils um 0,08 erhöht.</w:t>
+        <w:t>5-Pixel</w:t>
+      </w:r>
+      <w:proofErr w:type="gramEnd"/>
+      <w:r>
+        <w:t xml:space="preserve"> Umfeld wird der Wert jeweils um 0,08 erhöht.</w:t>
       </w:r>
       <w:r>
         <w:br/>
       </w:r>
+      <w:proofErr w:type="gramStart"/>
       <w:r>
         <w:t>Im   7x  7</w:t>
       </w:r>
       <w:r>
-        <w:t>-Pixel Umfeld wird der Wert jeweil</w:t>
+        <w:t>-Pixel</w:t>
+      </w:r>
+      <w:proofErr w:type="gramEnd"/>
+      <w:r>
+        <w:t xml:space="preserve"> Umfeld wird der Wert jeweil</w:t>
       </w:r>
       <w:r>
         <w:t>s um 0,03 erhöht.</w:t>
@@ -1072,6 +1214,10 @@
         <w:jc w:val="center"/>
       </w:pPr>
       <w:r>
+        <w:rPr>
+          <w:noProof/>
+          <w:lang w:eastAsia="de-AT"/>
+        </w:rPr>
         <w:drawing>
           <wp:inline distT="0" distB="0" distL="0" distR="0" wp14:anchorId="22B781C1" wp14:editId="74F99A55">
             <wp:extent cx="3171600" cy="2505600"/>
@@ -1118,30 +1264,60 @@
     </w:p>
     <w:p>
       <w:pPr>
-        <w:pStyle w:val="berschrift3"/>
-      </w:pPr>
-      <w:r>
-        <w:t>Grow Prediction</w:t>
-      </w:r>
-    </w:p>
-    <w:p>
-      <w:r>
-        <w:t xml:space="preserve">Das Ergebnis der Prediction des TreeBaggers wird erweitert. Wird ‚Contour‘ vorhergesagt, </w:t>
-      </w:r>
-      <w:r>
-        <w:t>sind die Kosten als 0 definiert</w:t>
-      </w:r>
-      <w:r>
-        <w:t xml:space="preserve">. Wird ‚Background‘ vorhergesagt, </w:t>
-      </w:r>
-      <w:r>
-        <w:t>sind die Kosten als 1000 definiert</w:t>
-      </w:r>
-      <w:r>
-        <w:t xml:space="preserve">. </w:t>
-      </w:r>
-      <w:r>
-        <w:t>Nun wird jedes Pixel (aufsteigend nach den aktuellen Kosten) evaluiert.</w:t>
+        <w:pStyle w:val="Heading3"/>
+      </w:pPr>
+      <w:proofErr w:type="spellStart"/>
+      <w:r>
+        <w:t>Grow</w:t>
+      </w:r>
+      <w:proofErr w:type="spellEnd"/>
+      <w:r>
+        <w:t xml:space="preserve"> </w:t>
+      </w:r>
+      <w:proofErr w:type="spellStart"/>
+      <w:r>
+        <w:t>Prediction</w:t>
+      </w:r>
+      <w:proofErr w:type="spellEnd"/>
+    </w:p>
+    <w:p>
+      <w:r>
+        <w:t xml:space="preserve">Das Ergebnis der </w:t>
+      </w:r>
+      <w:proofErr w:type="spellStart"/>
+      <w:r>
+        <w:t>Prediction</w:t>
+      </w:r>
+      <w:proofErr w:type="spellEnd"/>
+      <w:r>
+        <w:t xml:space="preserve"> des </w:t>
+      </w:r>
+      <w:proofErr w:type="spellStart"/>
+      <w:r>
+        <w:t>TreeBaggers</w:t>
+      </w:r>
+      <w:proofErr w:type="spellEnd"/>
+      <w:r>
+        <w:t xml:space="preserve"> wird erweitert. Wird ‚</w:t>
+      </w:r>
+      <w:proofErr w:type="spellStart"/>
+      <w:r>
+        <w:t>Contour</w:t>
+      </w:r>
+      <w:proofErr w:type="spellEnd"/>
+      <w:r>
+        <w:t xml:space="preserve">‘ vorhergesagt, sind die Kosten als 0 definiert. Wird ‚Background‘ vorhergesagt, sind die Kosten als 1000 definiert. </w:t>
+      </w:r>
+      <w:r>
+        <w:t xml:space="preserve">Nun wird </w:t>
+      </w:r>
+      <w:proofErr w:type="gramStart"/>
+      <w:r>
+        <w:t>jedes</w:t>
+      </w:r>
+      <w:proofErr w:type="gramEnd"/>
+      <w:r>
+        <w:t xml:space="preserve"> Pixel (aufsteigend nach den aktuellen Kosten) evaluiert.</w:t>
       </w:r>
     </w:p>
     <w:p>
@@ -1154,7 +1330,15 @@
     </w:p>
     <w:p>
       <w:r>
-        <w:t>Die maximal möglichen Kosten für ein Pixel betragen 1000, Pixel die von TreeBagger vorhergesagt wurden, betragen 0</w:t>
+        <w:t xml:space="preserve">Die maximal möglichen Kosten für ein Pixel betragen 1000, Pixel die von </w:t>
+      </w:r>
+      <w:proofErr w:type="spellStart"/>
+      <w:r>
+        <w:t>TreeBagger</w:t>
+      </w:r>
+      <w:proofErr w:type="spellEnd"/>
+      <w:r>
+        <w:t xml:space="preserve"> vorhergesagt wurden, betragen 0</w:t>
       </w:r>
       <w:r>
         <w:t>. Die Kosten für das Shape ist die Summe aus allen Kosten auf denen ein Punkt des Shapes liegt. Liegt mindestens ein Punkt des Shapes außerhalb des Bildbereichs, werden Kosten der Distanz zwischen Bildrand und Punkt mit 10</w:t>
@@ -1172,13 +1356,11 @@
     <w:p>
       <w:pPr>
         <w:jc w:val="center"/>
-        <w:rPr>
-          <w:lang w:val="en-US"/>
-        </w:rPr>
-      </w:pPr>
-      <w:r>
-        <w:rPr>
-          <w:lang w:val="en-US"/>
+      </w:pPr>
+      <w:r>
+        <w:rPr>
+          <w:noProof/>
+          <w:lang w:eastAsia="de-AT"/>
         </w:rPr>
         <w:lastRenderedPageBreak/>
         <w:drawing>
@@ -1225,14 +1407,12 @@
         </w:drawing>
       </w:r>
       <w:r>
-        <w:rPr>
-          <w:lang w:val="en-US"/>
-        </w:rPr>
         <w:t xml:space="preserve">          </w:t>
       </w:r>
       <w:r>
         <w:rPr>
-          <w:lang w:val="en-US"/>
+          <w:noProof/>
+          <w:lang w:eastAsia="de-AT"/>
         </w:rPr>
         <w:drawing>
           <wp:inline distT="0" distB="0" distL="0" distR="0" wp14:anchorId="305F6595" wp14:editId="56C8E0FD">
@@ -1278,147 +1458,431 @@
         </w:drawing>
       </w:r>
       <w:r>
-        <w:rPr>
-          <w:lang w:val="en-US"/>
-        </w:rPr>
         <w:t>Auflösung: 200</w:t>
       </w:r>
       <w:r>
-        <w:rPr>
-          <w:lang w:val="en-US"/>
-        </w:rPr>
         <w:tab/>
       </w:r>
       <w:r>
-        <w:rPr>
-          <w:lang w:val="en-US"/>
-        </w:rPr>
         <w:tab/>
       </w:r>
       <w:r>
-        <w:rPr>
-          <w:lang w:val="en-US"/>
-        </w:rPr>
         <w:tab/>
       </w:r>
       <w:r>
-        <w:rPr>
-          <w:lang w:val="en-US"/>
-        </w:rPr>
         <w:tab/>
       </w:r>
       <w:r>
-        <w:rPr>
-          <w:lang w:val="en-US"/>
-        </w:rPr>
         <w:tab/>
       </w:r>
       <w:r>
-        <w:rPr>
-          <w:lang w:val="en-US"/>
-        </w:rPr>
         <w:tab/>
         <w:t>Auflösung: 2</w:t>
       </w:r>
       <w:r>
+        <w:t>0</w:t>
+      </w:r>
+    </w:p>
+    <w:p>
+      <w:pPr>
+        <w:pStyle w:val="Heading3"/>
+      </w:pPr>
+      <w:r>
+        <w:t xml:space="preserve">Landmark </w:t>
+      </w:r>
+      <w:proofErr w:type="spellStart"/>
+      <w:r>
+        <w:t>Profiles</w:t>
+      </w:r>
+      <w:proofErr w:type="spellEnd"/>
+    </w:p>
+    <w:p>
+      <w:pPr>
         <w:rPr>
           <w:lang w:val="en-US"/>
         </w:rPr>
-        <w:t>0</w:t>
-      </w:r>
-    </w:p>
-    <w:p>
-      <w:pPr>
-        <w:pStyle w:val="berschrift3"/>
+      </w:pPr>
+      <w:r>
+        <w:rPr>
+          <w:noProof/>
+          <w:lang w:eastAsia="de-AT"/>
+        </w:rPr>
+        <w:drawing>
+          <wp:anchor distT="0" distB="0" distL="114300" distR="114300" simplePos="0" relativeHeight="251658240" behindDoc="0" locked="0" layoutInCell="1" allowOverlap="1" wp14:anchorId="0BB9585A" wp14:editId="607F3030">
+            <wp:simplePos x="0" y="0"/>
+            <wp:positionH relativeFrom="column">
+              <wp:posOffset>3261995</wp:posOffset>
+            </wp:positionH>
+            <wp:positionV relativeFrom="paragraph">
+              <wp:posOffset>80645</wp:posOffset>
+            </wp:positionV>
+            <wp:extent cx="2454275" cy="2174240"/>
+            <wp:effectExtent l="0" t="0" r="3175" b="0"/>
+            <wp:wrapSquare wrapText="bothSides"/>
+            <wp:docPr id="12" name="Picture 12"/>
+            <wp:cNvGraphicFramePr>
+              <a:graphicFrameLocks xmlns:a="http://schemas.openxmlformats.org/drawingml/2006/main" noChangeAspect="1"/>
+            </wp:cNvGraphicFramePr>
+            <a:graphic xmlns:a="http://schemas.openxmlformats.org/drawingml/2006/main">
+              <a:graphicData uri="http://schemas.openxmlformats.org/drawingml/2006/picture">
+                <pic:pic xmlns:pic="http://schemas.openxmlformats.org/drawingml/2006/picture">
+                  <pic:nvPicPr>
+                    <pic:cNvPr id="0" name="Picture 3"/>
+                    <pic:cNvPicPr>
+                      <a:picLocks noChangeAspect="1" noChangeArrowheads="1"/>
+                    </pic:cNvPicPr>
+                  </pic:nvPicPr>
+                  <pic:blipFill>
+                    <a:blip r:embed="rId14">
+                      <a:extLst>
+                        <a:ext uri="{28A0092B-C50C-407E-A947-70E740481C1C}">
+                          <a14:useLocalDpi xmlns:a14="http://schemas.microsoft.com/office/drawing/2010/main" val="0"/>
+                        </a:ext>
+                      </a:extLst>
+                    </a:blip>
+                    <a:srcRect/>
+                    <a:stretch>
+                      <a:fillRect/>
+                    </a:stretch>
+                  </pic:blipFill>
+                  <pic:spPr bwMode="auto">
+                    <a:xfrm>
+                      <a:off x="0" y="0"/>
+                      <a:ext cx="2454275" cy="2174240"/>
+                    </a:xfrm>
+                    <a:prstGeom prst="rect">
+                      <a:avLst/>
+                    </a:prstGeom>
+                    <a:noFill/>
+                    <a:ln>
+                      <a:noFill/>
+                    </a:ln>
+                  </pic:spPr>
+                </pic:pic>
+              </a:graphicData>
+            </a:graphic>
+            <wp14:sizeRelH relativeFrom="page">
+              <wp14:pctWidth>0</wp14:pctWidth>
+            </wp14:sizeRelH>
+            <wp14:sizeRelV relativeFrom="page">
+              <wp14:pctHeight>0</wp14:pctHeight>
+            </wp14:sizeRelV>
+          </wp:anchor>
+        </w:drawing>
+      </w:r>
+      <w:proofErr w:type="spellStart"/>
+      <w:r>
         <w:rPr>
           <w:lang w:val="en-US"/>
         </w:rPr>
-      </w:pPr>
+        <w:t>Diese</w:t>
+      </w:r>
+      <w:proofErr w:type="spellEnd"/>
       <w:r>
         <w:rPr>
           <w:lang w:val="en-US"/>
         </w:rPr>
-        <w:t>Landmark Profiles</w:t>
-      </w:r>
-    </w:p>
-    <w:p>
-      <w:pPr>
+        <w:t xml:space="preserve"> </w:t>
+      </w:r>
+      <w:proofErr w:type="spellStart"/>
+      <w:r>
         <w:rPr>
           <w:lang w:val="en-US"/>
         </w:rPr>
-      </w:pPr>
+        <w:t>Methode</w:t>
+      </w:r>
+      <w:proofErr w:type="spellEnd"/>
       <w:r>
         <w:rPr>
           <w:lang w:val="en-US"/>
         </w:rPr>
-        <w:t>TODO</w:t>
-      </w:r>
-    </w:p>
-    <w:p>
-      <w:pPr>
-        <w:pStyle w:val="berschrift3"/>
+        <w:t xml:space="preserve"> </w:t>
+      </w:r>
+      <w:proofErr w:type="spellStart"/>
+      <w:r>
         <w:rPr>
           <w:lang w:val="en-US"/>
         </w:rPr>
-      </w:pPr>
+        <w:t>ist</w:t>
+      </w:r>
+      <w:proofErr w:type="spellEnd"/>
       <w:r>
         <w:rPr>
           <w:lang w:val="en-US"/>
         </w:rPr>
-        <w:t>Contour Distance</w:t>
-      </w:r>
-    </w:p>
-    <w:p>
-      <w:pPr>
+        <w:t xml:space="preserve"> an die </w:t>
+      </w:r>
+      <w:proofErr w:type="spellStart"/>
+      <w:r>
         <w:rPr>
           <w:lang w:val="en-US"/>
         </w:rPr>
-      </w:pPr>
+        <w:t>Methode</w:t>
+      </w:r>
+      <w:proofErr w:type="spellEnd"/>
       <w:r>
         <w:rPr>
           <w:lang w:val="en-US"/>
         </w:rPr>
-        <w:t>TODO</w:t>
-      </w:r>
-    </w:p>
-    <w:p>
-      <w:pPr>
-        <w:pStyle w:val="berschrift3"/>
+        <w:t xml:space="preserve"> in „The Use of Active Shape Models For Locating Structures in Medical Images“ von T.F. </w:t>
+      </w:r>
+      <w:proofErr w:type="spellStart"/>
+      <w:r>
         <w:rPr>
           <w:lang w:val="en-US"/>
         </w:rPr>
-      </w:pPr>
+        <w:t>Cootes</w:t>
+      </w:r>
+      <w:proofErr w:type="spellEnd"/>
       <w:r>
         <w:rPr>
           <w:lang w:val="en-US"/>
         </w:rPr>
-        <w:t>On Contour</w:t>
-      </w:r>
-    </w:p>
-    <w:p>
-      <w:pPr>
+        <w:t xml:space="preserve"> et al</w:t>
+      </w:r>
+      <w:r>
         <w:rPr>
           <w:lang w:val="en-US"/>
         </w:rPr>
-      </w:pPr>
+        <w:t xml:space="preserve">. </w:t>
+      </w:r>
+      <w:proofErr w:type="spellStart"/>
       <w:r>
         <w:rPr>
           <w:lang w:val="en-US"/>
         </w:rPr>
-        <w:t>TODO</w:t>
-      </w:r>
-    </w:p>
-    <w:p>
-      <w:pPr>
-        <w:pStyle w:val="berschrift3"/>
+        <w:t>angelehnt</w:t>
+      </w:r>
+      <w:proofErr w:type="spellEnd"/>
+      <w:r>
         <w:rPr>
           <w:lang w:val="en-US"/>
         </w:rPr>
-      </w:pPr>
-      <w:r>
-        <w:rPr>
-          <w:lang w:val="en-US"/>
-        </w:rPr>
+        <w:t>.</w:t>
+      </w:r>
+    </w:p>
+    <w:p>
+      <w:r>
+        <w:t>Für jedes Landmark wird eine Normale berechnet. Die Linie reicht von 10 Pixel außerhalb des Shapes bis 10 Pixel innerhalb des Shapes. Für diese Linie wird ein Profil mit 8 Werten erstellt. Das Profil ergibt sich aus der Differenz de</w:t>
+      </w:r>
+      <w:r>
+        <w:t>r Grauwerte</w:t>
+      </w:r>
+      <w:r>
+        <w:t xml:space="preserve"> zweier </w:t>
+      </w:r>
+      <w:r>
+        <w:t>b</w:t>
+      </w:r>
+      <w:r>
+        <w:t xml:space="preserve">enachbarter </w:t>
+      </w:r>
+      <w:r>
+        <w:t>Profil-</w:t>
+      </w:r>
+      <w:r>
+        <w:t>Punkte</w:t>
+      </w:r>
+      <w:r>
+        <w:t xml:space="preserve"> auf dieser Linie.</w:t>
+      </w:r>
+    </w:p>
+    <w:p>
+      <w:r>
+        <w:t>Während des Trainings wird für jedes Landmark ein mittleres Profil berechnet und dann die Kovarianz-Matrix über alle diese mittleren Profile bestimmt.</w:t>
+      </w:r>
+    </w:p>
+    <w:p>
+      <w:r>
+        <w:t xml:space="preserve">In der </w:t>
+      </w:r>
+      <w:proofErr w:type="spellStart"/>
+      <w:r>
+        <w:t>Cost-Function</w:t>
+      </w:r>
+      <w:proofErr w:type="spellEnd"/>
+      <w:r>
+        <w:t xml:space="preserve"> werden dann für das aktuelle Shape die Profile bestimmt. Über die Kovarianz-Matrix kann nun für jedes Landmark der Fehler bestimmt werden. Die Kosten für das aktuelle Shape ergeben sich aus der Summe der Absolut Beträge alle</w:t>
+      </w:r>
+      <w:r>
+        <w:t>r</w:t>
+      </w:r>
+      <w:r>
+        <w:t xml:space="preserve"> Fehler.</w:t>
+      </w:r>
+    </w:p>
+    <w:p>
+      <w:pPr>
+        <w:pStyle w:val="Heading3"/>
+      </w:pPr>
+      <w:proofErr w:type="spellStart"/>
+      <w:r>
+        <w:t>Contour</w:t>
+      </w:r>
+      <w:proofErr w:type="spellEnd"/>
+      <w:r>
+        <w:t xml:space="preserve"> </w:t>
+      </w:r>
+      <w:proofErr w:type="spellStart"/>
+      <w:r>
+        <w:t>Distance</w:t>
+      </w:r>
+      <w:proofErr w:type="spellEnd"/>
+    </w:p>
+    <w:p>
+      <w:r>
+        <w:t xml:space="preserve">Es wird die </w:t>
+      </w:r>
+      <w:proofErr w:type="spellStart"/>
+      <w:r>
+        <w:t>Prediction</w:t>
+      </w:r>
+      <w:proofErr w:type="spellEnd"/>
+      <w:r>
+        <w:t xml:space="preserve"> verwendet und für jede Landmark den Abstand zum nächsten vorausgesagten Konturpunkt berechnet. Die Kosten werden durch die Summe aller Abstände bestimmt. Da die </w:t>
+      </w:r>
+      <w:proofErr w:type="spellStart"/>
+      <w:r>
+        <w:t>Prediction</w:t>
+      </w:r>
+      <w:proofErr w:type="spellEnd"/>
+      <w:r>
+        <w:t xml:space="preserve"> aber sehr viele Punkte aufweist, ist dieser Algorithmus extrem langsam.</w:t>
+      </w:r>
+    </w:p>
+    <w:p>
+      <w:pPr>
+        <w:pStyle w:val="Heading3"/>
+      </w:pPr>
+      <w:r>
+        <w:drawing>
+          <wp:anchor distT="0" distB="0" distL="114300" distR="114300" simplePos="0" relativeHeight="251659264" behindDoc="0" locked="0" layoutInCell="1" allowOverlap="1" wp14:anchorId="605C3ADC" wp14:editId="4D4AF272">
+            <wp:simplePos x="0" y="0"/>
+            <wp:positionH relativeFrom="column">
+              <wp:posOffset>3542773</wp:posOffset>
+            </wp:positionH>
+            <wp:positionV relativeFrom="paragraph">
+              <wp:posOffset>62589</wp:posOffset>
+            </wp:positionV>
+            <wp:extent cx="2243455" cy="2176145"/>
+            <wp:effectExtent l="0" t="0" r="4445" b="0"/>
+            <wp:wrapSquare wrapText="bothSides"/>
+            <wp:docPr id="13" name="Picture 13"/>
+            <wp:cNvGraphicFramePr>
+              <a:graphicFrameLocks xmlns:a="http://schemas.openxmlformats.org/drawingml/2006/main" noChangeAspect="1"/>
+            </wp:cNvGraphicFramePr>
+            <a:graphic xmlns:a="http://schemas.openxmlformats.org/drawingml/2006/main">
+              <a:graphicData uri="http://schemas.openxmlformats.org/drawingml/2006/picture">
+                <pic:pic xmlns:pic="http://schemas.openxmlformats.org/drawingml/2006/picture">
+                  <pic:nvPicPr>
+                    <pic:cNvPr id="1" name=""/>
+                    <pic:cNvPicPr/>
+                  </pic:nvPicPr>
+                  <pic:blipFill>
+                    <a:blip r:embed="rId15">
+                      <a:extLst>
+                        <a:ext uri="{28A0092B-C50C-407E-A947-70E740481C1C}">
+                          <a14:useLocalDpi xmlns:a14="http://schemas.microsoft.com/office/drawing/2010/main" val="0"/>
+                        </a:ext>
+                      </a:extLst>
+                    </a:blip>
+                    <a:stretch>
+                      <a:fillRect/>
+                    </a:stretch>
+                  </pic:blipFill>
+                  <pic:spPr>
+                    <a:xfrm>
+                      <a:off x="0" y="0"/>
+                      <a:ext cx="2243455" cy="2176145"/>
+                    </a:xfrm>
+                    <a:prstGeom prst="rect">
+                      <a:avLst/>
+                    </a:prstGeom>
+                  </pic:spPr>
+                </pic:pic>
+              </a:graphicData>
+            </a:graphic>
+            <wp14:sizeRelH relativeFrom="page">
+              <wp14:pctWidth>0</wp14:pctWidth>
+            </wp14:sizeRelH>
+            <wp14:sizeRelV relativeFrom="page">
+              <wp14:pctHeight>0</wp14:pctHeight>
+            </wp14:sizeRelV>
+          </wp:anchor>
+        </w:drawing>
+      </w:r>
+      <w:r>
+        <w:t xml:space="preserve">On </w:t>
+      </w:r>
+      <w:proofErr w:type="spellStart"/>
+      <w:r>
+        <w:t>Contour</w:t>
+      </w:r>
+      <w:proofErr w:type="spellEnd"/>
+    </w:p>
+    <w:p>
+      <w:r>
+        <w:t xml:space="preserve">Anstatt die binäre </w:t>
+      </w:r>
+      <w:proofErr w:type="spellStart"/>
+      <w:r>
+        <w:t>Prediction</w:t>
+      </w:r>
+      <w:proofErr w:type="spellEnd"/>
+      <w:r>
+        <w:t xml:space="preserve"> </w:t>
+      </w:r>
+      <w:r>
+        <w:t>zu verwenden, v</w:t>
+      </w:r>
+      <w:r>
+        <w:t xml:space="preserve">erwendet diese </w:t>
+      </w:r>
+      <w:proofErr w:type="spellStart"/>
+      <w:r>
+        <w:t>Cost</w:t>
+      </w:r>
+      <w:proofErr w:type="spellEnd"/>
+      <w:r>
+        <w:t xml:space="preserve"> </w:t>
+      </w:r>
+      <w:proofErr w:type="spellStart"/>
+      <w:r>
+        <w:t>Function</w:t>
+      </w:r>
+      <w:proofErr w:type="spellEnd"/>
+      <w:r>
+        <w:t xml:space="preserve"> eine</w:t>
+      </w:r>
+      <w:r>
+        <w:t xml:space="preserve"> </w:t>
+      </w:r>
+      <w:proofErr w:type="spellStart"/>
+      <w:r>
+        <w:t>Prediction</w:t>
+      </w:r>
+      <w:proofErr w:type="spellEnd"/>
+      <w:r>
+        <w:t>, die die Wahrscheinlichkeit für jeden Pixel angibt, ob sich dort eine Kontur befindet.</w:t>
+      </w:r>
+    </w:p>
+    <w:p>
+      <w:r>
+        <w:t>Die Kosten ergeben sich in dem die Wahrscheinlichkeit</w:t>
+      </w:r>
+      <w:r>
+        <w:t>en</w:t>
+      </w:r>
+      <w:r>
+        <w:t>, dass eine Landmark auf dem Background (und nicht auf der Kontur liegt), für alle Landmarks aufsummiert werden.</w:t>
+      </w:r>
+    </w:p>
+    <w:p>
+      <w:pPr>
+        <w:pStyle w:val="Heading3"/>
+      </w:pPr>
+      <w:r>
+        <w:lastRenderedPageBreak/>
         <w:t>Test</w:t>
       </w:r>
     </w:p>
@@ -1436,27 +1900,47 @@
         <w:t xml:space="preserve">verwendet wird. </w:t>
       </w:r>
       <w:r>
-        <w:t>Die Kosten betragen die Summe der Distanzen zwischen den Punkten des berechneten Shape und des</w:t>
+        <w:t>Die Kosten betragen die Summe der Distanzen zwischen den Punkten des berechneten Shape und des idealen Shape.</w:t>
+      </w:r>
+      <w:r>
+        <w:rPr>
+          <w:noProof/>
+          <w:lang w:eastAsia="de-AT"/>
+        </w:rPr>
+        <w:t xml:space="preserve"> </w:t>
       </w:r>
       <w:bookmarkStart w:id="0" w:name="_GoBack"/>
       <w:bookmarkEnd w:id="0"/>
-      <w:r>
-        <w:t xml:space="preserve"> idealen Shape.</w:t>
-      </w:r>
-    </w:p>
-    <w:p>
-      <w:pPr>
-        <w:pStyle w:val="berschrift2"/>
+    </w:p>
+    <w:p>
+      <w:pPr>
+        <w:pStyle w:val="Heading2"/>
         <w:rPr>
           <w:lang w:val="en-US"/>
         </w:rPr>
       </w:pPr>
+      <w:proofErr w:type="spellStart"/>
       <w:r>
         <w:rPr>
           <w:lang w:val="en-US"/>
         </w:rPr>
-        <w:t>Resultate – Bewertung</w:t>
-      </w:r>
+        <w:t>Resultate</w:t>
+      </w:r>
+      <w:proofErr w:type="spellEnd"/>
+      <w:r>
+        <w:rPr>
+          <w:lang w:val="en-US"/>
+        </w:rPr>
+        <w:t xml:space="preserve"> – </w:t>
+      </w:r>
+      <w:proofErr w:type="spellStart"/>
+      <w:r>
+        <w:rPr>
+          <w:lang w:val="en-US"/>
+        </w:rPr>
+        <w:t>Bewertung</w:t>
+      </w:r>
+      <w:proofErr w:type="spellEnd"/>
     </w:p>
     <w:p>
       <w:pPr>
@@ -1490,18 +1974,34 @@
     </w:p>
     <w:p>
       <w:pPr>
-        <w:pStyle w:val="berschrift2"/>
+        <w:pStyle w:val="Heading2"/>
         <w:rPr>
           <w:lang w:val="en-US"/>
         </w:rPr>
       </w:pPr>
+      <w:proofErr w:type="spellStart"/>
       <w:r>
         <w:rPr>
           <w:lang w:val="en-US"/>
         </w:rPr>
         <w:lastRenderedPageBreak/>
-        <w:t>Resultate – Bilder</w:t>
-      </w:r>
+        <w:t>Resultate</w:t>
+      </w:r>
+      <w:proofErr w:type="spellEnd"/>
+      <w:r>
+        <w:rPr>
+          <w:lang w:val="en-US"/>
+        </w:rPr>
+        <w:t xml:space="preserve"> – </w:t>
+      </w:r>
+      <w:proofErr w:type="spellStart"/>
+      <w:r>
+        <w:rPr>
+          <w:lang w:val="en-US"/>
+        </w:rPr>
+        <w:t>Bilder</w:t>
+      </w:r>
+      <w:proofErr w:type="spellEnd"/>
     </w:p>
     <w:p>
       <w:pPr>
@@ -1510,6 +2010,7 @@
       <w:r>
         <w:rPr>
           <w:noProof/>
+          <w:lang w:eastAsia="de-AT"/>
         </w:rPr>
         <w:drawing>
           <wp:inline distT="0" distB="0" distL="0" distR="0" wp14:anchorId="1C0485BC" wp14:editId="748B49CC">
@@ -1527,7 +2028,7 @@
                     <pic:cNvPicPr/>
                   </pic:nvPicPr>
                   <pic:blipFill rotWithShape="1">
-                    <a:blip r:embed="rId14"/>
+                    <a:blip r:embed="rId16"/>
                     <a:srcRect l="41005" t="5889" r="41303" b="12356"/>
                     <a:stretch/>
                   </pic:blipFill>
@@ -1563,6 +2064,7 @@
       <w:r>
         <w:rPr>
           <w:noProof/>
+          <w:lang w:eastAsia="de-AT"/>
         </w:rPr>
         <w:drawing>
           <wp:inline distT="0" distB="0" distL="0" distR="0" wp14:anchorId="23C28331" wp14:editId="782FC796">
@@ -1580,7 +2082,7 @@
                     <pic:cNvPicPr/>
                   </pic:nvPicPr>
                   <pic:blipFill rotWithShape="1">
-                    <a:blip r:embed="rId15"/>
+                    <a:blip r:embed="rId17"/>
                     <a:srcRect l="24611" t="6010" r="25234" b="13462"/>
                     <a:stretch/>
                   </pic:blipFill>
@@ -1615,6 +2117,7 @@
       <w:r>
         <w:rPr>
           <w:noProof/>
+          <w:lang w:eastAsia="de-AT"/>
         </w:rPr>
         <w:drawing>
           <wp:inline distT="0" distB="0" distL="0" distR="0" wp14:anchorId="64DBE3F6" wp14:editId="62C5516C">
@@ -1632,7 +2135,7 @@
                     <pic:cNvPicPr/>
                   </pic:nvPicPr>
                   <pic:blipFill rotWithShape="1">
-                    <a:blip r:embed="rId16"/>
+                    <a:blip r:embed="rId18"/>
                     <a:srcRect l="18841" t="6510" r="19082" b="14323"/>
                     <a:stretch/>
                   </pic:blipFill>
@@ -2018,7 +2521,7 @@
     <w:lvl w:ilvl="0" w:tplc="A7F04C0C">
       <w:start w:val="1"/>
       <w:numFmt w:val="decimal"/>
-      <w:pStyle w:val="berschrift1"/>
+      <w:pStyle w:val="Heading1"/>
       <w:lvlText w:val="%1."/>
       <w:lvlJc w:val="left"/>
       <w:pPr>
@@ -2503,15 +3006,15 @@
     <w:lsdException w:name="List Table 6 Colorful Accent 6" w:uiPriority="51"/>
     <w:lsdException w:name="List Table 7 Colorful Accent 6" w:uiPriority="52"/>
   </w:latentStyles>
-  <w:style w:type="paragraph" w:default="1" w:styleId="Standard">
+  <w:style w:type="paragraph" w:default="1" w:styleId="Normal">
     <w:name w:val="Normal"/>
     <w:qFormat/>
   </w:style>
-  <w:style w:type="paragraph" w:styleId="berschrift1">
+  <w:style w:type="paragraph" w:styleId="Heading1">
     <w:name w:val="heading 1"/>
-    <w:basedOn w:val="Standard"/>
-    <w:next w:val="Standard"/>
-    <w:link w:val="berschrift1Zchn"/>
+    <w:basedOn w:val="Normal"/>
+    <w:next w:val="Normal"/>
+    <w:link w:val="Heading1Char"/>
     <w:uiPriority w:val="9"/>
     <w:qFormat/>
     <w:rsid w:val="004B2704"/>
@@ -2531,11 +3034,11 @@
       <w:szCs w:val="32"/>
     </w:rPr>
   </w:style>
-  <w:style w:type="paragraph" w:styleId="berschrift2">
+  <w:style w:type="paragraph" w:styleId="Heading2">
     <w:name w:val="heading 2"/>
-    <w:basedOn w:val="Standard"/>
-    <w:next w:val="Standard"/>
-    <w:link w:val="berschrift2Zchn"/>
+    <w:basedOn w:val="Normal"/>
+    <w:next w:val="Normal"/>
+    <w:link w:val="Heading2Char"/>
     <w:uiPriority w:val="9"/>
     <w:unhideWhenUsed/>
     <w:qFormat/>
@@ -2553,11 +3056,11 @@
       <w:szCs w:val="26"/>
     </w:rPr>
   </w:style>
-  <w:style w:type="paragraph" w:styleId="berschrift3">
+  <w:style w:type="paragraph" w:styleId="Heading3">
     <w:name w:val="heading 3"/>
-    <w:basedOn w:val="Standard"/>
-    <w:next w:val="Standard"/>
-    <w:link w:val="berschrift3Zchn"/>
+    <w:basedOn w:val="Normal"/>
+    <w:next w:val="Normal"/>
+    <w:link w:val="Heading3Char"/>
     <w:uiPriority w:val="9"/>
     <w:unhideWhenUsed/>
     <w:qFormat/>
@@ -2575,13 +3078,13 @@
       <w:szCs w:val="24"/>
     </w:rPr>
   </w:style>
-  <w:style w:type="character" w:default="1" w:styleId="Absatz-Standardschriftart">
+  <w:style w:type="character" w:default="1" w:styleId="DefaultParagraphFont">
     <w:name w:val="Default Paragraph Font"/>
     <w:uiPriority w:val="1"/>
     <w:semiHidden/>
     <w:unhideWhenUsed/>
   </w:style>
-  <w:style w:type="table" w:default="1" w:styleId="NormaleTabelle">
+  <w:style w:type="table" w:default="1" w:styleId="TableNormal">
     <w:name w:val="Normal Table"/>
     <w:uiPriority w:val="99"/>
     <w:semiHidden/>
@@ -2596,16 +3099,16 @@
       </w:tblCellMar>
     </w:tblPr>
   </w:style>
-  <w:style w:type="numbering" w:default="1" w:styleId="KeineListe">
+  <w:style w:type="numbering" w:default="1" w:styleId="NoList">
     <w:name w:val="No List"/>
     <w:uiPriority w:val="99"/>
     <w:semiHidden/>
     <w:unhideWhenUsed/>
   </w:style>
-  <w:style w:type="character" w:customStyle="1" w:styleId="berschrift1Zchn">
-    <w:name w:val="Überschrift 1 Zchn"/>
-    <w:basedOn w:val="Absatz-Standardschriftart"/>
-    <w:link w:val="berschrift1"/>
+  <w:style w:type="character" w:customStyle="1" w:styleId="Heading1Char">
+    <w:name w:val="Heading 1 Char"/>
+    <w:basedOn w:val="DefaultParagraphFont"/>
+    <w:link w:val="Heading1"/>
     <w:uiPriority w:val="9"/>
     <w:rsid w:val="004B2704"/>
     <w:rPr>
@@ -2616,11 +3119,11 @@
       <w:lang w:val="en-US"/>
     </w:rPr>
   </w:style>
-  <w:style w:type="paragraph" w:styleId="Titel">
+  <w:style w:type="paragraph" w:styleId="Title">
     <w:name w:val="Title"/>
-    <w:basedOn w:val="Standard"/>
-    <w:next w:val="Standard"/>
-    <w:link w:val="TitelZchn"/>
+    <w:basedOn w:val="Normal"/>
+    <w:next w:val="Normal"/>
+    <w:link w:val="TitleChar"/>
     <w:uiPriority w:val="10"/>
     <w:qFormat/>
     <w:rsid w:val="004B2704"/>
@@ -2636,10 +3139,10 @@
       <w:szCs w:val="56"/>
     </w:rPr>
   </w:style>
-  <w:style w:type="character" w:customStyle="1" w:styleId="TitelZchn">
-    <w:name w:val="Titel Zchn"/>
-    <w:basedOn w:val="Absatz-Standardschriftart"/>
-    <w:link w:val="Titel"/>
+  <w:style w:type="character" w:customStyle="1" w:styleId="TitleChar">
+    <w:name w:val="Title Char"/>
+    <w:basedOn w:val="DefaultParagraphFont"/>
+    <w:link w:val="Title"/>
     <w:uiPriority w:val="10"/>
     <w:rsid w:val="004B2704"/>
     <w:rPr>
@@ -2651,10 +3154,10 @@
       <w:lang w:val="en-US"/>
     </w:rPr>
   </w:style>
-  <w:style w:type="character" w:customStyle="1" w:styleId="berschrift2Zchn">
-    <w:name w:val="Überschrift 2 Zchn"/>
-    <w:basedOn w:val="Absatz-Standardschriftart"/>
-    <w:link w:val="berschrift2"/>
+  <w:style w:type="character" w:customStyle="1" w:styleId="Heading2Char">
+    <w:name w:val="Heading 2 Char"/>
+    <w:basedOn w:val="DefaultParagraphFont"/>
+    <w:link w:val="Heading2"/>
     <w:uiPriority w:val="9"/>
     <w:rsid w:val="003262BB"/>
     <w:rPr>
@@ -2664,9 +3167,9 @@
       <w:szCs w:val="26"/>
     </w:rPr>
   </w:style>
-  <w:style w:type="character" w:styleId="Platzhaltertext">
+  <w:style w:type="character" w:styleId="PlaceholderText">
     <w:name w:val="Placeholder Text"/>
-    <w:basedOn w:val="Absatz-Standardschriftart"/>
+    <w:basedOn w:val="DefaultParagraphFont"/>
     <w:uiPriority w:val="99"/>
     <w:semiHidden/>
     <w:rsid w:val="00E9256F"/>
@@ -2674,9 +3177,9 @@
       <w:color w:val="808080"/>
     </w:rPr>
   </w:style>
-  <w:style w:type="table" w:styleId="Tabellenraster">
+  <w:style w:type="table" w:styleId="TableGrid">
     <w:name w:val="Table Grid"/>
-    <w:basedOn w:val="NormaleTabelle"/>
+    <w:basedOn w:val="TableNormal"/>
     <w:uiPriority w:val="39"/>
     <w:rsid w:val="00250C40"/>
     <w:pPr>
@@ -2693,9 +3196,9 @@
       </w:tblBorders>
     </w:tblPr>
   </w:style>
-  <w:style w:type="table" w:styleId="Gitternetztabelle2">
+  <w:style w:type="table" w:styleId="GridTable2">
     <w:name w:val="Grid Table 2"/>
-    <w:basedOn w:val="NormaleTabelle"/>
+    <w:basedOn w:val="TableNormal"/>
     <w:uiPriority w:val="47"/>
     <w:rsid w:val="00250C40"/>
     <w:pPr>
@@ -2768,9 +3271,9 @@
       </w:tcPr>
     </w:tblStylePr>
   </w:style>
-  <w:style w:type="table" w:styleId="Listentabelle3">
+  <w:style w:type="table" w:styleId="ListTable3">
     <w:name w:val="List Table 3"/>
-    <w:basedOn w:val="NormaleTabelle"/>
+    <w:basedOn w:val="TableNormal"/>
     <w:uiPriority w:val="48"/>
     <w:rsid w:val="00250C40"/>
     <w:pPr>
@@ -2892,9 +3395,9 @@
       </w:tcPr>
     </w:tblStylePr>
   </w:style>
-  <w:style w:type="table" w:styleId="Gitternetztabelle5dunkelAkzent6">
+  <w:style w:type="table" w:styleId="GridTable5Dark-Accent6">
     <w:name w:val="Grid Table 5 Dark Accent 6"/>
-    <w:basedOn w:val="NormaleTabelle"/>
+    <w:basedOn w:val="TableNormal"/>
     <w:uiPriority w:val="50"/>
     <w:rsid w:val="0022205E"/>
     <w:pPr>
@@ -2998,10 +3501,10 @@
       </w:tcPr>
     </w:tblStylePr>
   </w:style>
-  <w:style w:type="character" w:customStyle="1" w:styleId="berschrift3Zchn">
-    <w:name w:val="Überschrift 3 Zchn"/>
-    <w:basedOn w:val="Absatz-Standardschriftart"/>
-    <w:link w:val="berschrift3"/>
+  <w:style w:type="character" w:customStyle="1" w:styleId="Heading3Char">
+    <w:name w:val="Heading 3 Char"/>
+    <w:basedOn w:val="DefaultParagraphFont"/>
+    <w:link w:val="Heading3"/>
     <w:uiPriority w:val="9"/>
     <w:rsid w:val="003262BB"/>
     <w:rPr>
@@ -3009,6 +3512,37 @@
       <w:color w:val="1F4D78" w:themeColor="accent1" w:themeShade="7F"/>
       <w:sz w:val="24"/>
       <w:szCs w:val="24"/>
+    </w:rPr>
+  </w:style>
+  <w:style w:type="paragraph" w:styleId="Subtitle">
+    <w:name w:val="Subtitle"/>
+    <w:basedOn w:val="Normal"/>
+    <w:next w:val="Normal"/>
+    <w:link w:val="SubtitleChar"/>
+    <w:uiPriority w:val="11"/>
+    <w:qFormat/>
+    <w:rsid w:val="000B3D3F"/>
+    <w:pPr>
+      <w:numPr>
+        <w:ilvl w:val="1"/>
+      </w:numPr>
+    </w:pPr>
+    <w:rPr>
+      <w:rFonts w:eastAsiaTheme="minorEastAsia"/>
+      <w:color w:val="5A5A5A" w:themeColor="text1" w:themeTint="A5"/>
+      <w:spacing w:val="15"/>
+    </w:rPr>
+  </w:style>
+  <w:style w:type="character" w:customStyle="1" w:styleId="SubtitleChar">
+    <w:name w:val="Subtitle Char"/>
+    <w:basedOn w:val="DefaultParagraphFont"/>
+    <w:link w:val="Subtitle"/>
+    <w:uiPriority w:val="11"/>
+    <w:rsid w:val="000B3D3F"/>
+    <w:rPr>
+      <w:rFonts w:eastAsiaTheme="minorEastAsia"/>
+      <w:color w:val="5A5A5A" w:themeColor="text1" w:themeTint="A5"/>
+      <w:spacing w:val="15"/>
     </w:rPr>
   </w:style>
 </w:styles>

--- a/pf/doku/Protokoll.docx
+++ b/pf/doku/Protokoll.docx
@@ -18,18 +18,10 @@
         <w:t>Übung 2</w:t>
       </w:r>
       <w:r>
-        <w:t xml:space="preserve"> – </w:t>
-      </w:r>
-      <w:proofErr w:type="spellStart"/>
-      <w:r>
-        <w:t>P</w:t>
+        <w:t xml:space="preserve"> – P</w:t>
       </w:r>
       <w:r>
-        <w:t>article</w:t>
-      </w:r>
-      <w:proofErr w:type="spellEnd"/>
-      <w:r>
-        <w:t xml:space="preserve"> Filters</w:t>
+        <w:t>article Filters</w:t>
       </w:r>
     </w:p>
     <w:p/>
@@ -826,7 +818,6 @@
       <w:r>
         <w:t xml:space="preserve">ike Features des </w:t>
       </w:r>
-      <w:proofErr w:type="spellStart"/>
       <w:r>
         <w:rPr>
           <w:lang w:val="en-US"/>
@@ -839,7 +830,6 @@
         </w:rPr>
         <w:t>en</w:t>
       </w:r>
-      <w:proofErr w:type="spellEnd"/>
       <w:r>
         <w:t xml:space="preserve"> in y-Richtung</w:t>
       </w:r>
@@ -856,28 +846,15 @@
         <w:t>fi</w:t>
       </w:r>
       <w:r>
-        <w:t>kation &amp; Feature-</w:t>
+        <w:t>kation &amp; Feature-Selection</w:t>
       </w:r>
-      <w:proofErr w:type="spellStart"/>
-      <w:r>
-        <w:t>Selection</w:t>
-      </w:r>
-      <w:proofErr w:type="spellEnd"/>
     </w:p>
     <w:p>
       <w:pPr>
         <w:pStyle w:val="Heading2"/>
       </w:pPr>
       <w:r>
-        <w:t>Out-</w:t>
-      </w:r>
-      <w:proofErr w:type="spellStart"/>
-      <w:r>
-        <w:t>of</w:t>
-      </w:r>
-      <w:proofErr w:type="spellEnd"/>
-      <w:r>
-        <w:t>-Bag Fehler</w:t>
+        <w:t>Out-of-Bag Fehler</w:t>
       </w:r>
     </w:p>
     <w:p>
@@ -1002,50 +979,10 @@
     </w:p>
     <w:p>
       <w:r>
-        <w:t xml:space="preserve">Das Diagramm gibt das Maß für die Wichtigkeit jedes Features im Random Forrest an. Dabei auffällig ist, dass der x-Wert eine bedeutend größere Rolle spielt, als der y-Wert. Der Grau-Wert hingegen spielt eine signifikant unwichtigere Rolle. Des Weiteren ist auffällig, dass die </w:t>
-      </w:r>
-      <w:proofErr w:type="spellStart"/>
-      <w:r>
-        <w:t>haar</w:t>
-      </w:r>
-      <w:proofErr w:type="spellEnd"/>
-      <w:r>
-        <w:t xml:space="preserve">-like </w:t>
-      </w:r>
-      <w:proofErr w:type="spellStart"/>
-      <w:r>
-        <w:t>features</w:t>
-      </w:r>
-      <w:proofErr w:type="spellEnd"/>
-      <w:r>
-        <w:t xml:space="preserve"> des x- und y-Gradienten bedeute</w:t>
+        <w:t>Das Diagramm gibt das Maß für die Wichtigkeit jedes Features im Random Forrest an. Dabei auffällig ist, dass der x-Wert eine bedeutend größere Rolle spielt, als der y-Wert. Der Grau-Wert hingegen spielt eine signifikant unwichtigere Rolle. Des Weiteren ist auffällig, dass die haar-like features des x- und y-Gradienten bedeute</w:t>
       </w:r>
       <w:r>
-        <w:t xml:space="preserve">nder als die </w:t>
-      </w:r>
-      <w:proofErr w:type="spellStart"/>
-      <w:r>
-        <w:t>haar</w:t>
-      </w:r>
-      <w:proofErr w:type="spellEnd"/>
-      <w:r>
-        <w:t xml:space="preserve">-like </w:t>
-      </w:r>
-      <w:proofErr w:type="spellStart"/>
-      <w:r>
-        <w:t>features</w:t>
-      </w:r>
-      <w:proofErr w:type="spellEnd"/>
-      <w:r>
-        <w:t xml:space="preserve"> der </w:t>
-      </w:r>
-      <w:proofErr w:type="spellStart"/>
-      <w:r>
-        <w:t>Gradientenstärke</w:t>
-      </w:r>
-      <w:proofErr w:type="spellEnd"/>
-      <w:r>
-        <w:t xml:space="preserve">  und des Grau-Werts sind.</w:t>
+        <w:t>nder als die haar-like features der Gradientenstärke  und des Grau-Werts sind.</w:t>
       </w:r>
     </w:p>
     <w:p>
@@ -1054,15 +991,7 @@
       </w:pPr>
       <w:r>
         <w:lastRenderedPageBreak/>
-        <w:t xml:space="preserve">Shape </w:t>
-      </w:r>
-      <w:proofErr w:type="spellStart"/>
-      <w:r>
-        <w:t>Particle</w:t>
-      </w:r>
-      <w:proofErr w:type="spellEnd"/>
-      <w:r>
-        <w:t xml:space="preserve"> Filters</w:t>
+        <w:t>Shape Particle Filters</w:t>
       </w:r>
     </w:p>
     <w:p>
@@ -1077,51 +1006,16 @@
       <w:pPr>
         <w:pStyle w:val="Heading3"/>
       </w:pPr>
-      <w:proofErr w:type="spellStart"/>
       <w:r>
-        <w:t>Prediction</w:t>
+        <w:t>Prediction Surrounding</w:t>
       </w:r>
-      <w:proofErr w:type="spellEnd"/>
-      <w:r>
-        <w:t xml:space="preserve"> </w:t>
-      </w:r>
-      <w:proofErr w:type="spellStart"/>
-      <w:r>
-        <w:t>Surrounding</w:t>
-      </w:r>
-      <w:proofErr w:type="spellEnd"/>
     </w:p>
     <w:p>
       <w:r>
-        <w:t xml:space="preserve">Das Ergebnis der </w:t>
-      </w:r>
-      <w:proofErr w:type="spellStart"/>
-      <w:r>
-        <w:t>Prediction</w:t>
-      </w:r>
-      <w:proofErr w:type="spellEnd"/>
-      <w:r>
-        <w:t xml:space="preserve"> des </w:t>
-      </w:r>
-      <w:proofErr w:type="spellStart"/>
-      <w:r>
-        <w:t>TreeBaggers</w:t>
-      </w:r>
-      <w:proofErr w:type="spellEnd"/>
-      <w:r>
-        <w:t xml:space="preserve"> wird erweitert. Wird ‚</w:t>
-      </w:r>
-      <w:proofErr w:type="spellStart"/>
-      <w:r>
-        <w:t>Contour</w:t>
-      </w:r>
-      <w:proofErr w:type="spellEnd"/>
-      <w:r>
-        <w:t>‘ vorhergesagt, ist der Wert 1. Wird ‚Background‘ vorhergesagt, ist der Wert 0. Nun wird im Umkreis von allen Feldern mit dem Wert 1 der Wert erhöht.</w:t>
+        <w:t>Das Ergebnis der Prediction des TreeBaggers wird erweitert. Wird ‚Contour‘ vorhergesagt, ist der Wert 1. Wird ‚Background‘ vorhergesagt, ist der Wert 0. Nun wird im Umkreis von allen Feldern mit dem Wert 1 der Wert erhöht.</w:t>
       </w:r>
     </w:p>
     <w:p>
-      <w:proofErr w:type="gramStart"/>
       <w:r>
         <w:t xml:space="preserve">Im </w:t>
       </w:r>
@@ -1135,17 +1029,10 @@
         <w:t xml:space="preserve">  </w:t>
       </w:r>
       <w:r>
-        <w:t>3-Pixel</w:t>
-      </w:r>
-      <w:proofErr w:type="gramEnd"/>
-      <w:r>
-        <w:t xml:space="preserve"> Umfeld wird der Wert jeweils um 0,18 erhöht.</w:t>
+        <w:t>3-Pixel Umfeld wird der Wert jeweils um 0,18 erhöht.</w:t>
       </w:r>
       <w:r>
         <w:br/>
-      </w:r>
-      <w:proofErr w:type="gramStart"/>
-      <w:r>
         <w:t xml:space="preserve">Im </w:t>
       </w:r>
       <w:r>
@@ -1158,25 +1045,16 @@
         <w:t xml:space="preserve">  </w:t>
       </w:r>
       <w:r>
-        <w:t>5-Pixel</w:t>
-      </w:r>
-      <w:proofErr w:type="gramEnd"/>
-      <w:r>
-        <w:t xml:space="preserve"> Umfeld wird der Wert jeweils um 0,08 erhöht.</w:t>
+        <w:t>5-Pixel Umfeld wird der Wert jeweils um 0,08 erhöht.</w:t>
       </w:r>
       <w:r>
         <w:br/>
       </w:r>
-      <w:proofErr w:type="gramStart"/>
       <w:r>
         <w:t>Im   7x  7</w:t>
       </w:r>
       <w:r>
-        <w:t>-Pixel</w:t>
-      </w:r>
-      <w:proofErr w:type="gramEnd"/>
-      <w:r>
-        <w:t xml:space="preserve"> Umfeld wird der Wert jeweil</w:t>
+        <w:t>-Pixel Umfeld wird der Wert jeweil</w:t>
       </w:r>
       <w:r>
         <w:t>s um 0,03 erhöht.</w:t>
@@ -1266,58 +1144,16 @@
       <w:pPr>
         <w:pStyle w:val="Heading3"/>
       </w:pPr>
-      <w:proofErr w:type="spellStart"/>
       <w:r>
-        <w:t>Grow</w:t>
+        <w:t>Grow Prediction</w:t>
       </w:r>
-      <w:proofErr w:type="spellEnd"/>
-      <w:r>
-        <w:t xml:space="preserve"> </w:t>
-      </w:r>
-      <w:proofErr w:type="spellStart"/>
-      <w:r>
-        <w:t>Prediction</w:t>
-      </w:r>
-      <w:proofErr w:type="spellEnd"/>
     </w:p>
     <w:p>
       <w:r>
-        <w:t xml:space="preserve">Das Ergebnis der </w:t>
-      </w:r>
-      <w:proofErr w:type="spellStart"/>
-      <w:r>
-        <w:t>Prediction</w:t>
-      </w:r>
-      <w:proofErr w:type="spellEnd"/>
-      <w:r>
-        <w:t xml:space="preserve"> des </w:t>
-      </w:r>
-      <w:proofErr w:type="spellStart"/>
-      <w:r>
-        <w:t>TreeBaggers</w:t>
-      </w:r>
-      <w:proofErr w:type="spellEnd"/>
-      <w:r>
-        <w:t xml:space="preserve"> wird erweitert. Wird ‚</w:t>
-      </w:r>
-      <w:proofErr w:type="spellStart"/>
-      <w:r>
-        <w:t>Contour</w:t>
-      </w:r>
-      <w:proofErr w:type="spellEnd"/>
-      <w:r>
-        <w:t xml:space="preserve">‘ vorhergesagt, sind die Kosten als 0 definiert. Wird ‚Background‘ vorhergesagt, sind die Kosten als 1000 definiert. </w:t>
+        <w:t xml:space="preserve">Das Ergebnis der Prediction des TreeBaggers wird erweitert. Wird ‚Contour‘ vorhergesagt, sind die Kosten als 0 definiert. Wird ‚Background‘ vorhergesagt, sind die Kosten als 1000 definiert. </w:t>
       </w:r>
       <w:r>
-        <w:t xml:space="preserve">Nun wird </w:t>
-      </w:r>
-      <w:proofErr w:type="gramStart"/>
-      <w:r>
-        <w:t>jedes</w:t>
-      </w:r>
-      <w:proofErr w:type="gramEnd"/>
-      <w:r>
-        <w:t xml:space="preserve"> Pixel (aufsteigend nach den aktuellen Kosten) evaluiert.</w:t>
+        <w:t>Nun wird jedes Pixel (aufsteigend nach den aktuellen Kosten) evaluiert.</w:t>
       </w:r>
     </w:p>
     <w:p>
@@ -1330,15 +1166,7 @@
     </w:p>
     <w:p>
       <w:r>
-        <w:t xml:space="preserve">Die maximal möglichen Kosten für ein Pixel betragen 1000, Pixel die von </w:t>
-      </w:r>
-      <w:proofErr w:type="spellStart"/>
-      <w:r>
-        <w:t>TreeBagger</w:t>
-      </w:r>
-      <w:proofErr w:type="spellEnd"/>
-      <w:r>
-        <w:t xml:space="preserve"> vorhergesagt wurden, betragen 0</w:t>
+        <w:t>Die maximal möglichen Kosten für ein Pixel betragen 1000, Pixel die von TreeBagger vorhergesagt wurden, betragen 0</w:t>
       </w:r>
       <w:r>
         <w:t>. Die Kosten für das Shape ist die Summe aus allen Kosten auf denen ein Punkt des Shapes liegt. Liegt mindestens ein Punkt des Shapes außerhalb des Bildbereichs, werden Kosten der Distanz zwischen Bildrand und Punkt mit 10</w:t>
@@ -1488,20 +1316,10 @@
         <w:pStyle w:val="Heading3"/>
       </w:pPr>
       <w:r>
-        <w:t xml:space="preserve">Landmark </w:t>
+        <w:t>Landmark Profiles</w:t>
       </w:r>
-      <w:proofErr w:type="spellStart"/>
-      <w:r>
-        <w:t>Profiles</w:t>
-      </w:r>
-      <w:proofErr w:type="spellEnd"/>
     </w:p>
     <w:p>
-      <w:pPr>
-        <w:rPr>
-          <w:lang w:val="en-US"/>
-        </w:rPr>
-      </w:pPr>
       <w:r>
         <w:rPr>
           <w:noProof/>
@@ -1570,94 +1388,13 @@
           </wp:anchor>
         </w:drawing>
       </w:r>
-      <w:proofErr w:type="spellStart"/>
       <w:r>
-        <w:rPr>
-          <w:lang w:val="en-US"/>
-        </w:rPr>
-        <w:t>Diese</w:t>
-      </w:r>
-      <w:proofErr w:type="spellEnd"/>
-      <w:r>
-        <w:rPr>
-          <w:lang w:val="en-US"/>
-        </w:rPr>
-        <w:t xml:space="preserve"> </w:t>
-      </w:r>
-      <w:proofErr w:type="spellStart"/>
-      <w:r>
-        <w:rPr>
-          <w:lang w:val="en-US"/>
-        </w:rPr>
-        <w:t>Methode</w:t>
-      </w:r>
-      <w:proofErr w:type="spellEnd"/>
-      <w:r>
-        <w:rPr>
-          <w:lang w:val="en-US"/>
-        </w:rPr>
-        <w:t xml:space="preserve"> </w:t>
-      </w:r>
-      <w:proofErr w:type="spellStart"/>
-      <w:r>
-        <w:rPr>
-          <w:lang w:val="en-US"/>
-        </w:rPr>
-        <w:t>ist</w:t>
-      </w:r>
-      <w:proofErr w:type="spellEnd"/>
-      <w:r>
-        <w:rPr>
-          <w:lang w:val="en-US"/>
-        </w:rPr>
-        <w:t xml:space="preserve"> an die </w:t>
-      </w:r>
-      <w:proofErr w:type="spellStart"/>
-      <w:r>
-        <w:rPr>
-          <w:lang w:val="en-US"/>
-        </w:rPr>
-        <w:t>Methode</w:t>
-      </w:r>
-      <w:proofErr w:type="spellEnd"/>
-      <w:r>
-        <w:rPr>
-          <w:lang w:val="en-US"/>
-        </w:rPr>
-        <w:t xml:space="preserve"> in „The Use of Active Shape Models For Locating Structures in Medical Images“ von T.F. </w:t>
-      </w:r>
-      <w:proofErr w:type="spellStart"/>
-      <w:r>
-        <w:rPr>
-          <w:lang w:val="en-US"/>
-        </w:rPr>
-        <w:t>Cootes</w:t>
-      </w:r>
-      <w:proofErr w:type="spellEnd"/>
-      <w:r>
-        <w:rPr>
-          <w:lang w:val="en-US"/>
-        </w:rPr>
-        <w:t xml:space="preserve"> et al</w:t>
+        <w:t>Diese Methode ist an die Methode in „The Use of Active Shape Models For Locating Structures in Medical Images“ von T.F. Cootes et al</w:t>
       </w:r>
       <w:r>
-        <w:rPr>
-          <w:lang w:val="en-US"/>
-        </w:rPr>
-        <w:t xml:space="preserve">. </w:t>
+        <w:t>. angelehnt</w:t>
       </w:r>
-      <w:proofErr w:type="spellStart"/>
       <w:r>
-        <w:rPr>
-          <w:lang w:val="en-US"/>
-        </w:rPr>
-        <w:t>angelehnt</w:t>
-      </w:r>
-      <w:proofErr w:type="spellEnd"/>
-      <w:r>
-        <w:rPr>
-          <w:lang w:val="en-US"/>
-        </w:rPr>
         <w:t>.</w:t>
       </w:r>
     </w:p>
@@ -1694,15 +1431,7 @@
     </w:p>
     <w:p>
       <w:r>
-        <w:t xml:space="preserve">In der </w:t>
-      </w:r>
-      <w:proofErr w:type="spellStart"/>
-      <w:r>
-        <w:t>Cost-Function</w:t>
-      </w:r>
-      <w:proofErr w:type="spellEnd"/>
-      <w:r>
-        <w:t xml:space="preserve"> werden dann für das aktuelle Shape die Profile bestimmt. Über die Kovarianz-Matrix kann nun für jedes Landmark der Fehler bestimmt werden. Die Kosten für das aktuelle Shape ergeben sich aus der Summe der Absolut Beträge alle</w:t>
+        <w:t>In der Cost-Function werden dann für das aktuelle Shape die Profile bestimmt. Über die Kovarianz-Matrix kann nun für jedes Landmark der Fehler bestimmt werden. Die Kosten für das aktuelle Shape ergeben sich aus der Summe der Absolut Beträge alle</w:t>
       </w:r>
       <w:r>
         <w:t>r</w:t>
@@ -1715,39 +1444,13 @@
       <w:pPr>
         <w:pStyle w:val="Heading3"/>
       </w:pPr>
-      <w:proofErr w:type="spellStart"/>
       <w:r>
-        <w:t>Contour</w:t>
+        <w:t>Contour Distance</w:t>
       </w:r>
-      <w:proofErr w:type="spellEnd"/>
-      <w:r>
-        <w:t xml:space="preserve"> </w:t>
-      </w:r>
-      <w:proofErr w:type="spellStart"/>
-      <w:r>
-        <w:t>Distance</w:t>
-      </w:r>
-      <w:proofErr w:type="spellEnd"/>
     </w:p>
     <w:p>
       <w:r>
-        <w:t xml:space="preserve">Es wird die </w:t>
-      </w:r>
-      <w:proofErr w:type="spellStart"/>
-      <w:r>
-        <w:t>Prediction</w:t>
-      </w:r>
-      <w:proofErr w:type="spellEnd"/>
-      <w:r>
-        <w:t xml:space="preserve"> verwendet und für jede Landmark den Abstand zum nächsten vorausgesagten Konturpunkt berechnet. Die Kosten werden durch die Summe aller Abstände bestimmt. Da die </w:t>
-      </w:r>
-      <w:proofErr w:type="spellStart"/>
-      <w:r>
-        <w:t>Prediction</w:t>
-      </w:r>
-      <w:proofErr w:type="spellEnd"/>
-      <w:r>
-        <w:t xml:space="preserve"> aber sehr viele Punkte aufweist, ist dieser Algorithmus extrem langsam.</w:t>
+        <w:t>Es wird die Prediction verwendet und für jede Landmark den Abstand zum nächsten vorausgesagten Konturpunkt berechnet. Die Kosten werden durch die Summe aller Abstände bestimmt. Da die Prediction aber sehr viele Punkte aufweist, ist dieser Algorithmus extrem langsam.</w:t>
       </w:r>
     </w:p>
     <w:p>
@@ -1755,6 +1458,10 @@
         <w:pStyle w:val="Heading3"/>
       </w:pPr>
       <w:r>
+        <w:rPr>
+          <w:noProof/>
+          <w:lang w:eastAsia="de-AT"/>
+        </w:rPr>
         <w:drawing>
           <wp:anchor distT="0" distB="0" distL="114300" distR="114300" simplePos="0" relativeHeight="251659264" behindDoc="0" locked="0" layoutInCell="1" allowOverlap="1" wp14:anchorId="605C3ADC" wp14:editId="4D4AF272">
             <wp:simplePos x="0" y="0"/>
@@ -1812,58 +1519,21 @@
         </w:drawing>
       </w:r>
       <w:r>
-        <w:t xml:space="preserve">On </w:t>
+        <w:t>On Contour</w:t>
       </w:r>
-      <w:proofErr w:type="spellStart"/>
-      <w:r>
-        <w:t>Contour</w:t>
-      </w:r>
-      <w:proofErr w:type="spellEnd"/>
     </w:p>
     <w:p>
       <w:r>
-        <w:t xml:space="preserve">Anstatt die binäre </w:t>
-      </w:r>
-      <w:proofErr w:type="spellStart"/>
-      <w:r>
-        <w:t>Prediction</w:t>
-      </w:r>
-      <w:proofErr w:type="spellEnd"/>
-      <w:r>
-        <w:t xml:space="preserve"> </w:t>
+        <w:t xml:space="preserve">Anstatt die binäre Prediction </w:t>
       </w:r>
       <w:r>
         <w:t>zu verwenden, v</w:t>
       </w:r>
       <w:r>
-        <w:t xml:space="preserve">erwendet diese </w:t>
-      </w:r>
-      <w:proofErr w:type="spellStart"/>
-      <w:r>
-        <w:t>Cost</w:t>
-      </w:r>
-      <w:proofErr w:type="spellEnd"/>
-      <w:r>
-        <w:t xml:space="preserve"> </w:t>
-      </w:r>
-      <w:proofErr w:type="spellStart"/>
-      <w:r>
-        <w:t>Function</w:t>
-      </w:r>
-      <w:proofErr w:type="spellEnd"/>
-      <w:r>
-        <w:t xml:space="preserve"> eine</w:t>
+        <w:t>erwendet diese Cost Function eine</w:t>
       </w:r>
       <w:r>
-        <w:t xml:space="preserve"> </w:t>
-      </w:r>
-      <w:proofErr w:type="spellStart"/>
-      <w:r>
-        <w:t>Prediction</w:t>
-      </w:r>
-      <w:proofErr w:type="spellEnd"/>
-      <w:r>
-        <w:t>, die die Wahrscheinlichkeit für jeden Pixel angibt, ob sich dort eine Kontur befindet.</w:t>
+        <w:t xml:space="preserve"> Prediction, die die Wahrscheinlichkeit für jeden Pixel angibt, ob sich dort eine Kontur befindet.</w:t>
       </w:r>
     </w:p>
     <w:p>
@@ -1930,23 +1600,7 @@
     </w:p>
     <w:p>
       <w:r>
-        <w:t xml:space="preserve">Die Bewertung der einzelnen </w:t>
-      </w:r>
-      <w:proofErr w:type="spellStart"/>
-      <w:r>
-        <w:t>Cost</w:t>
-      </w:r>
-      <w:proofErr w:type="spellEnd"/>
-      <w:r>
-        <w:t xml:space="preserve"> </w:t>
-      </w:r>
-      <w:proofErr w:type="spellStart"/>
-      <w:r>
-        <w:t>Functions</w:t>
-      </w:r>
-      <w:proofErr w:type="spellEnd"/>
-      <w:r>
-        <w:t xml:space="preserve"> wird anhand von der benötigten Zeit</w:t>
+        <w:t>Die Bewertung der einzelnen Cost Functions wird anhand von der benötigten Zeit</w:t>
       </w:r>
       <w:r>
         <w:t xml:space="preserve"> um die richtigen Parameter mit minimalen Kosten zu finden</w:t>
@@ -2055,7 +1709,6 @@
                 <w:lang w:eastAsia="de-AT"/>
               </w:rPr>
             </w:pPr>
-            <w:proofErr w:type="spellStart"/>
             <w:r>
               <w:rPr>
                 <w:rFonts w:ascii="Calibri" w:eastAsia="Times New Roman" w:hAnsi="Calibri" w:cs="Times New Roman"/>
@@ -2064,10 +1717,28 @@
                 <w:color w:val="000000"/>
                 <w:lang w:eastAsia="de-AT"/>
               </w:rPr>
-              <w:t>Prediction</w:t>
-            </w:r>
-            <w:proofErr w:type="spellEnd"/>
-            <w:r>
+              <w:t>Prediction Sur.</w:t>
+            </w:r>
+          </w:p>
+        </w:tc>
+        <w:tc>
+          <w:tcPr>
+            <w:tcW w:w="1660" w:type="dxa"/>
+            <w:tcBorders>
+              <w:top w:val="single" w:sz="4" w:space="0" w:color="auto"/>
+              <w:left w:val="nil"/>
+              <w:bottom w:val="single" w:sz="4" w:space="0" w:color="auto"/>
+              <w:right w:val="single" w:sz="4" w:space="0" w:color="auto"/>
+            </w:tcBorders>
+            <w:shd w:val="clear" w:color="000000" w:fill="B4C6E7"/>
+            <w:noWrap/>
+            <w:vAlign w:val="bottom"/>
+            <w:hideMark/>
+          </w:tcPr>
+          <w:p>
+            <w:pPr>
+              <w:spacing w:after="0" w:line="240" w:lineRule="auto"/>
+              <w:jc w:val="center"/>
               <w:rPr>
                 <w:rFonts w:ascii="Calibri" w:eastAsia="Times New Roman" w:hAnsi="Calibri" w:cs="Times New Roman"/>
                 <w:b/>
@@ -2075,9 +1746,7 @@
                 <w:color w:val="000000"/>
                 <w:lang w:eastAsia="de-AT"/>
               </w:rPr>
-              <w:t xml:space="preserve"> </w:t>
-            </w:r>
-            <w:proofErr w:type="spellStart"/>
+            </w:pPr>
             <w:r>
               <w:rPr>
                 <w:rFonts w:ascii="Calibri" w:eastAsia="Times New Roman" w:hAnsi="Calibri" w:cs="Times New Roman"/>
@@ -2086,10 +1755,28 @@
                 <w:color w:val="000000"/>
                 <w:lang w:eastAsia="de-AT"/>
               </w:rPr>
-              <w:t>Sur</w:t>
-            </w:r>
-            <w:proofErr w:type="spellEnd"/>
-            <w:r>
+              <w:t>Grow Prediction</w:t>
+            </w:r>
+          </w:p>
+        </w:tc>
+        <w:tc>
+          <w:tcPr>
+            <w:tcW w:w="1660" w:type="dxa"/>
+            <w:tcBorders>
+              <w:top w:val="single" w:sz="4" w:space="0" w:color="auto"/>
+              <w:left w:val="nil"/>
+              <w:bottom w:val="single" w:sz="4" w:space="0" w:color="auto"/>
+              <w:right w:val="single" w:sz="4" w:space="0" w:color="auto"/>
+            </w:tcBorders>
+            <w:shd w:val="clear" w:color="000000" w:fill="B4C6E7"/>
+            <w:noWrap/>
+            <w:vAlign w:val="bottom"/>
+            <w:hideMark/>
+          </w:tcPr>
+          <w:p>
+            <w:pPr>
+              <w:spacing w:after="0" w:line="240" w:lineRule="auto"/>
+              <w:jc w:val="center"/>
               <w:rPr>
                 <w:rFonts w:ascii="Calibri" w:eastAsia="Times New Roman" w:hAnsi="Calibri" w:cs="Times New Roman"/>
                 <w:b/>
@@ -2097,28 +1784,8 @@
                 <w:color w:val="000000"/>
                 <w:lang w:eastAsia="de-AT"/>
               </w:rPr>
-              <w:t>.</w:t>
-            </w:r>
-          </w:p>
-        </w:tc>
-        <w:tc>
-          <w:tcPr>
-            <w:tcW w:w="1660" w:type="dxa"/>
-            <w:tcBorders>
-              <w:top w:val="single" w:sz="4" w:space="0" w:color="auto"/>
-              <w:left w:val="nil"/>
-              <w:bottom w:val="single" w:sz="4" w:space="0" w:color="auto"/>
-              <w:right w:val="single" w:sz="4" w:space="0" w:color="auto"/>
-            </w:tcBorders>
-            <w:shd w:val="clear" w:color="000000" w:fill="B4C6E7"/>
-            <w:noWrap/>
-            <w:vAlign w:val="bottom"/>
-            <w:hideMark/>
-          </w:tcPr>
-          <w:p>
-            <w:pPr>
-              <w:spacing w:after="0" w:line="240" w:lineRule="auto"/>
-              <w:jc w:val="center"/>
+            </w:pPr>
+            <w:r>
               <w:rPr>
                 <w:rFonts w:ascii="Calibri" w:eastAsia="Times New Roman" w:hAnsi="Calibri" w:cs="Times New Roman"/>
                 <w:b/>
@@ -2126,9 +1793,28 @@
                 <w:color w:val="000000"/>
                 <w:lang w:eastAsia="de-AT"/>
               </w:rPr>
-            </w:pPr>
-            <w:proofErr w:type="spellStart"/>
-            <w:r>
+              <w:t>Landmark Prof.</w:t>
+            </w:r>
+          </w:p>
+        </w:tc>
+        <w:tc>
+          <w:tcPr>
+            <w:tcW w:w="1660" w:type="dxa"/>
+            <w:tcBorders>
+              <w:top w:val="single" w:sz="4" w:space="0" w:color="auto"/>
+              <w:left w:val="nil"/>
+              <w:bottom w:val="single" w:sz="4" w:space="0" w:color="auto"/>
+              <w:right w:val="single" w:sz="4" w:space="0" w:color="auto"/>
+            </w:tcBorders>
+            <w:shd w:val="clear" w:color="000000" w:fill="B4C6E7"/>
+            <w:noWrap/>
+            <w:vAlign w:val="bottom"/>
+            <w:hideMark/>
+          </w:tcPr>
+          <w:p>
+            <w:pPr>
+              <w:spacing w:after="0" w:line="240" w:lineRule="auto"/>
+              <w:jc w:val="center"/>
               <w:rPr>
                 <w:rFonts w:ascii="Calibri" w:eastAsia="Times New Roman" w:hAnsi="Calibri" w:cs="Times New Roman"/>
                 <w:b/>
@@ -2136,9 +1822,7 @@
                 <w:color w:val="000000"/>
                 <w:lang w:eastAsia="de-AT"/>
               </w:rPr>
-              <w:t>Grow</w:t>
-            </w:r>
-            <w:proofErr w:type="spellEnd"/>
+            </w:pPr>
             <w:r>
               <w:rPr>
                 <w:rFonts w:ascii="Calibri" w:eastAsia="Times New Roman" w:hAnsi="Calibri" w:cs="Times New Roman"/>
@@ -2147,108 +1831,8 @@
                 <w:color w:val="000000"/>
                 <w:lang w:eastAsia="de-AT"/>
               </w:rPr>
-              <w:t xml:space="preserve"> </w:t>
-            </w:r>
-            <w:proofErr w:type="spellStart"/>
-            <w:r>
-              <w:rPr>
-                <w:rFonts w:ascii="Calibri" w:eastAsia="Times New Roman" w:hAnsi="Calibri" w:cs="Times New Roman"/>
-                <w:b/>
-                <w:bCs/>
-                <w:color w:val="000000"/>
-                <w:lang w:eastAsia="de-AT"/>
-              </w:rPr>
-              <w:t>Prediction</w:t>
-            </w:r>
-            <w:proofErr w:type="spellEnd"/>
-          </w:p>
-        </w:tc>
-        <w:tc>
-          <w:tcPr>
-            <w:tcW w:w="1660" w:type="dxa"/>
-            <w:tcBorders>
-              <w:top w:val="single" w:sz="4" w:space="0" w:color="auto"/>
-              <w:left w:val="nil"/>
-              <w:bottom w:val="single" w:sz="4" w:space="0" w:color="auto"/>
-              <w:right w:val="single" w:sz="4" w:space="0" w:color="auto"/>
-            </w:tcBorders>
-            <w:shd w:val="clear" w:color="000000" w:fill="B4C6E7"/>
-            <w:noWrap/>
-            <w:vAlign w:val="bottom"/>
-            <w:hideMark/>
-          </w:tcPr>
-          <w:p>
-            <w:pPr>
-              <w:spacing w:after="0" w:line="240" w:lineRule="auto"/>
-              <w:jc w:val="center"/>
-              <w:rPr>
-                <w:rFonts w:ascii="Calibri" w:eastAsia="Times New Roman" w:hAnsi="Calibri" w:cs="Times New Roman"/>
-                <w:b/>
-                <w:bCs/>
-                <w:color w:val="000000"/>
-                <w:lang w:eastAsia="de-AT"/>
-              </w:rPr>
-            </w:pPr>
-            <w:r>
-              <w:rPr>
-                <w:rFonts w:ascii="Calibri" w:eastAsia="Times New Roman" w:hAnsi="Calibri" w:cs="Times New Roman"/>
-                <w:b/>
-                <w:bCs/>
-                <w:color w:val="000000"/>
-                <w:lang w:eastAsia="de-AT"/>
-              </w:rPr>
-              <w:t>Landmark Prof.</w:t>
-            </w:r>
-          </w:p>
-        </w:tc>
-        <w:tc>
-          <w:tcPr>
-            <w:tcW w:w="1660" w:type="dxa"/>
-            <w:tcBorders>
-              <w:top w:val="single" w:sz="4" w:space="0" w:color="auto"/>
-              <w:left w:val="nil"/>
-              <w:bottom w:val="single" w:sz="4" w:space="0" w:color="auto"/>
-              <w:right w:val="single" w:sz="4" w:space="0" w:color="auto"/>
-            </w:tcBorders>
-            <w:shd w:val="clear" w:color="000000" w:fill="B4C6E7"/>
-            <w:noWrap/>
-            <w:vAlign w:val="bottom"/>
-            <w:hideMark/>
-          </w:tcPr>
-          <w:p>
-            <w:pPr>
-              <w:spacing w:after="0" w:line="240" w:lineRule="auto"/>
-              <w:jc w:val="center"/>
-              <w:rPr>
-                <w:rFonts w:ascii="Calibri" w:eastAsia="Times New Roman" w:hAnsi="Calibri" w:cs="Times New Roman"/>
-                <w:b/>
-                <w:bCs/>
-                <w:color w:val="000000"/>
-                <w:lang w:eastAsia="de-AT"/>
-              </w:rPr>
-            </w:pPr>
-            <w:r>
-              <w:rPr>
-                <w:rFonts w:ascii="Calibri" w:eastAsia="Times New Roman" w:hAnsi="Calibri" w:cs="Times New Roman"/>
-                <w:b/>
-                <w:bCs/>
-                <w:color w:val="000000"/>
-                <w:lang w:eastAsia="de-AT"/>
-              </w:rPr>
-              <w:t xml:space="preserve">On </w:t>
-            </w:r>
-            <w:proofErr w:type="spellStart"/>
-            <w:r>
-              <w:rPr>
-                <w:rFonts w:ascii="Calibri" w:eastAsia="Times New Roman" w:hAnsi="Calibri" w:cs="Times New Roman"/>
-                <w:b/>
-                <w:bCs/>
-                <w:color w:val="000000"/>
-                <w:lang w:eastAsia="de-AT"/>
-              </w:rPr>
-              <w:t>Contour</w:t>
-            </w:r>
-            <w:proofErr w:type="spellEnd"/>
+              <w:t>On Contour</w:t>
+            </w:r>
           </w:p>
         </w:tc>
         <w:tc>
@@ -6761,29 +6345,7 @@
                 <w:color w:val="000000"/>
                 <w:lang w:eastAsia="de-AT"/>
               </w:rPr>
-              <w:t xml:space="preserve">Std. </w:t>
-            </w:r>
-            <w:proofErr w:type="spellStart"/>
-            <w:r>
-              <w:rPr>
-                <w:rFonts w:ascii="Calibri" w:eastAsia="Times New Roman" w:hAnsi="Calibri" w:cs="Times New Roman"/>
-                <w:b/>
-                <w:bCs/>
-                <w:color w:val="000000"/>
-                <w:lang w:eastAsia="de-AT"/>
-              </w:rPr>
-              <w:t>Dev</w:t>
-            </w:r>
-            <w:proofErr w:type="spellEnd"/>
-            <w:r>
-              <w:rPr>
-                <w:rFonts w:ascii="Calibri" w:eastAsia="Times New Roman" w:hAnsi="Calibri" w:cs="Times New Roman"/>
-                <w:b/>
-                <w:bCs/>
-                <w:color w:val="000000"/>
-                <w:lang w:eastAsia="de-AT"/>
-              </w:rPr>
-              <w:t>.</w:t>
+              <w:t>Std. Dev.</w:t>
             </w:r>
           </w:p>
         </w:tc>
@@ -7011,31 +6573,7 @@
         <w:t xml:space="preserve"> is</w:t>
       </w:r>
       <w:r>
-        <w:t xml:space="preserve">t zu erkennen, dass sich die Laufzeit von Bild zu Bild nicht sonderlich stark unterscheiden. Jede </w:t>
-      </w:r>
-      <w:proofErr w:type="spellStart"/>
-      <w:r>
-        <w:t>Cost</w:t>
-      </w:r>
-      <w:proofErr w:type="spellEnd"/>
-      <w:r>
-        <w:t xml:space="preserve"> </w:t>
-      </w:r>
-      <w:proofErr w:type="spellStart"/>
-      <w:r>
-        <w:t>Function</w:t>
-      </w:r>
-      <w:proofErr w:type="spellEnd"/>
-      <w:r>
-        <w:t xml:space="preserve"> benötigt ca. 1 Sekunde um das Shape zuzuordnen. „Landmark </w:t>
-      </w:r>
-      <w:proofErr w:type="spellStart"/>
-      <w:r>
-        <w:t>Profiles</w:t>
-      </w:r>
-      <w:proofErr w:type="spellEnd"/>
-      <w:r>
-        <w:t>“ ist hier ein Ausreißer, hier werden meist über 30 Sekunden pro Bild benötigt.</w:t>
+        <w:t>t zu erkennen, dass sich die Laufzeit von Bild zu Bild nicht sonderlich stark unterscheiden. Jede Cost Function benötigt ca. 1 Sekunde um das Shape zuzuordnen. „Landmark Profiles“ ist hier ein Ausreißer, hier werden meist über 30 Sekunden pro Bild benötigt.</w:t>
       </w:r>
     </w:p>
     <w:p>
@@ -7054,23 +6592,7 @@
     </w:p>
     <w:p>
       <w:r>
-        <w:t>Der Fehler wird angegeben als der Durchschnittliche Abstand jedes Landmarks von seiner Idealen Position (</w:t>
-      </w:r>
-      <w:proofErr w:type="spellStart"/>
-      <w:r>
-        <w:t>Ground</w:t>
-      </w:r>
-      <w:proofErr w:type="spellEnd"/>
-      <w:r>
-        <w:t xml:space="preserve"> </w:t>
-      </w:r>
-      <w:proofErr w:type="spellStart"/>
-      <w:r>
-        <w:t>Truth</w:t>
-      </w:r>
-      <w:proofErr w:type="spellEnd"/>
-      <w:r>
-        <w:t>).</w:t>
+        <w:t>Der Fehler wird angegeben als der Durchschnittliche Abstand jedes Landmarks von seiner Idealen Position (Ground Truth).</w:t>
       </w:r>
     </w:p>
     <w:p>
@@ -7078,7 +6600,13 @@
         <w:fldChar w:fldCharType="begin"/>
       </w:r>
       <w:r>
-        <w:instrText xml:space="preserve"> LINK Excel.Sheet.12 "C:\\Users\\daniel\\Dropbox\\Studium\\MBV\\Doku\\CostFunctionRatings.xlsx" "new stuff!R52C1:R76C6" \a \f 4 \h </w:instrText>
+        <w:instrText xml:space="preserve"> LINK </w:instrText>
+      </w:r>
+      <w:r>
+        <w:instrText xml:space="preserve">Excel.Sheet.12 C:\\Users\\daniel\\Dropbox\\Studium\\MBV\\Doku\\CostFunctionRatings.xlsx "new stuff!R52C1:R76C6" </w:instrText>
+      </w:r>
+      <w:r>
+        <w:instrText xml:space="preserve">\a \f 4 \h </w:instrText>
       </w:r>
       <w:r>
         <w:fldChar w:fldCharType="separate"/>
@@ -7169,7 +6697,6 @@
                 <w:lang w:eastAsia="de-AT"/>
               </w:rPr>
             </w:pPr>
-            <w:proofErr w:type="spellStart"/>
             <w:r>
               <w:rPr>
                 <w:rFonts w:ascii="Calibri" w:eastAsia="Times New Roman" w:hAnsi="Calibri" w:cs="Times New Roman"/>
@@ -7178,10 +6705,28 @@
                 <w:color w:val="000000"/>
                 <w:lang w:eastAsia="de-AT"/>
               </w:rPr>
-              <w:t>Prediction</w:t>
-            </w:r>
-            <w:proofErr w:type="spellEnd"/>
-            <w:r>
+              <w:t>Prediction Sur.</w:t>
+            </w:r>
+          </w:p>
+        </w:tc>
+        <w:tc>
+          <w:tcPr>
+            <w:tcW w:w="1660" w:type="dxa"/>
+            <w:tcBorders>
+              <w:top w:val="single" w:sz="4" w:space="0" w:color="auto"/>
+              <w:left w:val="nil"/>
+              <w:bottom w:val="single" w:sz="4" w:space="0" w:color="auto"/>
+              <w:right w:val="single" w:sz="4" w:space="0" w:color="auto"/>
+            </w:tcBorders>
+            <w:shd w:val="clear" w:color="000000" w:fill="B4C6E7"/>
+            <w:noWrap/>
+            <w:vAlign w:val="bottom"/>
+            <w:hideMark/>
+          </w:tcPr>
+          <w:p>
+            <w:pPr>
+              <w:spacing w:after="0" w:line="240" w:lineRule="auto"/>
+              <w:jc w:val="center"/>
               <w:rPr>
                 <w:rFonts w:ascii="Calibri" w:eastAsia="Times New Roman" w:hAnsi="Calibri" w:cs="Times New Roman"/>
                 <w:b/>
@@ -7189,9 +6734,7 @@
                 <w:color w:val="000000"/>
                 <w:lang w:eastAsia="de-AT"/>
               </w:rPr>
-              <w:t xml:space="preserve"> </w:t>
-            </w:r>
-            <w:proofErr w:type="spellStart"/>
+            </w:pPr>
             <w:r>
               <w:rPr>
                 <w:rFonts w:ascii="Calibri" w:eastAsia="Times New Roman" w:hAnsi="Calibri" w:cs="Times New Roman"/>
@@ -7200,10 +6743,28 @@
                 <w:color w:val="000000"/>
                 <w:lang w:eastAsia="de-AT"/>
               </w:rPr>
-              <w:t>Sur</w:t>
-            </w:r>
-            <w:proofErr w:type="spellEnd"/>
-            <w:r>
+              <w:t>Grow Prediction</w:t>
+            </w:r>
+          </w:p>
+        </w:tc>
+        <w:tc>
+          <w:tcPr>
+            <w:tcW w:w="1660" w:type="dxa"/>
+            <w:tcBorders>
+              <w:top w:val="single" w:sz="4" w:space="0" w:color="auto"/>
+              <w:left w:val="nil"/>
+              <w:bottom w:val="single" w:sz="4" w:space="0" w:color="auto"/>
+              <w:right w:val="single" w:sz="4" w:space="0" w:color="auto"/>
+            </w:tcBorders>
+            <w:shd w:val="clear" w:color="000000" w:fill="B4C6E7"/>
+            <w:noWrap/>
+            <w:vAlign w:val="bottom"/>
+            <w:hideMark/>
+          </w:tcPr>
+          <w:p>
+            <w:pPr>
+              <w:spacing w:after="0" w:line="240" w:lineRule="auto"/>
+              <w:jc w:val="center"/>
               <w:rPr>
                 <w:rFonts w:ascii="Calibri" w:eastAsia="Times New Roman" w:hAnsi="Calibri" w:cs="Times New Roman"/>
                 <w:b/>
@@ -7211,28 +6772,8 @@
                 <w:color w:val="000000"/>
                 <w:lang w:eastAsia="de-AT"/>
               </w:rPr>
-              <w:t>.</w:t>
-            </w:r>
-          </w:p>
-        </w:tc>
-        <w:tc>
-          <w:tcPr>
-            <w:tcW w:w="1660" w:type="dxa"/>
-            <w:tcBorders>
-              <w:top w:val="single" w:sz="4" w:space="0" w:color="auto"/>
-              <w:left w:val="nil"/>
-              <w:bottom w:val="single" w:sz="4" w:space="0" w:color="auto"/>
-              <w:right w:val="single" w:sz="4" w:space="0" w:color="auto"/>
-            </w:tcBorders>
-            <w:shd w:val="clear" w:color="000000" w:fill="B4C6E7"/>
-            <w:noWrap/>
-            <w:vAlign w:val="bottom"/>
-            <w:hideMark/>
-          </w:tcPr>
-          <w:p>
-            <w:pPr>
-              <w:spacing w:after="0" w:line="240" w:lineRule="auto"/>
-              <w:jc w:val="center"/>
+            </w:pPr>
+            <w:r>
               <w:rPr>
                 <w:rFonts w:ascii="Calibri" w:eastAsia="Times New Roman" w:hAnsi="Calibri" w:cs="Times New Roman"/>
                 <w:b/>
@@ -7240,9 +6781,28 @@
                 <w:color w:val="000000"/>
                 <w:lang w:eastAsia="de-AT"/>
               </w:rPr>
-            </w:pPr>
-            <w:proofErr w:type="spellStart"/>
-            <w:r>
+              <w:t>Landmark Prof.</w:t>
+            </w:r>
+          </w:p>
+        </w:tc>
+        <w:tc>
+          <w:tcPr>
+            <w:tcW w:w="1660" w:type="dxa"/>
+            <w:tcBorders>
+              <w:top w:val="single" w:sz="4" w:space="0" w:color="auto"/>
+              <w:left w:val="nil"/>
+              <w:bottom w:val="single" w:sz="4" w:space="0" w:color="auto"/>
+              <w:right w:val="single" w:sz="4" w:space="0" w:color="auto"/>
+            </w:tcBorders>
+            <w:shd w:val="clear" w:color="000000" w:fill="B4C6E7"/>
+            <w:noWrap/>
+            <w:vAlign w:val="bottom"/>
+            <w:hideMark/>
+          </w:tcPr>
+          <w:p>
+            <w:pPr>
+              <w:spacing w:after="0" w:line="240" w:lineRule="auto"/>
+              <w:jc w:val="center"/>
               <w:rPr>
                 <w:rFonts w:ascii="Calibri" w:eastAsia="Times New Roman" w:hAnsi="Calibri" w:cs="Times New Roman"/>
                 <w:b/>
@@ -7250,9 +6810,7 @@
                 <w:color w:val="000000"/>
                 <w:lang w:eastAsia="de-AT"/>
               </w:rPr>
-              <w:t>Grow</w:t>
-            </w:r>
-            <w:proofErr w:type="spellEnd"/>
+            </w:pPr>
             <w:r>
               <w:rPr>
                 <w:rFonts w:ascii="Calibri" w:eastAsia="Times New Roman" w:hAnsi="Calibri" w:cs="Times New Roman"/>
@@ -7261,108 +6819,8 @@
                 <w:color w:val="000000"/>
                 <w:lang w:eastAsia="de-AT"/>
               </w:rPr>
-              <w:t xml:space="preserve"> </w:t>
-            </w:r>
-            <w:proofErr w:type="spellStart"/>
-            <w:r>
-              <w:rPr>
-                <w:rFonts w:ascii="Calibri" w:eastAsia="Times New Roman" w:hAnsi="Calibri" w:cs="Times New Roman"/>
-                <w:b/>
-                <w:bCs/>
-                <w:color w:val="000000"/>
-                <w:lang w:eastAsia="de-AT"/>
-              </w:rPr>
-              <w:t>Prediction</w:t>
-            </w:r>
-            <w:proofErr w:type="spellEnd"/>
-          </w:p>
-        </w:tc>
-        <w:tc>
-          <w:tcPr>
-            <w:tcW w:w="1660" w:type="dxa"/>
-            <w:tcBorders>
-              <w:top w:val="single" w:sz="4" w:space="0" w:color="auto"/>
-              <w:left w:val="nil"/>
-              <w:bottom w:val="single" w:sz="4" w:space="0" w:color="auto"/>
-              <w:right w:val="single" w:sz="4" w:space="0" w:color="auto"/>
-            </w:tcBorders>
-            <w:shd w:val="clear" w:color="000000" w:fill="B4C6E7"/>
-            <w:noWrap/>
-            <w:vAlign w:val="bottom"/>
-            <w:hideMark/>
-          </w:tcPr>
-          <w:p>
-            <w:pPr>
-              <w:spacing w:after="0" w:line="240" w:lineRule="auto"/>
-              <w:jc w:val="center"/>
-              <w:rPr>
-                <w:rFonts w:ascii="Calibri" w:eastAsia="Times New Roman" w:hAnsi="Calibri" w:cs="Times New Roman"/>
-                <w:b/>
-                <w:bCs/>
-                <w:color w:val="000000"/>
-                <w:lang w:eastAsia="de-AT"/>
-              </w:rPr>
-            </w:pPr>
-            <w:r>
-              <w:rPr>
-                <w:rFonts w:ascii="Calibri" w:eastAsia="Times New Roman" w:hAnsi="Calibri" w:cs="Times New Roman"/>
-                <w:b/>
-                <w:bCs/>
-                <w:color w:val="000000"/>
-                <w:lang w:eastAsia="de-AT"/>
-              </w:rPr>
-              <w:t>Landmark Prof.</w:t>
-            </w:r>
-          </w:p>
-        </w:tc>
-        <w:tc>
-          <w:tcPr>
-            <w:tcW w:w="1660" w:type="dxa"/>
-            <w:tcBorders>
-              <w:top w:val="single" w:sz="4" w:space="0" w:color="auto"/>
-              <w:left w:val="nil"/>
-              <w:bottom w:val="single" w:sz="4" w:space="0" w:color="auto"/>
-              <w:right w:val="single" w:sz="4" w:space="0" w:color="auto"/>
-            </w:tcBorders>
-            <w:shd w:val="clear" w:color="000000" w:fill="B4C6E7"/>
-            <w:noWrap/>
-            <w:vAlign w:val="bottom"/>
-            <w:hideMark/>
-          </w:tcPr>
-          <w:p>
-            <w:pPr>
-              <w:spacing w:after="0" w:line="240" w:lineRule="auto"/>
-              <w:jc w:val="center"/>
-              <w:rPr>
-                <w:rFonts w:ascii="Calibri" w:eastAsia="Times New Roman" w:hAnsi="Calibri" w:cs="Times New Roman"/>
-                <w:b/>
-                <w:bCs/>
-                <w:color w:val="000000"/>
-                <w:lang w:eastAsia="de-AT"/>
-              </w:rPr>
-            </w:pPr>
-            <w:r>
-              <w:rPr>
-                <w:rFonts w:ascii="Calibri" w:eastAsia="Times New Roman" w:hAnsi="Calibri" w:cs="Times New Roman"/>
-                <w:b/>
-                <w:bCs/>
-                <w:color w:val="000000"/>
-                <w:lang w:eastAsia="de-AT"/>
-              </w:rPr>
-              <w:t xml:space="preserve">On </w:t>
-            </w:r>
-            <w:proofErr w:type="spellStart"/>
-            <w:r>
-              <w:rPr>
-                <w:rFonts w:ascii="Calibri" w:eastAsia="Times New Roman" w:hAnsi="Calibri" w:cs="Times New Roman"/>
-                <w:b/>
-                <w:bCs/>
-                <w:color w:val="000000"/>
-                <w:lang w:eastAsia="de-AT"/>
-              </w:rPr>
-              <w:t>Contour</w:t>
-            </w:r>
-            <w:proofErr w:type="spellEnd"/>
+              <w:t>On Contour</w:t>
+            </w:r>
           </w:p>
         </w:tc>
         <w:tc>
@@ -12602,185 +12060,23 @@
         <w:fldChar w:fldCharType="end"/>
       </w:r>
       <w:r>
-        <w:t xml:space="preserve">Die Farbkodierung der Fehler ist in dieser Tabelle für jede </w:t>
-      </w:r>
-      <w:proofErr w:type="spellStart"/>
-      <w:r>
-        <w:t>Cost</w:t>
-      </w:r>
-      <w:proofErr w:type="spellEnd"/>
-      <w:r>
-        <w:t xml:space="preserve"> </w:t>
-      </w:r>
-      <w:proofErr w:type="spellStart"/>
-      <w:r>
-        <w:t>Function</w:t>
-      </w:r>
-      <w:proofErr w:type="spellEnd"/>
-      <w:r>
-        <w:t xml:space="preserve"> einzeln berechnet um die stärksten und schwächsten Bilder der jeweiligen </w:t>
-      </w:r>
-      <w:proofErr w:type="spellStart"/>
-      <w:r>
-        <w:t>Cost</w:t>
-      </w:r>
-      <w:proofErr w:type="spellEnd"/>
-      <w:r>
-        <w:t xml:space="preserve"> </w:t>
-      </w:r>
-      <w:proofErr w:type="spellStart"/>
-      <w:r>
-        <w:t>Function</w:t>
-      </w:r>
-      <w:proofErr w:type="spellEnd"/>
-      <w:r>
-        <w:t xml:space="preserve"> einfach zu erkennen.</w:t>
+        <w:t>Die Farbkodierung der Fehler ist in dieser Tabelle für jede Cost Function einzeln berechnet um die stärksten und schwächsten Bilder der jeweiligen Cost Function einfach zu erkennen.</w:t>
       </w:r>
     </w:p>
     <w:p>
       <w:r>
-        <w:t xml:space="preserve">Am </w:t>
-      </w:r>
-      <w:proofErr w:type="spellStart"/>
-      <w:r>
-        <w:t>durchscnittlichen</w:t>
-      </w:r>
-      <w:proofErr w:type="spellEnd"/>
-      <w:r>
-        <w:t xml:space="preserve"> Fehler kann man erkennen, dass „</w:t>
-      </w:r>
-      <w:proofErr w:type="spellStart"/>
-      <w:r>
-        <w:t>Prediction</w:t>
-      </w:r>
-      <w:proofErr w:type="spellEnd"/>
-      <w:r>
-        <w:t xml:space="preserve"> </w:t>
-      </w:r>
-      <w:proofErr w:type="spellStart"/>
-      <w:r>
-        <w:t>Surrounding</w:t>
-      </w:r>
-      <w:proofErr w:type="spellEnd"/>
-      <w:r>
-        <w:t>“ durchschnittlich am besten Abschneidet, gleich gefolgt von „</w:t>
-      </w:r>
-      <w:proofErr w:type="spellStart"/>
-      <w:r>
-        <w:t>Grow</w:t>
-      </w:r>
-      <w:proofErr w:type="spellEnd"/>
-      <w:r>
-        <w:t xml:space="preserve"> </w:t>
-      </w:r>
-      <w:proofErr w:type="spellStart"/>
-      <w:r>
-        <w:t>Prediction</w:t>
-      </w:r>
-      <w:proofErr w:type="spellEnd"/>
-      <w:r>
-        <w:t xml:space="preserve">“, was nicht verwunderlich ist, da beide Funktionen eng verwandt sind. Durchschnittlich am schlechtesten ist „Landmark </w:t>
-      </w:r>
-      <w:proofErr w:type="spellStart"/>
-      <w:r>
-        <w:t>Profiles</w:t>
-      </w:r>
-      <w:proofErr w:type="spellEnd"/>
-      <w:r>
-        <w:t xml:space="preserve">“, ähnlich wie „On </w:t>
-      </w:r>
-      <w:proofErr w:type="spellStart"/>
-      <w:r>
-        <w:t>Contour</w:t>
-      </w:r>
-      <w:proofErr w:type="spellEnd"/>
-      <w:r>
-        <w:t>“.</w:t>
+        <w:t>Am durchscnittlichen Fehler kann man erkennen, dass „Prediction Surrounding“ durchschnittlich am besten Abschneidet, gleich gefolgt von „Grow Prediction“, was nicht verwunderlich ist, da beide Funktionen eng verwandt sind. Durchschnittlich am schlechtesten ist „Landmark Profiles“, ähnlich wie „On Contour“.</w:t>
       </w:r>
     </w:p>
     <w:p>
       <w:r>
-        <w:t xml:space="preserve">„Landmark </w:t>
+        <w:t>„Landmark Profiles“ hat aber auch stärken, z.B. bei Bild 48 wo „Prediction Surrounding“ um einiges schlechter optimiert. Die zusätzliche Rechenzeit, die „Landmark Profiles“ benötigt, hat aber im Durchschnitt keinen Mehrnutzen. Die einzelnen Cost Functions haben verschiedene Stärken und Schwächen. Beispielsweise hat „</w:t>
       </w:r>
-      <w:proofErr w:type="spellStart"/>
       <w:r>
-        <w:t>Profiles</w:t>
+        <w:t>Grow Prediction</w:t>
       </w:r>
-      <w:proofErr w:type="spellEnd"/>
       <w:r>
-        <w:t>“ hat aber auch stärken, z.B. bei Bild 48 wo „</w:t>
-      </w:r>
-      <w:proofErr w:type="spellStart"/>
-      <w:r>
-        <w:t>Prediction</w:t>
-      </w:r>
-      <w:proofErr w:type="spellEnd"/>
-      <w:r>
-        <w:t xml:space="preserve"> </w:t>
-      </w:r>
-      <w:proofErr w:type="spellStart"/>
-      <w:r>
-        <w:t>Surrounding</w:t>
-      </w:r>
-      <w:proofErr w:type="spellEnd"/>
-      <w:r>
-        <w:t xml:space="preserve">“ um einiges schlechter optimiert. Die zusätzliche Rechenzeit, die „Landmark </w:t>
-      </w:r>
-      <w:proofErr w:type="spellStart"/>
-      <w:r>
-        <w:t>Profiles</w:t>
-      </w:r>
-      <w:proofErr w:type="spellEnd"/>
-      <w:r>
-        <w:t xml:space="preserve">“ benötigt, hat aber im Durchschnitt keinen Mehrnutzen. Die einzelnen </w:t>
-      </w:r>
-      <w:proofErr w:type="spellStart"/>
-      <w:r>
-        <w:t>Cost</w:t>
-      </w:r>
-      <w:proofErr w:type="spellEnd"/>
-      <w:r>
-        <w:t xml:space="preserve"> </w:t>
-      </w:r>
-      <w:proofErr w:type="spellStart"/>
-      <w:r>
-        <w:t>Functions</w:t>
-      </w:r>
-      <w:proofErr w:type="spellEnd"/>
-      <w:r>
-        <w:t xml:space="preserve"> haben verschiedene Stärken und Schwächen. Beispielsweise hat „</w:t>
-      </w:r>
-      <w:proofErr w:type="spellStart"/>
-      <w:r>
-        <w:t>Grow</w:t>
-      </w:r>
-      <w:proofErr w:type="spellEnd"/>
-      <w:r>
-        <w:t xml:space="preserve"> </w:t>
-      </w:r>
-      <w:proofErr w:type="spellStart"/>
-      <w:r>
-        <w:t>Prediction</w:t>
-      </w:r>
-      <w:proofErr w:type="spellEnd"/>
-      <w:r>
-        <w:t xml:space="preserve">“ bei Bild 33 den kleinsten Fehler überhaupt, allerdings ist es insgesamt nicht die beste </w:t>
-      </w:r>
-      <w:proofErr w:type="spellStart"/>
-      <w:r>
-        <w:t>Cost</w:t>
-      </w:r>
-      <w:proofErr w:type="spellEnd"/>
-      <w:r>
-        <w:t xml:space="preserve"> </w:t>
-      </w:r>
-      <w:proofErr w:type="spellStart"/>
-      <w:r>
-        <w:t>Function</w:t>
-      </w:r>
-      <w:proofErr w:type="spellEnd"/>
-      <w:r>
-        <w:t>.</w:t>
+        <w:t>“ bei Bild 33 den kleinsten Fehler überhaupt, allerdings ist es insgesamt nicht die beste Cost Function.</w:t>
       </w:r>
     </w:p>
     <w:p/>
@@ -12820,21 +12116,7 @@
             </w:pPr>
             <w:r>
               <w:lastRenderedPageBreak/>
-              <w:t xml:space="preserve">Bei Bild 48 schneidet </w:t>
-            </w:r>
-            <w:r>
-              <w:t>ausnahmsweise</w:t>
-            </w:r>
-            <w:r>
-              <w:t xml:space="preserve"> „Landmark </w:t>
-            </w:r>
-            <w:proofErr w:type="spellStart"/>
-            <w:r>
-              <w:t>Profiles</w:t>
-            </w:r>
-            <w:proofErr w:type="spellEnd"/>
-            <w:r>
-              <w:t>“ besser ab:</w:t>
+              <w:t>Bei Bild 48 schneidet ausnahmsweise „Landmark Profiles“ besser ab:</w:t>
             </w:r>
           </w:p>
         </w:tc>
@@ -12849,6 +12131,10 @@
               <w:jc w:val="center"/>
             </w:pPr>
             <w:r>
+              <w:rPr>
+                <w:noProof/>
+                <w:lang w:eastAsia="de-AT"/>
+              </w:rPr>
               <w:lastRenderedPageBreak/>
               <w:drawing>
                 <wp:inline distT="0" distB="0" distL="0" distR="0" wp14:anchorId="3F36DF52" wp14:editId="3722158C">
@@ -12904,6 +12190,10 @@
               <w:jc w:val="center"/>
             </w:pPr>
             <w:r>
+              <w:rPr>
+                <w:noProof/>
+                <w:lang w:eastAsia="de-AT"/>
+              </w:rPr>
               <w:drawing>
                 <wp:inline distT="0" distB="0" distL="0" distR="0" wp14:anchorId="31A15DA6" wp14:editId="16926F37">
                   <wp:extent cx="1507957" cy="1809208"/>
@@ -12960,15 +12250,7 @@
               <w:jc w:val="center"/>
             </w:pPr>
             <w:r>
-              <w:t xml:space="preserve">Bild 48 mit „Landmark </w:t>
-            </w:r>
-            <w:proofErr w:type="spellStart"/>
-            <w:r>
-              <w:t>Profiles</w:t>
-            </w:r>
-            <w:proofErr w:type="spellEnd"/>
-            <w:r>
-              <w:t>“</w:t>
+              <w:t>Bild 48 mit „Landmark Profiles“</w:t>
             </w:r>
           </w:p>
         </w:tc>
@@ -12981,39 +12263,59 @@
               <w:jc w:val="center"/>
             </w:pPr>
             <w:r>
-              <w:t>Bild 48 mit „</w:t>
-            </w:r>
-            <w:proofErr w:type="spellStart"/>
-            <w:r>
-              <w:t>Prediction</w:t>
-            </w:r>
-            <w:proofErr w:type="spellEnd"/>
-            <w:r>
-              <w:t xml:space="preserve"> </w:t>
-            </w:r>
-            <w:proofErr w:type="spellStart"/>
-            <w:r>
-              <w:t>Surrounding</w:t>
-            </w:r>
-            <w:proofErr w:type="spellEnd"/>
-            <w:r>
-              <w:t>“</w:t>
+              <w:t>Bild 48 mit „Prediction Surrounding“</w:t>
             </w:r>
           </w:p>
         </w:tc>
       </w:tr>
     </w:tbl>
-    <w:bookmarkStart w:id="0" w:name="_GoBack"/>
-    <w:bookmarkEnd w:id="0"/>
+    <w:p/>
     <w:p>
+      <w:r>
+        <w:t xml:space="preserve">Was bei jeder </w:t>
+      </w:r>
+      <w:r>
+        <w:t>Cost Function</w:t>
+      </w:r>
+      <w:r>
+        <w:t xml:space="preserve"> auffällig ist, ist dass, Fehler meistens am unteren Teil des Bilds passieren. Das lässt sich dadurch erklären, dass dort der Konstrast besonder schlecht ist und die Knochenkontur schwer zu ergennen ist, egal welcher Ansatz verwendet wird.</w:t>
+      </w:r>
+    </w:p>
+    <w:p>
+      <w:r>
+        <w:t xml:space="preserve">In </w:t>
+      </w:r>
+      <w:r>
+        <w:t>der folgenden</w:t>
+      </w:r>
+      <w:r>
+        <w:t xml:space="preserve"> Tabelle ist die Farbkodierung der Fehler über alle Cost Functions berechnet. Es ist erkennbar, dass „Prediction Surrounding“ die kleinsten Fehler aufweist. </w:t>
+      </w:r>
+      <w:r>
+        <w:t>Grow Prediction ist ähnlich gut:</w:t>
+      </w:r>
+      <w:bookmarkStart w:id="0" w:name="_GoBack"/>
+      <w:bookmarkEnd w:id="0"/>
+      <w:r>
+        <w:t xml:space="preserve"> </w:t>
+      </w:r>
       <w:r>
         <w:fldChar w:fldCharType="begin"/>
       </w:r>
       <w:r>
-        <w:instrText xml:space="preserve"> LINK Excel.Sheet.12 "C:\\Users\\daniel\\Dropbox\\Studium\\MBV\\Doku\\CostFunctionRatings.xlsx" "new stuff!R79C1:R103C6" \a \f 4 \h </w:instrText>
+        <w:instrText xml:space="preserve"> LINK </w:instrText>
+      </w:r>
+      <w:r>
+        <w:instrText xml:space="preserve">Excel.Sheet.12 C:\\Users\\daniel\\Dropbox\\Studium\\MBV\\Doku\\CostFunctionRatings.xlsx "new stuff!R79C1:R103C6" </w:instrText>
+      </w:r>
+      <w:r>
+        <w:instrText xml:space="preserve">\a \f 4 \h </w:instrText>
       </w:r>
       <w:r>
         <w:fldChar w:fldCharType="separate"/>
+      </w:r>
+      <w:r>
+        <w:t xml:space="preserve"> </w:t>
       </w:r>
     </w:p>
     <w:tbl>
@@ -13101,7 +12403,6 @@
                 <w:lang w:eastAsia="de-AT"/>
               </w:rPr>
             </w:pPr>
-            <w:proofErr w:type="spellStart"/>
             <w:r>
               <w:rPr>
                 <w:rFonts w:ascii="Calibri" w:eastAsia="Times New Roman" w:hAnsi="Calibri" w:cs="Times New Roman"/>
@@ -13110,10 +12411,28 @@
                 <w:color w:val="000000"/>
                 <w:lang w:eastAsia="de-AT"/>
               </w:rPr>
-              <w:t>Prediction</w:t>
-            </w:r>
-            <w:proofErr w:type="spellEnd"/>
-            <w:r>
+              <w:t>Prediction Sur.</w:t>
+            </w:r>
+          </w:p>
+        </w:tc>
+        <w:tc>
+          <w:tcPr>
+            <w:tcW w:w="1660" w:type="dxa"/>
+            <w:tcBorders>
+              <w:top w:val="single" w:sz="4" w:space="0" w:color="auto"/>
+              <w:left w:val="nil"/>
+              <w:bottom w:val="single" w:sz="4" w:space="0" w:color="auto"/>
+              <w:right w:val="single" w:sz="4" w:space="0" w:color="auto"/>
+            </w:tcBorders>
+            <w:shd w:val="clear" w:color="000000" w:fill="B4C6E7"/>
+            <w:noWrap/>
+            <w:vAlign w:val="bottom"/>
+            <w:hideMark/>
+          </w:tcPr>
+          <w:p>
+            <w:pPr>
+              <w:spacing w:after="0" w:line="240" w:lineRule="auto"/>
+              <w:jc w:val="center"/>
               <w:rPr>
                 <w:rFonts w:ascii="Calibri" w:eastAsia="Times New Roman" w:hAnsi="Calibri" w:cs="Times New Roman"/>
                 <w:b/>
@@ -13121,9 +12440,7 @@
                 <w:color w:val="000000"/>
                 <w:lang w:eastAsia="de-AT"/>
               </w:rPr>
-              <w:t xml:space="preserve"> </w:t>
-            </w:r>
-            <w:proofErr w:type="spellStart"/>
+            </w:pPr>
             <w:r>
               <w:rPr>
                 <w:rFonts w:ascii="Calibri" w:eastAsia="Times New Roman" w:hAnsi="Calibri" w:cs="Times New Roman"/>
@@ -13132,10 +12449,28 @@
                 <w:color w:val="000000"/>
                 <w:lang w:eastAsia="de-AT"/>
               </w:rPr>
-              <w:t>Sur</w:t>
-            </w:r>
-            <w:proofErr w:type="spellEnd"/>
-            <w:r>
+              <w:t>Grow Prediction</w:t>
+            </w:r>
+          </w:p>
+        </w:tc>
+        <w:tc>
+          <w:tcPr>
+            <w:tcW w:w="1660" w:type="dxa"/>
+            <w:tcBorders>
+              <w:top w:val="single" w:sz="4" w:space="0" w:color="auto"/>
+              <w:left w:val="nil"/>
+              <w:bottom w:val="single" w:sz="4" w:space="0" w:color="auto"/>
+              <w:right w:val="single" w:sz="4" w:space="0" w:color="auto"/>
+            </w:tcBorders>
+            <w:shd w:val="clear" w:color="000000" w:fill="B4C6E7"/>
+            <w:noWrap/>
+            <w:vAlign w:val="bottom"/>
+            <w:hideMark/>
+          </w:tcPr>
+          <w:p>
+            <w:pPr>
+              <w:spacing w:after="0" w:line="240" w:lineRule="auto"/>
+              <w:jc w:val="center"/>
               <w:rPr>
                 <w:rFonts w:ascii="Calibri" w:eastAsia="Times New Roman" w:hAnsi="Calibri" w:cs="Times New Roman"/>
                 <w:b/>
@@ -13143,28 +12478,8 @@
                 <w:color w:val="000000"/>
                 <w:lang w:eastAsia="de-AT"/>
               </w:rPr>
-              <w:t>.</w:t>
-            </w:r>
-          </w:p>
-        </w:tc>
-        <w:tc>
-          <w:tcPr>
-            <w:tcW w:w="1660" w:type="dxa"/>
-            <w:tcBorders>
-              <w:top w:val="single" w:sz="4" w:space="0" w:color="auto"/>
-              <w:left w:val="nil"/>
-              <w:bottom w:val="single" w:sz="4" w:space="0" w:color="auto"/>
-              <w:right w:val="single" w:sz="4" w:space="0" w:color="auto"/>
-            </w:tcBorders>
-            <w:shd w:val="clear" w:color="000000" w:fill="B4C6E7"/>
-            <w:noWrap/>
-            <w:vAlign w:val="bottom"/>
-            <w:hideMark/>
-          </w:tcPr>
-          <w:p>
-            <w:pPr>
-              <w:spacing w:after="0" w:line="240" w:lineRule="auto"/>
-              <w:jc w:val="center"/>
+            </w:pPr>
+            <w:r>
               <w:rPr>
                 <w:rFonts w:ascii="Calibri" w:eastAsia="Times New Roman" w:hAnsi="Calibri" w:cs="Times New Roman"/>
                 <w:b/>
@@ -13172,9 +12487,28 @@
                 <w:color w:val="000000"/>
                 <w:lang w:eastAsia="de-AT"/>
               </w:rPr>
-            </w:pPr>
-            <w:proofErr w:type="spellStart"/>
-            <w:r>
+              <w:t>Landmark Prof.</w:t>
+            </w:r>
+          </w:p>
+        </w:tc>
+        <w:tc>
+          <w:tcPr>
+            <w:tcW w:w="1660" w:type="dxa"/>
+            <w:tcBorders>
+              <w:top w:val="single" w:sz="4" w:space="0" w:color="auto"/>
+              <w:left w:val="nil"/>
+              <w:bottom w:val="single" w:sz="4" w:space="0" w:color="auto"/>
+              <w:right w:val="single" w:sz="4" w:space="0" w:color="auto"/>
+            </w:tcBorders>
+            <w:shd w:val="clear" w:color="000000" w:fill="B4C6E7"/>
+            <w:noWrap/>
+            <w:vAlign w:val="bottom"/>
+            <w:hideMark/>
+          </w:tcPr>
+          <w:p>
+            <w:pPr>
+              <w:spacing w:after="0" w:line="240" w:lineRule="auto"/>
+              <w:jc w:val="center"/>
               <w:rPr>
                 <w:rFonts w:ascii="Calibri" w:eastAsia="Times New Roman" w:hAnsi="Calibri" w:cs="Times New Roman"/>
                 <w:b/>
@@ -13182,9 +12516,7 @@
                 <w:color w:val="000000"/>
                 <w:lang w:eastAsia="de-AT"/>
               </w:rPr>
-              <w:t>Grow</w:t>
-            </w:r>
-            <w:proofErr w:type="spellEnd"/>
+            </w:pPr>
             <w:r>
               <w:rPr>
                 <w:rFonts w:ascii="Calibri" w:eastAsia="Times New Roman" w:hAnsi="Calibri" w:cs="Times New Roman"/>
@@ -13193,108 +12525,8 @@
                 <w:color w:val="000000"/>
                 <w:lang w:eastAsia="de-AT"/>
               </w:rPr>
-              <w:t xml:space="preserve"> </w:t>
-            </w:r>
-            <w:proofErr w:type="spellStart"/>
-            <w:r>
-              <w:rPr>
-                <w:rFonts w:ascii="Calibri" w:eastAsia="Times New Roman" w:hAnsi="Calibri" w:cs="Times New Roman"/>
-                <w:b/>
-                <w:bCs/>
-                <w:color w:val="000000"/>
-                <w:lang w:eastAsia="de-AT"/>
-              </w:rPr>
-              <w:t>Prediction</w:t>
-            </w:r>
-            <w:proofErr w:type="spellEnd"/>
-          </w:p>
-        </w:tc>
-        <w:tc>
-          <w:tcPr>
-            <w:tcW w:w="1660" w:type="dxa"/>
-            <w:tcBorders>
-              <w:top w:val="single" w:sz="4" w:space="0" w:color="auto"/>
-              <w:left w:val="nil"/>
-              <w:bottom w:val="single" w:sz="4" w:space="0" w:color="auto"/>
-              <w:right w:val="single" w:sz="4" w:space="0" w:color="auto"/>
-            </w:tcBorders>
-            <w:shd w:val="clear" w:color="000000" w:fill="B4C6E7"/>
-            <w:noWrap/>
-            <w:vAlign w:val="bottom"/>
-            <w:hideMark/>
-          </w:tcPr>
-          <w:p>
-            <w:pPr>
-              <w:spacing w:after="0" w:line="240" w:lineRule="auto"/>
-              <w:jc w:val="center"/>
-              <w:rPr>
-                <w:rFonts w:ascii="Calibri" w:eastAsia="Times New Roman" w:hAnsi="Calibri" w:cs="Times New Roman"/>
-                <w:b/>
-                <w:bCs/>
-                <w:color w:val="000000"/>
-                <w:lang w:eastAsia="de-AT"/>
-              </w:rPr>
-            </w:pPr>
-            <w:r>
-              <w:rPr>
-                <w:rFonts w:ascii="Calibri" w:eastAsia="Times New Roman" w:hAnsi="Calibri" w:cs="Times New Roman"/>
-                <w:b/>
-                <w:bCs/>
-                <w:color w:val="000000"/>
-                <w:lang w:eastAsia="de-AT"/>
-              </w:rPr>
-              <w:t>Landmark Prof.</w:t>
-            </w:r>
-          </w:p>
-        </w:tc>
-        <w:tc>
-          <w:tcPr>
-            <w:tcW w:w="1660" w:type="dxa"/>
-            <w:tcBorders>
-              <w:top w:val="single" w:sz="4" w:space="0" w:color="auto"/>
-              <w:left w:val="nil"/>
-              <w:bottom w:val="single" w:sz="4" w:space="0" w:color="auto"/>
-              <w:right w:val="single" w:sz="4" w:space="0" w:color="auto"/>
-            </w:tcBorders>
-            <w:shd w:val="clear" w:color="000000" w:fill="B4C6E7"/>
-            <w:noWrap/>
-            <w:vAlign w:val="bottom"/>
-            <w:hideMark/>
-          </w:tcPr>
-          <w:p>
-            <w:pPr>
-              <w:spacing w:after="0" w:line="240" w:lineRule="auto"/>
-              <w:jc w:val="center"/>
-              <w:rPr>
-                <w:rFonts w:ascii="Calibri" w:eastAsia="Times New Roman" w:hAnsi="Calibri" w:cs="Times New Roman"/>
-                <w:b/>
-                <w:bCs/>
-                <w:color w:val="000000"/>
-                <w:lang w:eastAsia="de-AT"/>
-              </w:rPr>
-            </w:pPr>
-            <w:r>
-              <w:rPr>
-                <w:rFonts w:ascii="Calibri" w:eastAsia="Times New Roman" w:hAnsi="Calibri" w:cs="Times New Roman"/>
-                <w:b/>
-                <w:bCs/>
-                <w:color w:val="000000"/>
-                <w:lang w:eastAsia="de-AT"/>
-              </w:rPr>
-              <w:t xml:space="preserve">On </w:t>
-            </w:r>
-            <w:proofErr w:type="spellStart"/>
-            <w:r>
-              <w:rPr>
-                <w:rFonts w:ascii="Calibri" w:eastAsia="Times New Roman" w:hAnsi="Calibri" w:cs="Times New Roman"/>
-                <w:b/>
-                <w:bCs/>
-                <w:color w:val="000000"/>
-                <w:lang w:eastAsia="de-AT"/>
-              </w:rPr>
-              <w:t>Contour</w:t>
-            </w:r>
-            <w:proofErr w:type="spellEnd"/>
+              <w:t>On Contour</w:t>
+            </w:r>
           </w:p>
         </w:tc>
         <w:tc>
@@ -18532,66 +17764,6 @@
     <w:p>
       <w:r>
         <w:fldChar w:fldCharType="end"/>
-      </w:r>
-      <w:r>
-        <w:t xml:space="preserve">In dieser Tabelle ist die Farbkodierung der Fehler über alle </w:t>
-      </w:r>
-      <w:proofErr w:type="spellStart"/>
-      <w:r>
-        <w:t>Cost</w:t>
-      </w:r>
-      <w:proofErr w:type="spellEnd"/>
-      <w:r>
-        <w:t xml:space="preserve"> </w:t>
-      </w:r>
-      <w:proofErr w:type="spellStart"/>
-      <w:r>
-        <w:t>Functions</w:t>
-      </w:r>
-      <w:proofErr w:type="spellEnd"/>
-      <w:r>
-        <w:t xml:space="preserve"> b</w:t>
-      </w:r>
-      <w:r>
-        <w:t xml:space="preserve">erechnet. Es ist erkennbar, dass </w:t>
-      </w:r>
-      <w:r>
-        <w:t>„</w:t>
-      </w:r>
-      <w:proofErr w:type="spellStart"/>
-      <w:r>
-        <w:t>Prediction</w:t>
-      </w:r>
-      <w:proofErr w:type="spellEnd"/>
-      <w:r>
-        <w:t xml:space="preserve"> </w:t>
-      </w:r>
-      <w:proofErr w:type="spellStart"/>
-      <w:r>
-        <w:t>Surrounding</w:t>
-      </w:r>
-      <w:proofErr w:type="spellEnd"/>
-      <w:r>
-        <w:t>“</w:t>
-      </w:r>
-      <w:r>
-        <w:t xml:space="preserve"> die kleinsten Fehler aufweist. </w:t>
-      </w:r>
-      <w:proofErr w:type="spellStart"/>
-      <w:r>
-        <w:t>Grow</w:t>
-      </w:r>
-      <w:proofErr w:type="spellEnd"/>
-      <w:r>
-        <w:t xml:space="preserve"> </w:t>
-      </w:r>
-      <w:proofErr w:type="spellStart"/>
-      <w:r>
-        <w:t>Prediction</w:t>
-      </w:r>
-      <w:proofErr w:type="spellEnd"/>
-      <w:r>
-        <w:t xml:space="preserve"> ist ähnlich gut.</w:t>
       </w:r>
     </w:p>
     <w:tbl>

--- a/pf/doku/Protokoll.docx
+++ b/pf/doku/Protokoll.docx
@@ -6,6 +6,8 @@
       <w:pPr>
         <w:pStyle w:val="Title"/>
       </w:pPr>
+      <w:bookmarkStart w:id="0" w:name="_GoBack"/>
+      <w:bookmarkEnd w:id="0"/>
       <w:r>
         <w:t>Medizinische Bildverarbeitung</w:t>
       </w:r>
@@ -18,10 +20,18 @@
         <w:t>Übung 2</w:t>
       </w:r>
       <w:r>
-        <w:t xml:space="preserve"> – P</w:t>
-      </w:r>
-      <w:r>
-        <w:t>article Filters</w:t>
+        <w:t xml:space="preserve"> – </w:t>
+      </w:r>
+      <w:proofErr w:type="spellStart"/>
+      <w:r>
+        <w:t>P</w:t>
+      </w:r>
+      <w:r>
+        <w:t>article</w:t>
+      </w:r>
+      <w:proofErr w:type="spellEnd"/>
+      <w:r>
+        <w:t xml:space="preserve"> Filters</w:t>
       </w:r>
     </w:p>
     <w:p/>
@@ -818,6 +828,7 @@
       <w:r>
         <w:t xml:space="preserve">ike Features des </w:t>
       </w:r>
+      <w:proofErr w:type="spellStart"/>
       <w:r>
         <w:rPr>
           <w:lang w:val="en-US"/>
@@ -830,6 +841,7 @@
         </w:rPr>
         <w:t>en</w:t>
       </w:r>
+      <w:proofErr w:type="spellEnd"/>
       <w:r>
         <w:t xml:space="preserve"> in y-Richtung</w:t>
       </w:r>
@@ -846,15 +858,28 @@
         <w:t>fi</w:t>
       </w:r>
       <w:r>
-        <w:t>kation &amp; Feature-Selection</w:t>
-      </w:r>
+        <w:t>kation &amp; Feature-</w:t>
+      </w:r>
+      <w:proofErr w:type="spellStart"/>
+      <w:r>
+        <w:t>Selection</w:t>
+      </w:r>
+      <w:proofErr w:type="spellEnd"/>
     </w:p>
     <w:p>
       <w:pPr>
         <w:pStyle w:val="Heading2"/>
       </w:pPr>
       <w:r>
-        <w:t>Out-of-Bag Fehler</w:t>
+        <w:t>Out-</w:t>
+      </w:r>
+      <w:proofErr w:type="spellStart"/>
+      <w:r>
+        <w:t>of</w:t>
+      </w:r>
+      <w:proofErr w:type="spellEnd"/>
+      <w:r>
+        <w:t>-Bag Fehler</w:t>
       </w:r>
     </w:p>
     <w:p>
@@ -979,10 +1004,50 @@
     </w:p>
     <w:p>
       <w:r>
-        <w:t>Das Diagramm gibt das Maß für die Wichtigkeit jedes Features im Random Forrest an. Dabei auffällig ist, dass der x-Wert eine bedeutend größere Rolle spielt, als der y-Wert. Der Grau-Wert hingegen spielt eine signifikant unwichtigere Rolle. Des Weiteren ist auffällig, dass die haar-like features des x- und y-Gradienten bedeute</w:t>
-      </w:r>
-      <w:r>
-        <w:t>nder als die haar-like features der Gradientenstärke  und des Grau-Werts sind.</w:t>
+        <w:t xml:space="preserve">Das Diagramm gibt das Maß für die Wichtigkeit jedes Features im Random Forrest an. Dabei auffällig ist, dass der x-Wert eine bedeutend größere Rolle spielt, als der y-Wert. Der Grau-Wert hingegen spielt eine signifikant unwichtigere Rolle. Des Weiteren ist auffällig, dass die </w:t>
+      </w:r>
+      <w:proofErr w:type="spellStart"/>
+      <w:r>
+        <w:t>haar</w:t>
+      </w:r>
+      <w:proofErr w:type="spellEnd"/>
+      <w:r>
+        <w:t xml:space="preserve">-like </w:t>
+      </w:r>
+      <w:proofErr w:type="spellStart"/>
+      <w:r>
+        <w:t>features</w:t>
+      </w:r>
+      <w:proofErr w:type="spellEnd"/>
+      <w:r>
+        <w:t xml:space="preserve"> des x- und y-Gradienten bedeute</w:t>
+      </w:r>
+      <w:r>
+        <w:t xml:space="preserve">nder als die </w:t>
+      </w:r>
+      <w:proofErr w:type="spellStart"/>
+      <w:r>
+        <w:t>haar</w:t>
+      </w:r>
+      <w:proofErr w:type="spellEnd"/>
+      <w:r>
+        <w:t xml:space="preserve">-like </w:t>
+      </w:r>
+      <w:proofErr w:type="spellStart"/>
+      <w:r>
+        <w:t>features</w:t>
+      </w:r>
+      <w:proofErr w:type="spellEnd"/>
+      <w:r>
+        <w:t xml:space="preserve"> der </w:t>
+      </w:r>
+      <w:proofErr w:type="spellStart"/>
+      <w:r>
+        <w:t>Gradientenstärke</w:t>
+      </w:r>
+      <w:proofErr w:type="spellEnd"/>
+      <w:r>
+        <w:t xml:space="preserve">  und des Grau-Werts sind.</w:t>
       </w:r>
     </w:p>
     <w:p>
@@ -991,7 +1056,15 @@
       </w:pPr>
       <w:r>
         <w:lastRenderedPageBreak/>
-        <w:t>Shape Particle Filters</w:t>
+        <w:t xml:space="preserve">Shape </w:t>
+      </w:r>
+      <w:proofErr w:type="spellStart"/>
+      <w:r>
+        <w:t>Particle</w:t>
+      </w:r>
+      <w:proofErr w:type="spellEnd"/>
+      <w:r>
+        <w:t xml:space="preserve"> Filters</w:t>
       </w:r>
     </w:p>
     <w:p>
@@ -1006,16 +1079,51 @@
       <w:pPr>
         <w:pStyle w:val="Heading3"/>
       </w:pPr>
-      <w:r>
-        <w:t>Prediction Surrounding</w:t>
-      </w:r>
+      <w:proofErr w:type="spellStart"/>
+      <w:r>
+        <w:t>Prediction</w:t>
+      </w:r>
+      <w:proofErr w:type="spellEnd"/>
+      <w:r>
+        <w:t xml:space="preserve"> </w:t>
+      </w:r>
+      <w:proofErr w:type="spellStart"/>
+      <w:r>
+        <w:t>Surrounding</w:t>
+      </w:r>
+      <w:proofErr w:type="spellEnd"/>
     </w:p>
     <w:p>
       <w:r>
-        <w:t>Das Ergebnis der Prediction des TreeBaggers wird erweitert. Wird ‚Contour‘ vorhergesagt, ist der Wert 1. Wird ‚Background‘ vorhergesagt, ist der Wert 0. Nun wird im Umkreis von allen Feldern mit dem Wert 1 der Wert erhöht.</w:t>
+        <w:t xml:space="preserve">Das Ergebnis der </w:t>
+      </w:r>
+      <w:proofErr w:type="spellStart"/>
+      <w:r>
+        <w:t>Prediction</w:t>
+      </w:r>
+      <w:proofErr w:type="spellEnd"/>
+      <w:r>
+        <w:t xml:space="preserve"> des </w:t>
+      </w:r>
+      <w:proofErr w:type="spellStart"/>
+      <w:r>
+        <w:t>TreeBaggers</w:t>
+      </w:r>
+      <w:proofErr w:type="spellEnd"/>
+      <w:r>
+        <w:t xml:space="preserve"> wird erweitert. Wird ‚</w:t>
+      </w:r>
+      <w:proofErr w:type="spellStart"/>
+      <w:r>
+        <w:t>Contour</w:t>
+      </w:r>
+      <w:proofErr w:type="spellEnd"/>
+      <w:r>
+        <w:t>‘ vorhergesagt, ist der Wert 1. Wird ‚Background‘ vorhergesagt, ist der Wert 0. Nun wird im Umkreis von allen Feldern mit dem Wert 1 der Wert erhöht.</w:t>
       </w:r>
     </w:p>
     <w:p>
+      <w:proofErr w:type="gramStart"/>
       <w:r>
         <w:t xml:space="preserve">Im </w:t>
       </w:r>
@@ -1029,10 +1137,17 @@
         <w:t xml:space="preserve">  </w:t>
       </w:r>
       <w:r>
-        <w:t>3-Pixel Umfeld wird der Wert jeweils um 0,18 erhöht.</w:t>
+        <w:t>3-Pixel</w:t>
+      </w:r>
+      <w:proofErr w:type="gramEnd"/>
+      <w:r>
+        <w:t xml:space="preserve"> Umfeld wird der Wert jeweils um 0,18 erhöht.</w:t>
       </w:r>
       <w:r>
         <w:br/>
+      </w:r>
+      <w:proofErr w:type="gramStart"/>
+      <w:r>
         <w:t xml:space="preserve">Im </w:t>
       </w:r>
       <w:r>
@@ -1045,16 +1160,25 @@
         <w:t xml:space="preserve">  </w:t>
       </w:r>
       <w:r>
-        <w:t>5-Pixel Umfeld wird der Wert jeweils um 0,08 erhöht.</w:t>
+        <w:t>5-Pixel</w:t>
+      </w:r>
+      <w:proofErr w:type="gramEnd"/>
+      <w:r>
+        <w:t xml:space="preserve"> Umfeld wird der Wert jeweils um 0,08 erhöht.</w:t>
       </w:r>
       <w:r>
         <w:br/>
       </w:r>
+      <w:proofErr w:type="gramStart"/>
       <w:r>
         <w:t>Im   7x  7</w:t>
       </w:r>
       <w:r>
-        <w:t>-Pixel Umfeld wird der Wert jeweil</w:t>
+        <w:t>-Pixel</w:t>
+      </w:r>
+      <w:proofErr w:type="gramEnd"/>
+      <w:r>
+        <w:t xml:space="preserve"> Umfeld wird der Wert jeweil</w:t>
       </w:r>
       <w:r>
         <w:t>s um 0,03 erhöht.</w:t>
@@ -1144,16 +1268,58 @@
       <w:pPr>
         <w:pStyle w:val="Heading3"/>
       </w:pPr>
-      <w:r>
-        <w:t>Grow Prediction</w:t>
-      </w:r>
+      <w:proofErr w:type="spellStart"/>
+      <w:r>
+        <w:t>Grow</w:t>
+      </w:r>
+      <w:proofErr w:type="spellEnd"/>
+      <w:r>
+        <w:t xml:space="preserve"> </w:t>
+      </w:r>
+      <w:proofErr w:type="spellStart"/>
+      <w:r>
+        <w:t>Prediction</w:t>
+      </w:r>
+      <w:proofErr w:type="spellEnd"/>
     </w:p>
     <w:p>
       <w:r>
-        <w:t xml:space="preserve">Das Ergebnis der Prediction des TreeBaggers wird erweitert. Wird ‚Contour‘ vorhergesagt, sind die Kosten als 0 definiert. Wird ‚Background‘ vorhergesagt, sind die Kosten als 1000 definiert. </w:t>
-      </w:r>
-      <w:r>
-        <w:t>Nun wird jedes Pixel (aufsteigend nach den aktuellen Kosten) evaluiert.</w:t>
+        <w:t xml:space="preserve">Das Ergebnis der </w:t>
+      </w:r>
+      <w:proofErr w:type="spellStart"/>
+      <w:r>
+        <w:t>Prediction</w:t>
+      </w:r>
+      <w:proofErr w:type="spellEnd"/>
+      <w:r>
+        <w:t xml:space="preserve"> des </w:t>
+      </w:r>
+      <w:proofErr w:type="spellStart"/>
+      <w:r>
+        <w:t>TreeBaggers</w:t>
+      </w:r>
+      <w:proofErr w:type="spellEnd"/>
+      <w:r>
+        <w:t xml:space="preserve"> wird erweitert. Wird ‚</w:t>
+      </w:r>
+      <w:proofErr w:type="spellStart"/>
+      <w:r>
+        <w:t>Contour</w:t>
+      </w:r>
+      <w:proofErr w:type="spellEnd"/>
+      <w:r>
+        <w:t xml:space="preserve">‘ vorhergesagt, sind die Kosten als 0 definiert. Wird ‚Background‘ vorhergesagt, sind die Kosten als 1000 definiert. </w:t>
+      </w:r>
+      <w:r>
+        <w:t xml:space="preserve">Nun wird </w:t>
+      </w:r>
+      <w:proofErr w:type="gramStart"/>
+      <w:r>
+        <w:t>jedes</w:t>
+      </w:r>
+      <w:proofErr w:type="gramEnd"/>
+      <w:r>
+        <w:t xml:space="preserve"> Pixel (aufsteigend nach den aktuellen Kosten) evaluiert.</w:t>
       </w:r>
     </w:p>
     <w:p>
@@ -1166,7 +1332,15 @@
     </w:p>
     <w:p>
       <w:r>
-        <w:t>Die maximal möglichen Kosten für ein Pixel betragen 1000, Pixel die von TreeBagger vorhergesagt wurden, betragen 0</w:t>
+        <w:t xml:space="preserve">Die maximal möglichen Kosten für ein Pixel betragen 1000, Pixel die von </w:t>
+      </w:r>
+      <w:proofErr w:type="spellStart"/>
+      <w:r>
+        <w:t>TreeBagger</w:t>
+      </w:r>
+      <w:proofErr w:type="spellEnd"/>
+      <w:r>
+        <w:t xml:space="preserve"> vorhergesagt wurden, betragen 0</w:t>
       </w:r>
       <w:r>
         <w:t>. Die Kosten für das Shape ist die Summe aus allen Kosten auf denen ein Punkt des Shapes liegt. Liegt mindestens ein Punkt des Shapes außerhalb des Bildbereichs, werden Kosten der Distanz zwischen Bildrand und Punkt mit 10</w:t>
@@ -1316,8 +1490,13 @@
         <w:pStyle w:val="Heading3"/>
       </w:pPr>
       <w:r>
-        <w:t>Landmark Profiles</w:t>
-      </w:r>
+        <w:t xml:space="preserve">Landmark </w:t>
+      </w:r>
+      <w:proofErr w:type="spellStart"/>
+      <w:r>
+        <w:t>Profiles</w:t>
+      </w:r>
+      <w:proofErr w:type="spellEnd"/>
     </w:p>
     <w:p>
       <w:r>
@@ -1389,7 +1568,63 @@
         </w:drawing>
       </w:r>
       <w:r>
-        <w:t>Diese Methode ist an die Methode in „The Use of Active Shape Models For Locating Structures in Medical Images“ von T.F. Cootes et al</w:t>
+        <w:t xml:space="preserve">Diese Methode ist an die Methode in „The </w:t>
+      </w:r>
+      <w:proofErr w:type="spellStart"/>
+      <w:r>
+        <w:t>Use</w:t>
+      </w:r>
+      <w:proofErr w:type="spellEnd"/>
+      <w:r>
+        <w:t xml:space="preserve"> </w:t>
+      </w:r>
+      <w:proofErr w:type="spellStart"/>
+      <w:r>
+        <w:t>of</w:t>
+      </w:r>
+      <w:proofErr w:type="spellEnd"/>
+      <w:r>
+        <w:t xml:space="preserve"> </w:t>
+      </w:r>
+      <w:proofErr w:type="spellStart"/>
+      <w:r>
+        <w:t>Active</w:t>
+      </w:r>
+      <w:proofErr w:type="spellEnd"/>
+      <w:r>
+        <w:t xml:space="preserve"> Shape Models </w:t>
+      </w:r>
+      <w:proofErr w:type="spellStart"/>
+      <w:r>
+        <w:t>For</w:t>
+      </w:r>
+      <w:proofErr w:type="spellEnd"/>
+      <w:r>
+        <w:t xml:space="preserve"> </w:t>
+      </w:r>
+      <w:proofErr w:type="spellStart"/>
+      <w:r>
+        <w:t>Locating</w:t>
+      </w:r>
+      <w:proofErr w:type="spellEnd"/>
+      <w:r>
+        <w:t xml:space="preserve"> </w:t>
+      </w:r>
+      <w:proofErr w:type="spellStart"/>
+      <w:r>
+        <w:t>Structures</w:t>
+      </w:r>
+      <w:proofErr w:type="spellEnd"/>
+      <w:r>
+        <w:t xml:space="preserve"> in Medical Images“ von T.F. </w:t>
+      </w:r>
+      <w:proofErr w:type="spellStart"/>
+      <w:r>
+        <w:t>Cootes</w:t>
+      </w:r>
+      <w:proofErr w:type="spellEnd"/>
+      <w:r>
+        <w:t xml:space="preserve"> et al</w:t>
       </w:r>
       <w:r>
         <w:t>. angelehnt</w:t>
@@ -1431,7 +1666,15 @@
     </w:p>
     <w:p>
       <w:r>
-        <w:t>In der Cost-Function werden dann für das aktuelle Shape die Profile bestimmt. Über die Kovarianz-Matrix kann nun für jedes Landmark der Fehler bestimmt werden. Die Kosten für das aktuelle Shape ergeben sich aus der Summe der Absolut Beträge alle</w:t>
+        <w:t xml:space="preserve">In der </w:t>
+      </w:r>
+      <w:proofErr w:type="spellStart"/>
+      <w:r>
+        <w:t>Cost-Function</w:t>
+      </w:r>
+      <w:proofErr w:type="spellEnd"/>
+      <w:r>
+        <w:t xml:space="preserve"> werden dann für das aktuelle Shape die Profile bestimmt. Über die Kovarianz-Matrix kann nun für jedes Landmark der Fehler bestimmt werden. Die Kosten für das aktuelle Shape ergeben sich aus der Summe der Absolut Beträge alle</w:t>
       </w:r>
       <w:r>
         <w:t>r</w:t>
@@ -1444,13 +1687,39 @@
       <w:pPr>
         <w:pStyle w:val="Heading3"/>
       </w:pPr>
-      <w:r>
-        <w:t>Contour Distance</w:t>
-      </w:r>
+      <w:proofErr w:type="spellStart"/>
+      <w:r>
+        <w:t>Contour</w:t>
+      </w:r>
+      <w:proofErr w:type="spellEnd"/>
+      <w:r>
+        <w:t xml:space="preserve"> </w:t>
+      </w:r>
+      <w:proofErr w:type="spellStart"/>
+      <w:r>
+        <w:t>Distance</w:t>
+      </w:r>
+      <w:proofErr w:type="spellEnd"/>
     </w:p>
     <w:p>
       <w:r>
-        <w:t>Es wird die Prediction verwendet und für jede Landmark den Abstand zum nächsten vorausgesagten Konturpunkt berechnet. Die Kosten werden durch die Summe aller Abstände bestimmt. Da die Prediction aber sehr viele Punkte aufweist, ist dieser Algorithmus extrem langsam.</w:t>
+        <w:t xml:space="preserve">Es wird die </w:t>
+      </w:r>
+      <w:proofErr w:type="spellStart"/>
+      <w:r>
+        <w:t>Prediction</w:t>
+      </w:r>
+      <w:proofErr w:type="spellEnd"/>
+      <w:r>
+        <w:t xml:space="preserve"> verwendet und für jede Landmark den Abstand zum nächsten vorausgesagten Konturpunkt berechnet. Die Kosten werden durch die Summe aller Abstände bestimmt. Da die </w:t>
+      </w:r>
+      <w:proofErr w:type="spellStart"/>
+      <w:r>
+        <w:t>Prediction</w:t>
+      </w:r>
+      <w:proofErr w:type="spellEnd"/>
+      <w:r>
+        <w:t xml:space="preserve"> aber sehr viele Punkte aufweist, ist dieser Algorithmus extrem langsam.</w:t>
       </w:r>
     </w:p>
     <w:p>
@@ -1519,21 +1788,58 @@
         </w:drawing>
       </w:r>
       <w:r>
-        <w:t>On Contour</w:t>
-      </w:r>
+        <w:t xml:space="preserve">On </w:t>
+      </w:r>
+      <w:proofErr w:type="spellStart"/>
+      <w:r>
+        <w:t>Contour</w:t>
+      </w:r>
+      <w:proofErr w:type="spellEnd"/>
     </w:p>
     <w:p>
       <w:r>
-        <w:t xml:space="preserve">Anstatt die binäre Prediction </w:t>
+        <w:t xml:space="preserve">Anstatt die binäre </w:t>
+      </w:r>
+      <w:proofErr w:type="spellStart"/>
+      <w:r>
+        <w:t>Prediction</w:t>
+      </w:r>
+      <w:proofErr w:type="spellEnd"/>
+      <w:r>
+        <w:t xml:space="preserve"> </w:t>
       </w:r>
       <w:r>
         <w:t>zu verwenden, v</w:t>
       </w:r>
       <w:r>
-        <w:t>erwendet diese Cost Function eine</w:t>
-      </w:r>
-      <w:r>
-        <w:t xml:space="preserve"> Prediction, die die Wahrscheinlichkeit für jeden Pixel angibt, ob sich dort eine Kontur befindet.</w:t>
+        <w:t xml:space="preserve">erwendet diese </w:t>
+      </w:r>
+      <w:proofErr w:type="spellStart"/>
+      <w:r>
+        <w:t>Cost</w:t>
+      </w:r>
+      <w:proofErr w:type="spellEnd"/>
+      <w:r>
+        <w:t xml:space="preserve"> </w:t>
+      </w:r>
+      <w:proofErr w:type="spellStart"/>
+      <w:r>
+        <w:t>Function</w:t>
+      </w:r>
+      <w:proofErr w:type="spellEnd"/>
+      <w:r>
+        <w:t xml:space="preserve"> eine</w:t>
+      </w:r>
+      <w:r>
+        <w:t xml:space="preserve"> </w:t>
+      </w:r>
+      <w:proofErr w:type="spellStart"/>
+      <w:r>
+        <w:t>Prediction</w:t>
+      </w:r>
+      <w:proofErr w:type="spellEnd"/>
+      <w:r>
+        <w:t>, die die Wahrscheinlichkeit für jeden Pixel angibt, ob sich dort eine Kontur befindet.</w:t>
       </w:r>
     </w:p>
     <w:p>
@@ -1600,7 +1906,23 @@
     </w:p>
     <w:p>
       <w:r>
-        <w:t>Die Bewertung der einzelnen Cost Functions wird anhand von der benötigten Zeit</w:t>
+        <w:t xml:space="preserve">Die Bewertung der einzelnen </w:t>
+      </w:r>
+      <w:proofErr w:type="spellStart"/>
+      <w:r>
+        <w:t>Cost</w:t>
+      </w:r>
+      <w:proofErr w:type="spellEnd"/>
+      <w:r>
+        <w:t xml:space="preserve"> </w:t>
+      </w:r>
+      <w:proofErr w:type="spellStart"/>
+      <w:r>
+        <w:t>Functions</w:t>
+      </w:r>
+      <w:proofErr w:type="spellEnd"/>
+      <w:r>
+        <w:t xml:space="preserve"> wird anhand von der benötigten Zeit</w:t>
       </w:r>
       <w:r>
         <w:t xml:space="preserve"> um die richtigen Parameter mit minimalen Kosten zu finden</w:t>
@@ -1709,6 +2031,7 @@
                 <w:lang w:eastAsia="de-AT"/>
               </w:rPr>
             </w:pPr>
+            <w:proofErr w:type="spellStart"/>
             <w:r>
               <w:rPr>
                 <w:rFonts w:ascii="Calibri" w:eastAsia="Times New Roman" w:hAnsi="Calibri" w:cs="Times New Roman"/>
@@ -1717,28 +2040,10 @@
                 <w:color w:val="000000"/>
                 <w:lang w:eastAsia="de-AT"/>
               </w:rPr>
-              <w:t>Prediction Sur.</w:t>
-            </w:r>
-          </w:p>
-        </w:tc>
-        <w:tc>
-          <w:tcPr>
-            <w:tcW w:w="1660" w:type="dxa"/>
-            <w:tcBorders>
-              <w:top w:val="single" w:sz="4" w:space="0" w:color="auto"/>
-              <w:left w:val="nil"/>
-              <w:bottom w:val="single" w:sz="4" w:space="0" w:color="auto"/>
-              <w:right w:val="single" w:sz="4" w:space="0" w:color="auto"/>
-            </w:tcBorders>
-            <w:shd w:val="clear" w:color="000000" w:fill="B4C6E7"/>
-            <w:noWrap/>
-            <w:vAlign w:val="bottom"/>
-            <w:hideMark/>
-          </w:tcPr>
-          <w:p>
-            <w:pPr>
-              <w:spacing w:after="0" w:line="240" w:lineRule="auto"/>
-              <w:jc w:val="center"/>
+              <w:t>Prediction</w:t>
+            </w:r>
+            <w:proofErr w:type="spellEnd"/>
+            <w:r>
               <w:rPr>
                 <w:rFonts w:ascii="Calibri" w:eastAsia="Times New Roman" w:hAnsi="Calibri" w:cs="Times New Roman"/>
                 <w:b/>
@@ -1746,7 +2051,9 @@
                 <w:color w:val="000000"/>
                 <w:lang w:eastAsia="de-AT"/>
               </w:rPr>
-            </w:pPr>
+              <w:t xml:space="preserve"> </w:t>
+            </w:r>
+            <w:proofErr w:type="spellStart"/>
             <w:r>
               <w:rPr>
                 <w:rFonts w:ascii="Calibri" w:eastAsia="Times New Roman" w:hAnsi="Calibri" w:cs="Times New Roman"/>
@@ -1755,28 +2062,10 @@
                 <w:color w:val="000000"/>
                 <w:lang w:eastAsia="de-AT"/>
               </w:rPr>
-              <w:t>Grow Prediction</w:t>
-            </w:r>
-          </w:p>
-        </w:tc>
-        <w:tc>
-          <w:tcPr>
-            <w:tcW w:w="1660" w:type="dxa"/>
-            <w:tcBorders>
-              <w:top w:val="single" w:sz="4" w:space="0" w:color="auto"/>
-              <w:left w:val="nil"/>
-              <w:bottom w:val="single" w:sz="4" w:space="0" w:color="auto"/>
-              <w:right w:val="single" w:sz="4" w:space="0" w:color="auto"/>
-            </w:tcBorders>
-            <w:shd w:val="clear" w:color="000000" w:fill="B4C6E7"/>
-            <w:noWrap/>
-            <w:vAlign w:val="bottom"/>
-            <w:hideMark/>
-          </w:tcPr>
-          <w:p>
-            <w:pPr>
-              <w:spacing w:after="0" w:line="240" w:lineRule="auto"/>
-              <w:jc w:val="center"/>
+              <w:t>Sur</w:t>
+            </w:r>
+            <w:proofErr w:type="spellEnd"/>
+            <w:r>
               <w:rPr>
                 <w:rFonts w:ascii="Calibri" w:eastAsia="Times New Roman" w:hAnsi="Calibri" w:cs="Times New Roman"/>
                 <w:b/>
@@ -1784,8 +2073,28 @@
                 <w:color w:val="000000"/>
                 <w:lang w:eastAsia="de-AT"/>
               </w:rPr>
-            </w:pPr>
-            <w:r>
+              <w:t>.</w:t>
+            </w:r>
+          </w:p>
+        </w:tc>
+        <w:tc>
+          <w:tcPr>
+            <w:tcW w:w="1660" w:type="dxa"/>
+            <w:tcBorders>
+              <w:top w:val="single" w:sz="4" w:space="0" w:color="auto"/>
+              <w:left w:val="nil"/>
+              <w:bottom w:val="single" w:sz="4" w:space="0" w:color="auto"/>
+              <w:right w:val="single" w:sz="4" w:space="0" w:color="auto"/>
+            </w:tcBorders>
+            <w:shd w:val="clear" w:color="000000" w:fill="B4C6E7"/>
+            <w:noWrap/>
+            <w:vAlign w:val="bottom"/>
+            <w:hideMark/>
+          </w:tcPr>
+          <w:p>
+            <w:pPr>
+              <w:spacing w:after="0" w:line="240" w:lineRule="auto"/>
+              <w:jc w:val="center"/>
               <w:rPr>
                 <w:rFonts w:ascii="Calibri" w:eastAsia="Times New Roman" w:hAnsi="Calibri" w:cs="Times New Roman"/>
                 <w:b/>
@@ -1793,28 +2102,9 @@
                 <w:color w:val="000000"/>
                 <w:lang w:eastAsia="de-AT"/>
               </w:rPr>
-              <w:t>Landmark Prof.</w:t>
-            </w:r>
-          </w:p>
-        </w:tc>
-        <w:tc>
-          <w:tcPr>
-            <w:tcW w:w="1660" w:type="dxa"/>
-            <w:tcBorders>
-              <w:top w:val="single" w:sz="4" w:space="0" w:color="auto"/>
-              <w:left w:val="nil"/>
-              <w:bottom w:val="single" w:sz="4" w:space="0" w:color="auto"/>
-              <w:right w:val="single" w:sz="4" w:space="0" w:color="auto"/>
-            </w:tcBorders>
-            <w:shd w:val="clear" w:color="000000" w:fill="B4C6E7"/>
-            <w:noWrap/>
-            <w:vAlign w:val="bottom"/>
-            <w:hideMark/>
-          </w:tcPr>
-          <w:p>
-            <w:pPr>
-              <w:spacing w:after="0" w:line="240" w:lineRule="auto"/>
-              <w:jc w:val="center"/>
+            </w:pPr>
+            <w:proofErr w:type="spellStart"/>
+            <w:r>
               <w:rPr>
                 <w:rFonts w:ascii="Calibri" w:eastAsia="Times New Roman" w:hAnsi="Calibri" w:cs="Times New Roman"/>
                 <w:b/>
@@ -1822,7 +2112,9 @@
                 <w:color w:val="000000"/>
                 <w:lang w:eastAsia="de-AT"/>
               </w:rPr>
-            </w:pPr>
+              <w:t>Grow</w:t>
+            </w:r>
+            <w:proofErr w:type="spellEnd"/>
             <w:r>
               <w:rPr>
                 <w:rFonts w:ascii="Calibri" w:eastAsia="Times New Roman" w:hAnsi="Calibri" w:cs="Times New Roman"/>
@@ -1831,8 +2123,108 @@
                 <w:color w:val="000000"/>
                 <w:lang w:eastAsia="de-AT"/>
               </w:rPr>
-              <w:t>On Contour</w:t>
-            </w:r>
+              <w:t xml:space="preserve"> </w:t>
+            </w:r>
+            <w:proofErr w:type="spellStart"/>
+            <w:r>
+              <w:rPr>
+                <w:rFonts w:ascii="Calibri" w:eastAsia="Times New Roman" w:hAnsi="Calibri" w:cs="Times New Roman"/>
+                <w:b/>
+                <w:bCs/>
+                <w:color w:val="000000"/>
+                <w:lang w:eastAsia="de-AT"/>
+              </w:rPr>
+              <w:t>Prediction</w:t>
+            </w:r>
+            <w:proofErr w:type="spellEnd"/>
+          </w:p>
+        </w:tc>
+        <w:tc>
+          <w:tcPr>
+            <w:tcW w:w="1660" w:type="dxa"/>
+            <w:tcBorders>
+              <w:top w:val="single" w:sz="4" w:space="0" w:color="auto"/>
+              <w:left w:val="nil"/>
+              <w:bottom w:val="single" w:sz="4" w:space="0" w:color="auto"/>
+              <w:right w:val="single" w:sz="4" w:space="0" w:color="auto"/>
+            </w:tcBorders>
+            <w:shd w:val="clear" w:color="000000" w:fill="B4C6E7"/>
+            <w:noWrap/>
+            <w:vAlign w:val="bottom"/>
+            <w:hideMark/>
+          </w:tcPr>
+          <w:p>
+            <w:pPr>
+              <w:spacing w:after="0" w:line="240" w:lineRule="auto"/>
+              <w:jc w:val="center"/>
+              <w:rPr>
+                <w:rFonts w:ascii="Calibri" w:eastAsia="Times New Roman" w:hAnsi="Calibri" w:cs="Times New Roman"/>
+                <w:b/>
+                <w:bCs/>
+                <w:color w:val="000000"/>
+                <w:lang w:eastAsia="de-AT"/>
+              </w:rPr>
+            </w:pPr>
+            <w:r>
+              <w:rPr>
+                <w:rFonts w:ascii="Calibri" w:eastAsia="Times New Roman" w:hAnsi="Calibri" w:cs="Times New Roman"/>
+                <w:b/>
+                <w:bCs/>
+                <w:color w:val="000000"/>
+                <w:lang w:eastAsia="de-AT"/>
+              </w:rPr>
+              <w:t>Landmark Prof.</w:t>
+            </w:r>
+          </w:p>
+        </w:tc>
+        <w:tc>
+          <w:tcPr>
+            <w:tcW w:w="1660" w:type="dxa"/>
+            <w:tcBorders>
+              <w:top w:val="single" w:sz="4" w:space="0" w:color="auto"/>
+              <w:left w:val="nil"/>
+              <w:bottom w:val="single" w:sz="4" w:space="0" w:color="auto"/>
+              <w:right w:val="single" w:sz="4" w:space="0" w:color="auto"/>
+            </w:tcBorders>
+            <w:shd w:val="clear" w:color="000000" w:fill="B4C6E7"/>
+            <w:noWrap/>
+            <w:vAlign w:val="bottom"/>
+            <w:hideMark/>
+          </w:tcPr>
+          <w:p>
+            <w:pPr>
+              <w:spacing w:after="0" w:line="240" w:lineRule="auto"/>
+              <w:jc w:val="center"/>
+              <w:rPr>
+                <w:rFonts w:ascii="Calibri" w:eastAsia="Times New Roman" w:hAnsi="Calibri" w:cs="Times New Roman"/>
+                <w:b/>
+                <w:bCs/>
+                <w:color w:val="000000"/>
+                <w:lang w:eastAsia="de-AT"/>
+              </w:rPr>
+            </w:pPr>
+            <w:r>
+              <w:rPr>
+                <w:rFonts w:ascii="Calibri" w:eastAsia="Times New Roman" w:hAnsi="Calibri" w:cs="Times New Roman"/>
+                <w:b/>
+                <w:bCs/>
+                <w:color w:val="000000"/>
+                <w:lang w:eastAsia="de-AT"/>
+              </w:rPr>
+              <w:t xml:space="preserve">On </w:t>
+            </w:r>
+            <w:proofErr w:type="spellStart"/>
+            <w:r>
+              <w:rPr>
+                <w:rFonts w:ascii="Calibri" w:eastAsia="Times New Roman" w:hAnsi="Calibri" w:cs="Times New Roman"/>
+                <w:b/>
+                <w:bCs/>
+                <w:color w:val="000000"/>
+                <w:lang w:eastAsia="de-AT"/>
+              </w:rPr>
+              <w:t>Contour</w:t>
+            </w:r>
+            <w:proofErr w:type="spellEnd"/>
           </w:p>
         </w:tc>
         <w:tc>
@@ -6345,7 +6737,29 @@
                 <w:color w:val="000000"/>
                 <w:lang w:eastAsia="de-AT"/>
               </w:rPr>
-              <w:t>Std. Dev.</w:t>
+              <w:t xml:space="preserve">Std. </w:t>
+            </w:r>
+            <w:proofErr w:type="spellStart"/>
+            <w:r>
+              <w:rPr>
+                <w:rFonts w:ascii="Calibri" w:eastAsia="Times New Roman" w:hAnsi="Calibri" w:cs="Times New Roman"/>
+                <w:b/>
+                <w:bCs/>
+                <w:color w:val="000000"/>
+                <w:lang w:eastAsia="de-AT"/>
+              </w:rPr>
+              <w:t>Dev</w:t>
+            </w:r>
+            <w:proofErr w:type="spellEnd"/>
+            <w:r>
+              <w:rPr>
+                <w:rFonts w:ascii="Calibri" w:eastAsia="Times New Roman" w:hAnsi="Calibri" w:cs="Times New Roman"/>
+                <w:b/>
+                <w:bCs/>
+                <w:color w:val="000000"/>
+                <w:lang w:eastAsia="de-AT"/>
+              </w:rPr>
+              <w:t>.</w:t>
             </w:r>
           </w:p>
         </w:tc>
@@ -6573,7 +6987,31 @@
         <w:t xml:space="preserve"> is</w:t>
       </w:r>
       <w:r>
-        <w:t>t zu erkennen, dass sich die Laufzeit von Bild zu Bild nicht sonderlich stark unterscheiden. Jede Cost Function benötigt ca. 1 Sekunde um das Shape zuzuordnen. „Landmark Profiles“ ist hier ein Ausreißer, hier werden meist über 30 Sekunden pro Bild benötigt.</w:t>
+        <w:t xml:space="preserve">t zu erkennen, dass sich die Laufzeit von Bild zu Bild nicht sonderlich stark unterscheiden. Jede </w:t>
+      </w:r>
+      <w:proofErr w:type="spellStart"/>
+      <w:r>
+        <w:t>Cost</w:t>
+      </w:r>
+      <w:proofErr w:type="spellEnd"/>
+      <w:r>
+        <w:t xml:space="preserve"> </w:t>
+      </w:r>
+      <w:proofErr w:type="spellStart"/>
+      <w:r>
+        <w:t>Function</w:t>
+      </w:r>
+      <w:proofErr w:type="spellEnd"/>
+      <w:r>
+        <w:t xml:space="preserve"> benötigt ca. 1 Sekunde um das Shape zuzuordnen. „Landmark </w:t>
+      </w:r>
+      <w:proofErr w:type="spellStart"/>
+      <w:r>
+        <w:t>Profiles</w:t>
+      </w:r>
+      <w:proofErr w:type="spellEnd"/>
+      <w:r>
+        <w:t>“ ist hier ein Ausreißer, hier werden meist über 30 Sekunden pro Bild benötigt.</w:t>
       </w:r>
     </w:p>
     <w:p>
@@ -6592,7 +7030,23 @@
     </w:p>
     <w:p>
       <w:r>
-        <w:t>Der Fehler wird angegeben als der Durchschnittliche Abstand jedes Landmarks von seiner Idealen Position (Ground Truth).</w:t>
+        <w:t>Der Fehler wird angegeben als der Durchschnittliche Abstand jedes Landmarks von seiner Idealen Position (</w:t>
+      </w:r>
+      <w:proofErr w:type="spellStart"/>
+      <w:r>
+        <w:t>Ground</w:t>
+      </w:r>
+      <w:proofErr w:type="spellEnd"/>
+      <w:r>
+        <w:t xml:space="preserve"> </w:t>
+      </w:r>
+      <w:proofErr w:type="spellStart"/>
+      <w:r>
+        <w:t>Truth</w:t>
+      </w:r>
+      <w:proofErr w:type="spellEnd"/>
+      <w:r>
+        <w:t>).</w:t>
       </w:r>
     </w:p>
     <w:p>
@@ -6697,6 +7151,7 @@
                 <w:lang w:eastAsia="de-AT"/>
               </w:rPr>
             </w:pPr>
+            <w:proofErr w:type="spellStart"/>
             <w:r>
               <w:rPr>
                 <w:rFonts w:ascii="Calibri" w:eastAsia="Times New Roman" w:hAnsi="Calibri" w:cs="Times New Roman"/>
@@ -6705,28 +7160,10 @@
                 <w:color w:val="000000"/>
                 <w:lang w:eastAsia="de-AT"/>
               </w:rPr>
-              <w:t>Prediction Sur.</w:t>
-            </w:r>
-          </w:p>
-        </w:tc>
-        <w:tc>
-          <w:tcPr>
-            <w:tcW w:w="1660" w:type="dxa"/>
-            <w:tcBorders>
-              <w:top w:val="single" w:sz="4" w:space="0" w:color="auto"/>
-              <w:left w:val="nil"/>
-              <w:bottom w:val="single" w:sz="4" w:space="0" w:color="auto"/>
-              <w:right w:val="single" w:sz="4" w:space="0" w:color="auto"/>
-            </w:tcBorders>
-            <w:shd w:val="clear" w:color="000000" w:fill="B4C6E7"/>
-            <w:noWrap/>
-            <w:vAlign w:val="bottom"/>
-            <w:hideMark/>
-          </w:tcPr>
-          <w:p>
-            <w:pPr>
-              <w:spacing w:after="0" w:line="240" w:lineRule="auto"/>
-              <w:jc w:val="center"/>
+              <w:t>Prediction</w:t>
+            </w:r>
+            <w:proofErr w:type="spellEnd"/>
+            <w:r>
               <w:rPr>
                 <w:rFonts w:ascii="Calibri" w:eastAsia="Times New Roman" w:hAnsi="Calibri" w:cs="Times New Roman"/>
                 <w:b/>
@@ -6734,7 +7171,9 @@
                 <w:color w:val="000000"/>
                 <w:lang w:eastAsia="de-AT"/>
               </w:rPr>
-            </w:pPr>
+              <w:t xml:space="preserve"> </w:t>
+            </w:r>
+            <w:proofErr w:type="spellStart"/>
             <w:r>
               <w:rPr>
                 <w:rFonts w:ascii="Calibri" w:eastAsia="Times New Roman" w:hAnsi="Calibri" w:cs="Times New Roman"/>
@@ -6743,28 +7182,10 @@
                 <w:color w:val="000000"/>
                 <w:lang w:eastAsia="de-AT"/>
               </w:rPr>
-              <w:t>Grow Prediction</w:t>
-            </w:r>
-          </w:p>
-        </w:tc>
-        <w:tc>
-          <w:tcPr>
-            <w:tcW w:w="1660" w:type="dxa"/>
-            <w:tcBorders>
-              <w:top w:val="single" w:sz="4" w:space="0" w:color="auto"/>
-              <w:left w:val="nil"/>
-              <w:bottom w:val="single" w:sz="4" w:space="0" w:color="auto"/>
-              <w:right w:val="single" w:sz="4" w:space="0" w:color="auto"/>
-            </w:tcBorders>
-            <w:shd w:val="clear" w:color="000000" w:fill="B4C6E7"/>
-            <w:noWrap/>
-            <w:vAlign w:val="bottom"/>
-            <w:hideMark/>
-          </w:tcPr>
-          <w:p>
-            <w:pPr>
-              <w:spacing w:after="0" w:line="240" w:lineRule="auto"/>
-              <w:jc w:val="center"/>
+              <w:t>Sur</w:t>
+            </w:r>
+            <w:proofErr w:type="spellEnd"/>
+            <w:r>
               <w:rPr>
                 <w:rFonts w:ascii="Calibri" w:eastAsia="Times New Roman" w:hAnsi="Calibri" w:cs="Times New Roman"/>
                 <w:b/>
@@ -6772,8 +7193,28 @@
                 <w:color w:val="000000"/>
                 <w:lang w:eastAsia="de-AT"/>
               </w:rPr>
-            </w:pPr>
-            <w:r>
+              <w:t>.</w:t>
+            </w:r>
+          </w:p>
+        </w:tc>
+        <w:tc>
+          <w:tcPr>
+            <w:tcW w:w="1660" w:type="dxa"/>
+            <w:tcBorders>
+              <w:top w:val="single" w:sz="4" w:space="0" w:color="auto"/>
+              <w:left w:val="nil"/>
+              <w:bottom w:val="single" w:sz="4" w:space="0" w:color="auto"/>
+              <w:right w:val="single" w:sz="4" w:space="0" w:color="auto"/>
+            </w:tcBorders>
+            <w:shd w:val="clear" w:color="000000" w:fill="B4C6E7"/>
+            <w:noWrap/>
+            <w:vAlign w:val="bottom"/>
+            <w:hideMark/>
+          </w:tcPr>
+          <w:p>
+            <w:pPr>
+              <w:spacing w:after="0" w:line="240" w:lineRule="auto"/>
+              <w:jc w:val="center"/>
               <w:rPr>
                 <w:rFonts w:ascii="Calibri" w:eastAsia="Times New Roman" w:hAnsi="Calibri" w:cs="Times New Roman"/>
                 <w:b/>
@@ -6781,28 +7222,9 @@
                 <w:color w:val="000000"/>
                 <w:lang w:eastAsia="de-AT"/>
               </w:rPr>
-              <w:t>Landmark Prof.</w:t>
-            </w:r>
-          </w:p>
-        </w:tc>
-        <w:tc>
-          <w:tcPr>
-            <w:tcW w:w="1660" w:type="dxa"/>
-            <w:tcBorders>
-              <w:top w:val="single" w:sz="4" w:space="0" w:color="auto"/>
-              <w:left w:val="nil"/>
-              <w:bottom w:val="single" w:sz="4" w:space="0" w:color="auto"/>
-              <w:right w:val="single" w:sz="4" w:space="0" w:color="auto"/>
-            </w:tcBorders>
-            <w:shd w:val="clear" w:color="000000" w:fill="B4C6E7"/>
-            <w:noWrap/>
-            <w:vAlign w:val="bottom"/>
-            <w:hideMark/>
-          </w:tcPr>
-          <w:p>
-            <w:pPr>
-              <w:spacing w:after="0" w:line="240" w:lineRule="auto"/>
-              <w:jc w:val="center"/>
+            </w:pPr>
+            <w:proofErr w:type="spellStart"/>
+            <w:r>
               <w:rPr>
                 <w:rFonts w:ascii="Calibri" w:eastAsia="Times New Roman" w:hAnsi="Calibri" w:cs="Times New Roman"/>
                 <w:b/>
@@ -6810,7 +7232,9 @@
                 <w:color w:val="000000"/>
                 <w:lang w:eastAsia="de-AT"/>
               </w:rPr>
-            </w:pPr>
+              <w:t>Grow</w:t>
+            </w:r>
+            <w:proofErr w:type="spellEnd"/>
             <w:r>
               <w:rPr>
                 <w:rFonts w:ascii="Calibri" w:eastAsia="Times New Roman" w:hAnsi="Calibri" w:cs="Times New Roman"/>
@@ -6819,8 +7243,108 @@
                 <w:color w:val="000000"/>
                 <w:lang w:eastAsia="de-AT"/>
               </w:rPr>
-              <w:t>On Contour</w:t>
-            </w:r>
+              <w:t xml:space="preserve"> </w:t>
+            </w:r>
+            <w:proofErr w:type="spellStart"/>
+            <w:r>
+              <w:rPr>
+                <w:rFonts w:ascii="Calibri" w:eastAsia="Times New Roman" w:hAnsi="Calibri" w:cs="Times New Roman"/>
+                <w:b/>
+                <w:bCs/>
+                <w:color w:val="000000"/>
+                <w:lang w:eastAsia="de-AT"/>
+              </w:rPr>
+              <w:t>Prediction</w:t>
+            </w:r>
+            <w:proofErr w:type="spellEnd"/>
+          </w:p>
+        </w:tc>
+        <w:tc>
+          <w:tcPr>
+            <w:tcW w:w="1660" w:type="dxa"/>
+            <w:tcBorders>
+              <w:top w:val="single" w:sz="4" w:space="0" w:color="auto"/>
+              <w:left w:val="nil"/>
+              <w:bottom w:val="single" w:sz="4" w:space="0" w:color="auto"/>
+              <w:right w:val="single" w:sz="4" w:space="0" w:color="auto"/>
+            </w:tcBorders>
+            <w:shd w:val="clear" w:color="000000" w:fill="B4C6E7"/>
+            <w:noWrap/>
+            <w:vAlign w:val="bottom"/>
+            <w:hideMark/>
+          </w:tcPr>
+          <w:p>
+            <w:pPr>
+              <w:spacing w:after="0" w:line="240" w:lineRule="auto"/>
+              <w:jc w:val="center"/>
+              <w:rPr>
+                <w:rFonts w:ascii="Calibri" w:eastAsia="Times New Roman" w:hAnsi="Calibri" w:cs="Times New Roman"/>
+                <w:b/>
+                <w:bCs/>
+                <w:color w:val="000000"/>
+                <w:lang w:eastAsia="de-AT"/>
+              </w:rPr>
+            </w:pPr>
+            <w:r>
+              <w:rPr>
+                <w:rFonts w:ascii="Calibri" w:eastAsia="Times New Roman" w:hAnsi="Calibri" w:cs="Times New Roman"/>
+                <w:b/>
+                <w:bCs/>
+                <w:color w:val="000000"/>
+                <w:lang w:eastAsia="de-AT"/>
+              </w:rPr>
+              <w:t>Landmark Prof.</w:t>
+            </w:r>
+          </w:p>
+        </w:tc>
+        <w:tc>
+          <w:tcPr>
+            <w:tcW w:w="1660" w:type="dxa"/>
+            <w:tcBorders>
+              <w:top w:val="single" w:sz="4" w:space="0" w:color="auto"/>
+              <w:left w:val="nil"/>
+              <w:bottom w:val="single" w:sz="4" w:space="0" w:color="auto"/>
+              <w:right w:val="single" w:sz="4" w:space="0" w:color="auto"/>
+            </w:tcBorders>
+            <w:shd w:val="clear" w:color="000000" w:fill="B4C6E7"/>
+            <w:noWrap/>
+            <w:vAlign w:val="bottom"/>
+            <w:hideMark/>
+          </w:tcPr>
+          <w:p>
+            <w:pPr>
+              <w:spacing w:after="0" w:line="240" w:lineRule="auto"/>
+              <w:jc w:val="center"/>
+              <w:rPr>
+                <w:rFonts w:ascii="Calibri" w:eastAsia="Times New Roman" w:hAnsi="Calibri" w:cs="Times New Roman"/>
+                <w:b/>
+                <w:bCs/>
+                <w:color w:val="000000"/>
+                <w:lang w:eastAsia="de-AT"/>
+              </w:rPr>
+            </w:pPr>
+            <w:r>
+              <w:rPr>
+                <w:rFonts w:ascii="Calibri" w:eastAsia="Times New Roman" w:hAnsi="Calibri" w:cs="Times New Roman"/>
+                <w:b/>
+                <w:bCs/>
+                <w:color w:val="000000"/>
+                <w:lang w:eastAsia="de-AT"/>
+              </w:rPr>
+              <w:t xml:space="preserve">On </w:t>
+            </w:r>
+            <w:proofErr w:type="spellStart"/>
+            <w:r>
+              <w:rPr>
+                <w:rFonts w:ascii="Calibri" w:eastAsia="Times New Roman" w:hAnsi="Calibri" w:cs="Times New Roman"/>
+                <w:b/>
+                <w:bCs/>
+                <w:color w:val="000000"/>
+                <w:lang w:eastAsia="de-AT"/>
+              </w:rPr>
+              <w:t>Contour</w:t>
+            </w:r>
+            <w:proofErr w:type="spellEnd"/>
           </w:p>
         </w:tc>
         <w:tc>
@@ -12060,23 +12584,185 @@
         <w:fldChar w:fldCharType="end"/>
       </w:r>
       <w:r>
-        <w:t>Die Farbkodierung der Fehler ist in dieser Tabelle für jede Cost Function einzeln berechnet um die stärksten und schwächsten Bilder der jeweiligen Cost Function einfach zu erkennen.</w:t>
+        <w:t xml:space="preserve">Die Farbkodierung der Fehler ist in dieser Tabelle für jede </w:t>
+      </w:r>
+      <w:proofErr w:type="spellStart"/>
+      <w:r>
+        <w:t>Cost</w:t>
+      </w:r>
+      <w:proofErr w:type="spellEnd"/>
+      <w:r>
+        <w:t xml:space="preserve"> </w:t>
+      </w:r>
+      <w:proofErr w:type="spellStart"/>
+      <w:r>
+        <w:t>Function</w:t>
+      </w:r>
+      <w:proofErr w:type="spellEnd"/>
+      <w:r>
+        <w:t xml:space="preserve"> einzeln berechnet um die stärksten und schwächsten Bilder der jeweiligen </w:t>
+      </w:r>
+      <w:proofErr w:type="spellStart"/>
+      <w:r>
+        <w:t>Cost</w:t>
+      </w:r>
+      <w:proofErr w:type="spellEnd"/>
+      <w:r>
+        <w:t xml:space="preserve"> </w:t>
+      </w:r>
+      <w:proofErr w:type="spellStart"/>
+      <w:r>
+        <w:t>Function</w:t>
+      </w:r>
+      <w:proofErr w:type="spellEnd"/>
+      <w:r>
+        <w:t xml:space="preserve"> einfach zu erkennen.</w:t>
       </w:r>
     </w:p>
     <w:p>
       <w:r>
-        <w:t>Am durchscnittlichen Fehler kann man erkennen, dass „Prediction Surrounding“ durchschnittlich am besten Abschneidet, gleich gefolgt von „Grow Prediction“, was nicht verwunderlich ist, da beide Funktionen eng verwandt sind. Durchschnittlich am schlechtesten ist „Landmark Profiles“, ähnlich wie „On Contour“.</w:t>
+        <w:t xml:space="preserve">Am </w:t>
+      </w:r>
+      <w:proofErr w:type="spellStart"/>
+      <w:r>
+        <w:t>durchscnittlichen</w:t>
+      </w:r>
+      <w:proofErr w:type="spellEnd"/>
+      <w:r>
+        <w:t xml:space="preserve"> Fehler kann man erkennen, dass „</w:t>
+      </w:r>
+      <w:proofErr w:type="spellStart"/>
+      <w:r>
+        <w:t>Prediction</w:t>
+      </w:r>
+      <w:proofErr w:type="spellEnd"/>
+      <w:r>
+        <w:t xml:space="preserve"> </w:t>
+      </w:r>
+      <w:proofErr w:type="spellStart"/>
+      <w:r>
+        <w:t>Surrounding</w:t>
+      </w:r>
+      <w:proofErr w:type="spellEnd"/>
+      <w:r>
+        <w:t>“ durchschnittlich am besten Abschneidet, gleich gefolgt von „</w:t>
+      </w:r>
+      <w:proofErr w:type="spellStart"/>
+      <w:r>
+        <w:t>Grow</w:t>
+      </w:r>
+      <w:proofErr w:type="spellEnd"/>
+      <w:r>
+        <w:t xml:space="preserve"> </w:t>
+      </w:r>
+      <w:proofErr w:type="spellStart"/>
+      <w:r>
+        <w:t>Prediction</w:t>
+      </w:r>
+      <w:proofErr w:type="spellEnd"/>
+      <w:r>
+        <w:t xml:space="preserve">“, was nicht verwunderlich ist, da beide Funktionen eng verwandt sind. Durchschnittlich am schlechtesten ist „Landmark </w:t>
+      </w:r>
+      <w:proofErr w:type="spellStart"/>
+      <w:r>
+        <w:t>Profiles</w:t>
+      </w:r>
+      <w:proofErr w:type="spellEnd"/>
+      <w:r>
+        <w:t xml:space="preserve">“, ähnlich wie „On </w:t>
+      </w:r>
+      <w:proofErr w:type="spellStart"/>
+      <w:r>
+        <w:t>Contour</w:t>
+      </w:r>
+      <w:proofErr w:type="spellEnd"/>
+      <w:r>
+        <w:t>“.</w:t>
       </w:r>
     </w:p>
     <w:p>
       <w:r>
-        <w:t>„Landmark Profiles“ hat aber auch stärken, z.B. bei Bild 48 wo „Prediction Surrounding“ um einiges schlechter optimiert. Die zusätzliche Rechenzeit, die „Landmark Profiles“ benötigt, hat aber im Durchschnitt keinen Mehrnutzen. Die einzelnen Cost Functions haben verschiedene Stärken und Schwächen. Beispielsweise hat „</w:t>
-      </w:r>
-      <w:r>
-        <w:t>Grow Prediction</w:t>
-      </w:r>
-      <w:r>
-        <w:t>“ bei Bild 33 den kleinsten Fehler überhaupt, allerdings ist es insgesamt nicht die beste Cost Function.</w:t>
+        <w:t xml:space="preserve">„Landmark </w:t>
+      </w:r>
+      <w:proofErr w:type="spellStart"/>
+      <w:r>
+        <w:t>Profiles</w:t>
+      </w:r>
+      <w:proofErr w:type="spellEnd"/>
+      <w:r>
+        <w:t>“ hat aber auch stärken, z.B. bei Bild 48 wo „</w:t>
+      </w:r>
+      <w:proofErr w:type="spellStart"/>
+      <w:r>
+        <w:t>Prediction</w:t>
+      </w:r>
+      <w:proofErr w:type="spellEnd"/>
+      <w:r>
+        <w:t xml:space="preserve"> </w:t>
+      </w:r>
+      <w:proofErr w:type="spellStart"/>
+      <w:r>
+        <w:t>Surrounding</w:t>
+      </w:r>
+      <w:proofErr w:type="spellEnd"/>
+      <w:r>
+        <w:t xml:space="preserve">“ um einiges schlechter optimiert. Die zusätzliche Rechenzeit, die „Landmark </w:t>
+      </w:r>
+      <w:proofErr w:type="spellStart"/>
+      <w:r>
+        <w:t>Profiles</w:t>
+      </w:r>
+      <w:proofErr w:type="spellEnd"/>
+      <w:r>
+        <w:t xml:space="preserve">“ benötigt, hat aber im Durchschnitt keinen Mehrnutzen. Die einzelnen </w:t>
+      </w:r>
+      <w:proofErr w:type="spellStart"/>
+      <w:r>
+        <w:t>Cost</w:t>
+      </w:r>
+      <w:proofErr w:type="spellEnd"/>
+      <w:r>
+        <w:t xml:space="preserve"> </w:t>
+      </w:r>
+      <w:proofErr w:type="spellStart"/>
+      <w:r>
+        <w:t>Functions</w:t>
+      </w:r>
+      <w:proofErr w:type="spellEnd"/>
+      <w:r>
+        <w:t xml:space="preserve"> haben verschiedene Stärken und Schwächen. Beispielsweise hat „</w:t>
+      </w:r>
+      <w:proofErr w:type="spellStart"/>
+      <w:r>
+        <w:t>Grow</w:t>
+      </w:r>
+      <w:proofErr w:type="spellEnd"/>
+      <w:r>
+        <w:t xml:space="preserve"> </w:t>
+      </w:r>
+      <w:proofErr w:type="spellStart"/>
+      <w:r>
+        <w:t>Prediction</w:t>
+      </w:r>
+      <w:proofErr w:type="spellEnd"/>
+      <w:r>
+        <w:t xml:space="preserve">“ bei Bild 33 den kleinsten Fehler überhaupt, allerdings ist es insgesamt nicht die beste </w:t>
+      </w:r>
+      <w:proofErr w:type="spellStart"/>
+      <w:r>
+        <w:t>Cost</w:t>
+      </w:r>
+      <w:proofErr w:type="spellEnd"/>
+      <w:r>
+        <w:t xml:space="preserve"> </w:t>
+      </w:r>
+      <w:proofErr w:type="spellStart"/>
+      <w:r>
+        <w:t>Function</w:t>
+      </w:r>
+      <w:proofErr w:type="spellEnd"/>
+      <w:r>
+        <w:t>.</w:t>
       </w:r>
     </w:p>
     <w:p/>
@@ -12116,7 +12802,15 @@
             </w:pPr>
             <w:r>
               <w:lastRenderedPageBreak/>
-              <w:t>Bei Bild 48 schneidet ausnahmsweise „Landmark Profiles“ besser ab:</w:t>
+              <w:t xml:space="preserve">Bei Bild 48 schneidet ausnahmsweise „Landmark </w:t>
+            </w:r>
+            <w:proofErr w:type="spellStart"/>
+            <w:r>
+              <w:t>Profiles</w:t>
+            </w:r>
+            <w:proofErr w:type="spellEnd"/>
+            <w:r>
+              <w:t>“ besser ab:</w:t>
             </w:r>
           </w:p>
         </w:tc>
@@ -12250,7 +12944,15 @@
               <w:jc w:val="center"/>
             </w:pPr>
             <w:r>
-              <w:t>Bild 48 mit „Landmark Profiles“</w:t>
+              <w:t xml:space="preserve">Bild 48 mit „Landmark </w:t>
+            </w:r>
+            <w:proofErr w:type="spellStart"/>
+            <w:r>
+              <w:t>Profiles</w:t>
+            </w:r>
+            <w:proofErr w:type="spellEnd"/>
+            <w:r>
+              <w:t>“</w:t>
             </w:r>
           </w:p>
         </w:tc>
@@ -12263,7 +12965,23 @@
               <w:jc w:val="center"/>
             </w:pPr>
             <w:r>
-              <w:t>Bild 48 mit „Prediction Surrounding“</w:t>
+              <w:t>Bild 48 mit „</w:t>
+            </w:r>
+            <w:proofErr w:type="spellStart"/>
+            <w:r>
+              <w:t>Prediction</w:t>
+            </w:r>
+            <w:proofErr w:type="spellEnd"/>
+            <w:r>
+              <w:t xml:space="preserve"> </w:t>
+            </w:r>
+            <w:proofErr w:type="spellStart"/>
+            <w:r>
+              <w:t>Surrounding</w:t>
+            </w:r>
+            <w:proofErr w:type="spellEnd"/>
+            <w:r>
+              <w:t>“</w:t>
             </w:r>
           </w:p>
         </w:tc>
@@ -12274,30 +12992,98 @@
       <w:r>
         <w:t xml:space="preserve">Was bei jeder </w:t>
       </w:r>
-      <w:r>
-        <w:t>Cost Function</w:t>
-      </w:r>
-      <w:r>
-        <w:t xml:space="preserve"> auffällig ist, ist dass, Fehler meistens am unteren Teil des Bilds passieren. Das lässt sich dadurch erklären, dass dort der Konstrast besonder schlecht ist und die Knochenkontur schwer zu ergennen ist, egal welcher Ansatz verwendet wird.</w:t>
+      <w:proofErr w:type="spellStart"/>
+      <w:r>
+        <w:t>Cost</w:t>
+      </w:r>
+      <w:proofErr w:type="spellEnd"/>
+      <w:r>
+        <w:t xml:space="preserve"> </w:t>
+      </w:r>
+      <w:proofErr w:type="spellStart"/>
+      <w:r>
+        <w:t>Function</w:t>
+      </w:r>
+      <w:proofErr w:type="spellEnd"/>
+      <w:r>
+        <w:t xml:space="preserve"> auffällig ist, ist dass, Fehler meistens am unteren Teil des Bilds passieren. Das lässt sich dadurch erklären, dass dort der </w:t>
+      </w:r>
+      <w:proofErr w:type="spellStart"/>
+      <w:r>
+        <w:t>Konstrast</w:t>
+      </w:r>
+      <w:proofErr w:type="spellEnd"/>
+      <w:r>
+        <w:t xml:space="preserve"> </w:t>
+      </w:r>
+      <w:proofErr w:type="spellStart"/>
+      <w:r>
+        <w:t>besonder</w:t>
+      </w:r>
+      <w:proofErr w:type="spellEnd"/>
+      <w:r>
+        <w:t xml:space="preserve"> schlecht ist und die Knochenkontur schwer zu </w:t>
+      </w:r>
+      <w:proofErr w:type="spellStart"/>
+      <w:r>
+        <w:t>ergennen</w:t>
+      </w:r>
+      <w:proofErr w:type="spellEnd"/>
+      <w:r>
+        <w:t xml:space="preserve"> ist, egal welcher Ansatz verwendet wird.</w:t>
       </w:r>
     </w:p>
     <w:p>
       <w:r>
-        <w:t xml:space="preserve">In </w:t>
-      </w:r>
-      <w:r>
-        <w:t>der folgenden</w:t>
-      </w:r>
-      <w:r>
-        <w:t xml:space="preserve"> Tabelle ist die Farbkodierung der Fehler über alle Cost Functions berechnet. Es ist erkennbar, dass „Prediction Surrounding“ die kleinsten Fehler aufweist. </w:t>
-      </w:r>
-      <w:r>
-        <w:t>Grow Prediction ist ähnlich gut:</w:t>
-      </w:r>
-      <w:bookmarkStart w:id="0" w:name="_GoBack"/>
-      <w:bookmarkEnd w:id="0"/>
+        <w:t xml:space="preserve">In der folgenden Tabelle ist die Farbkodierung der Fehler über alle </w:t>
+      </w:r>
+      <w:proofErr w:type="spellStart"/>
+      <w:r>
+        <w:t>Cost</w:t>
+      </w:r>
+      <w:proofErr w:type="spellEnd"/>
       <w:r>
         <w:t xml:space="preserve"> </w:t>
+      </w:r>
+      <w:proofErr w:type="spellStart"/>
+      <w:r>
+        <w:t>Functions</w:t>
+      </w:r>
+      <w:proofErr w:type="spellEnd"/>
+      <w:r>
+        <w:t xml:space="preserve"> berechnet. Es ist erkennbar, dass „</w:t>
+      </w:r>
+      <w:proofErr w:type="spellStart"/>
+      <w:r>
+        <w:t>Prediction</w:t>
+      </w:r>
+      <w:proofErr w:type="spellEnd"/>
+      <w:r>
+        <w:t xml:space="preserve"> </w:t>
+      </w:r>
+      <w:proofErr w:type="spellStart"/>
+      <w:r>
+        <w:t>Surrounding</w:t>
+      </w:r>
+      <w:proofErr w:type="spellEnd"/>
+      <w:r>
+        <w:t xml:space="preserve">“ die kleinsten Fehler aufweist. </w:t>
+      </w:r>
+      <w:proofErr w:type="spellStart"/>
+      <w:r>
+        <w:t>Grow</w:t>
+      </w:r>
+      <w:proofErr w:type="spellEnd"/>
+      <w:r>
+        <w:t xml:space="preserve"> </w:t>
+      </w:r>
+      <w:proofErr w:type="spellStart"/>
+      <w:r>
+        <w:t>Prediction</w:t>
+      </w:r>
+      <w:proofErr w:type="spellEnd"/>
+      <w:r>
+        <w:t xml:space="preserve"> ist ähnlich gut: </w:t>
       </w:r>
       <w:r>
         <w:fldChar w:fldCharType="begin"/>
@@ -12403,6 +13189,7 @@
                 <w:lang w:eastAsia="de-AT"/>
               </w:rPr>
             </w:pPr>
+            <w:proofErr w:type="spellStart"/>
             <w:r>
               <w:rPr>
                 <w:rFonts w:ascii="Calibri" w:eastAsia="Times New Roman" w:hAnsi="Calibri" w:cs="Times New Roman"/>
@@ -12411,28 +13198,10 @@
                 <w:color w:val="000000"/>
                 <w:lang w:eastAsia="de-AT"/>
               </w:rPr>
-              <w:t>Prediction Sur.</w:t>
-            </w:r>
-          </w:p>
-        </w:tc>
-        <w:tc>
-          <w:tcPr>
-            <w:tcW w:w="1660" w:type="dxa"/>
-            <w:tcBorders>
-              <w:top w:val="single" w:sz="4" w:space="0" w:color="auto"/>
-              <w:left w:val="nil"/>
-              <w:bottom w:val="single" w:sz="4" w:space="0" w:color="auto"/>
-              <w:right w:val="single" w:sz="4" w:space="0" w:color="auto"/>
-            </w:tcBorders>
-            <w:shd w:val="clear" w:color="000000" w:fill="B4C6E7"/>
-            <w:noWrap/>
-            <w:vAlign w:val="bottom"/>
-            <w:hideMark/>
-          </w:tcPr>
-          <w:p>
-            <w:pPr>
-              <w:spacing w:after="0" w:line="240" w:lineRule="auto"/>
-              <w:jc w:val="center"/>
+              <w:t>Prediction</w:t>
+            </w:r>
+            <w:proofErr w:type="spellEnd"/>
+            <w:r>
               <w:rPr>
                 <w:rFonts w:ascii="Calibri" w:eastAsia="Times New Roman" w:hAnsi="Calibri" w:cs="Times New Roman"/>
                 <w:b/>
@@ -12440,7 +13209,9 @@
                 <w:color w:val="000000"/>
                 <w:lang w:eastAsia="de-AT"/>
               </w:rPr>
-            </w:pPr>
+              <w:t xml:space="preserve"> </w:t>
+            </w:r>
+            <w:proofErr w:type="spellStart"/>
             <w:r>
               <w:rPr>
                 <w:rFonts w:ascii="Calibri" w:eastAsia="Times New Roman" w:hAnsi="Calibri" w:cs="Times New Roman"/>
@@ -12449,28 +13220,10 @@
                 <w:color w:val="000000"/>
                 <w:lang w:eastAsia="de-AT"/>
               </w:rPr>
-              <w:t>Grow Prediction</w:t>
-            </w:r>
-          </w:p>
-        </w:tc>
-        <w:tc>
-          <w:tcPr>
-            <w:tcW w:w="1660" w:type="dxa"/>
-            <w:tcBorders>
-              <w:top w:val="single" w:sz="4" w:space="0" w:color="auto"/>
-              <w:left w:val="nil"/>
-              <w:bottom w:val="single" w:sz="4" w:space="0" w:color="auto"/>
-              <w:right w:val="single" w:sz="4" w:space="0" w:color="auto"/>
-            </w:tcBorders>
-            <w:shd w:val="clear" w:color="000000" w:fill="B4C6E7"/>
-            <w:noWrap/>
-            <w:vAlign w:val="bottom"/>
-            <w:hideMark/>
-          </w:tcPr>
-          <w:p>
-            <w:pPr>
-              <w:spacing w:after="0" w:line="240" w:lineRule="auto"/>
-              <w:jc w:val="center"/>
+              <w:t>Sur</w:t>
+            </w:r>
+            <w:proofErr w:type="spellEnd"/>
+            <w:r>
               <w:rPr>
                 <w:rFonts w:ascii="Calibri" w:eastAsia="Times New Roman" w:hAnsi="Calibri" w:cs="Times New Roman"/>
                 <w:b/>
@@ -12478,8 +13231,28 @@
                 <w:color w:val="000000"/>
                 <w:lang w:eastAsia="de-AT"/>
               </w:rPr>
-            </w:pPr>
-            <w:r>
+              <w:t>.</w:t>
+            </w:r>
+          </w:p>
+        </w:tc>
+        <w:tc>
+          <w:tcPr>
+            <w:tcW w:w="1660" w:type="dxa"/>
+            <w:tcBorders>
+              <w:top w:val="single" w:sz="4" w:space="0" w:color="auto"/>
+              <w:left w:val="nil"/>
+              <w:bottom w:val="single" w:sz="4" w:space="0" w:color="auto"/>
+              <w:right w:val="single" w:sz="4" w:space="0" w:color="auto"/>
+            </w:tcBorders>
+            <w:shd w:val="clear" w:color="000000" w:fill="B4C6E7"/>
+            <w:noWrap/>
+            <w:vAlign w:val="bottom"/>
+            <w:hideMark/>
+          </w:tcPr>
+          <w:p>
+            <w:pPr>
+              <w:spacing w:after="0" w:line="240" w:lineRule="auto"/>
+              <w:jc w:val="center"/>
               <w:rPr>
                 <w:rFonts w:ascii="Calibri" w:eastAsia="Times New Roman" w:hAnsi="Calibri" w:cs="Times New Roman"/>
                 <w:b/>
@@ -12487,28 +13260,9 @@
                 <w:color w:val="000000"/>
                 <w:lang w:eastAsia="de-AT"/>
               </w:rPr>
-              <w:t>Landmark Prof.</w:t>
-            </w:r>
-          </w:p>
-        </w:tc>
-        <w:tc>
-          <w:tcPr>
-            <w:tcW w:w="1660" w:type="dxa"/>
-            <w:tcBorders>
-              <w:top w:val="single" w:sz="4" w:space="0" w:color="auto"/>
-              <w:left w:val="nil"/>
-              <w:bottom w:val="single" w:sz="4" w:space="0" w:color="auto"/>
-              <w:right w:val="single" w:sz="4" w:space="0" w:color="auto"/>
-            </w:tcBorders>
-            <w:shd w:val="clear" w:color="000000" w:fill="B4C6E7"/>
-            <w:noWrap/>
-            <w:vAlign w:val="bottom"/>
-            <w:hideMark/>
-          </w:tcPr>
-          <w:p>
-            <w:pPr>
-              <w:spacing w:after="0" w:line="240" w:lineRule="auto"/>
-              <w:jc w:val="center"/>
+            </w:pPr>
+            <w:proofErr w:type="spellStart"/>
+            <w:r>
               <w:rPr>
                 <w:rFonts w:ascii="Calibri" w:eastAsia="Times New Roman" w:hAnsi="Calibri" w:cs="Times New Roman"/>
                 <w:b/>
@@ -12516,7 +13270,9 @@
                 <w:color w:val="000000"/>
                 <w:lang w:eastAsia="de-AT"/>
               </w:rPr>
-            </w:pPr>
+              <w:t>Grow</w:t>
+            </w:r>
+            <w:proofErr w:type="spellEnd"/>
             <w:r>
               <w:rPr>
                 <w:rFonts w:ascii="Calibri" w:eastAsia="Times New Roman" w:hAnsi="Calibri" w:cs="Times New Roman"/>
@@ -12525,8 +13281,108 @@
                 <w:color w:val="000000"/>
                 <w:lang w:eastAsia="de-AT"/>
               </w:rPr>
-              <w:t>On Contour</w:t>
-            </w:r>
+              <w:t xml:space="preserve"> </w:t>
+            </w:r>
+            <w:proofErr w:type="spellStart"/>
+            <w:r>
+              <w:rPr>
+                <w:rFonts w:ascii="Calibri" w:eastAsia="Times New Roman" w:hAnsi="Calibri" w:cs="Times New Roman"/>
+                <w:b/>
+                <w:bCs/>
+                <w:color w:val="000000"/>
+                <w:lang w:eastAsia="de-AT"/>
+              </w:rPr>
+              <w:t>Prediction</w:t>
+            </w:r>
+            <w:proofErr w:type="spellEnd"/>
+          </w:p>
+        </w:tc>
+        <w:tc>
+          <w:tcPr>
+            <w:tcW w:w="1660" w:type="dxa"/>
+            <w:tcBorders>
+              <w:top w:val="single" w:sz="4" w:space="0" w:color="auto"/>
+              <w:left w:val="nil"/>
+              <w:bottom w:val="single" w:sz="4" w:space="0" w:color="auto"/>
+              <w:right w:val="single" w:sz="4" w:space="0" w:color="auto"/>
+            </w:tcBorders>
+            <w:shd w:val="clear" w:color="000000" w:fill="B4C6E7"/>
+            <w:noWrap/>
+            <w:vAlign w:val="bottom"/>
+            <w:hideMark/>
+          </w:tcPr>
+          <w:p>
+            <w:pPr>
+              <w:spacing w:after="0" w:line="240" w:lineRule="auto"/>
+              <w:jc w:val="center"/>
+              <w:rPr>
+                <w:rFonts w:ascii="Calibri" w:eastAsia="Times New Roman" w:hAnsi="Calibri" w:cs="Times New Roman"/>
+                <w:b/>
+                <w:bCs/>
+                <w:color w:val="000000"/>
+                <w:lang w:eastAsia="de-AT"/>
+              </w:rPr>
+            </w:pPr>
+            <w:r>
+              <w:rPr>
+                <w:rFonts w:ascii="Calibri" w:eastAsia="Times New Roman" w:hAnsi="Calibri" w:cs="Times New Roman"/>
+                <w:b/>
+                <w:bCs/>
+                <w:color w:val="000000"/>
+                <w:lang w:eastAsia="de-AT"/>
+              </w:rPr>
+              <w:t>Landmark Prof.</w:t>
+            </w:r>
+          </w:p>
+        </w:tc>
+        <w:tc>
+          <w:tcPr>
+            <w:tcW w:w="1660" w:type="dxa"/>
+            <w:tcBorders>
+              <w:top w:val="single" w:sz="4" w:space="0" w:color="auto"/>
+              <w:left w:val="nil"/>
+              <w:bottom w:val="single" w:sz="4" w:space="0" w:color="auto"/>
+              <w:right w:val="single" w:sz="4" w:space="0" w:color="auto"/>
+            </w:tcBorders>
+            <w:shd w:val="clear" w:color="000000" w:fill="B4C6E7"/>
+            <w:noWrap/>
+            <w:vAlign w:val="bottom"/>
+            <w:hideMark/>
+          </w:tcPr>
+          <w:p>
+            <w:pPr>
+              <w:spacing w:after="0" w:line="240" w:lineRule="auto"/>
+              <w:jc w:val="center"/>
+              <w:rPr>
+                <w:rFonts w:ascii="Calibri" w:eastAsia="Times New Roman" w:hAnsi="Calibri" w:cs="Times New Roman"/>
+                <w:b/>
+                <w:bCs/>
+                <w:color w:val="000000"/>
+                <w:lang w:eastAsia="de-AT"/>
+              </w:rPr>
+            </w:pPr>
+            <w:r>
+              <w:rPr>
+                <w:rFonts w:ascii="Calibri" w:eastAsia="Times New Roman" w:hAnsi="Calibri" w:cs="Times New Roman"/>
+                <w:b/>
+                <w:bCs/>
+                <w:color w:val="000000"/>
+                <w:lang w:eastAsia="de-AT"/>
+              </w:rPr>
+              <w:t xml:space="preserve">On </w:t>
+            </w:r>
+            <w:proofErr w:type="spellStart"/>
+            <w:r>
+              <w:rPr>
+                <w:rFonts w:ascii="Calibri" w:eastAsia="Times New Roman" w:hAnsi="Calibri" w:cs="Times New Roman"/>
+                <w:b/>
+                <w:bCs/>
+                <w:color w:val="000000"/>
+                <w:lang w:eastAsia="de-AT"/>
+              </w:rPr>
+              <w:t>Contour</w:t>
+            </w:r>
+            <w:proofErr w:type="spellEnd"/>
           </w:p>
         </w:tc>
         <w:tc>
